--- a/Licenta.docx
+++ b/Licenta.docx
@@ -1,6 +1,6 @@
 
 <file path=word/document.xml><?xml version="1.0" encoding="utf-8"?>
-<w:document xmlns:wpc="http://schemas.microsoft.com/office/word/2010/wordprocessingCanvas" xmlns:cx="http://schemas.microsoft.com/office/drawing/2014/chartex" xmlns:cx1="http://schemas.microsoft.com/office/drawing/2015/9/8/chartex" xmlns:cx2="http://schemas.microsoft.com/office/drawing/2015/10/21/chartex" xmlns:cx3="http://schemas.microsoft.com/office/drawing/2016/5/9/chartex" xmlns:cx4="http://schemas.microsoft.com/office/drawing/2016/5/10/chartex" xmlns:cx5="http://schemas.microsoft.com/office/drawing/2016/5/11/chartex" xmlns:cx6="http://schemas.microsoft.com/office/drawing/2016/5/12/chartex" xmlns:cx7="http://schemas.microsoft.com/office/drawing/2016/5/13/chartex" xmlns:cx8="http://schemas.microsoft.com/office/drawing/2016/5/14/chartex" xmlns:mc="http://schemas.openxmlformats.org/markup-compatibility/2006" xmlns:aink="http://schemas.microsoft.com/office/drawing/2016/ink" xmlns:am3d="http://schemas.microsoft.com/office/drawing/2017/model3d" xmlns:o="urn:schemas-microsoft-com:office:office" xmlns:oel="http://schemas.microsoft.com/office/2019/extlst" xmlns:r="http://schemas.openxmlformats.org/officeDocument/2006/relationships" xmlns:m="http://schemas.openxmlformats.org/officeDocument/2006/math" xmlns:v="urn:schemas-microsoft-com:vml" xmlns:wp14="http://schemas.microsoft.com/office/word/2010/wordprocessingDrawing" xmlns:wp="http://schemas.openxmlformats.org/drawingml/2006/wordprocessingDrawing" xmlns:w10="urn:schemas-microsoft-com:office:word" xmlns:w="http://schemas.openxmlformats.org/wordprocessingml/2006/main" xmlns:w14="http://schemas.microsoft.com/office/word/2010/wordml" xmlns:w15="http://schemas.microsoft.com/office/word/2012/wordml" xmlns:w16cex="http://schemas.microsoft.com/office/word/2018/wordml/cex" xmlns:w16cid="http://schemas.microsoft.com/office/word/2016/wordml/cid" xmlns:w16="http://schemas.microsoft.com/office/word/2018/wordml" xmlns:w16sdtdh="http://schemas.microsoft.com/office/word/2020/wordml/sdtdatahash" xmlns:w16se="http://schemas.microsoft.com/office/word/2015/wordml/symex" xmlns:wpg="http://schemas.microsoft.com/office/word/2010/wordprocessingGroup" xmlns:wpi="http://schemas.microsoft.com/office/word/2010/wordprocessingInk" xmlns:wne="http://schemas.microsoft.com/office/word/2006/wordml" xmlns:wps="http://schemas.microsoft.com/office/word/2010/wordprocessingShape" mc:Ignorable="w14 w15 w16se w16cid w16 w16cex w16sdtdh wp14">
+<w:document xmlns:wpc="http://schemas.microsoft.com/office/word/2010/wordprocessingCanvas" xmlns:cx="http://schemas.microsoft.com/office/drawing/2014/chartex" xmlns:cx1="http://schemas.microsoft.com/office/drawing/2015/9/8/chartex" xmlns:cx2="http://schemas.microsoft.com/office/drawing/2015/10/21/chartex" xmlns:cx3="http://schemas.microsoft.com/office/drawing/2016/5/9/chartex" xmlns:cx4="http://schemas.microsoft.com/office/drawing/2016/5/10/chartex" xmlns:cx5="http://schemas.microsoft.com/office/drawing/2016/5/11/chartex" xmlns:cx6="http://schemas.microsoft.com/office/drawing/2016/5/12/chartex" xmlns:cx7="http://schemas.microsoft.com/office/drawing/2016/5/13/chartex" xmlns:cx8="http://schemas.microsoft.com/office/drawing/2016/5/14/chartex" xmlns:mc="http://schemas.openxmlformats.org/markup-compatibility/2006" xmlns:aink="http://schemas.microsoft.com/office/drawing/2016/ink" xmlns:am3d="http://schemas.microsoft.com/office/drawing/2017/model3d" xmlns:o="urn:schemas-microsoft-com:office:office" xmlns:oel="http://schemas.microsoft.com/office/2019/extlst" xmlns:r="http://schemas.openxmlformats.org/officeDocument/2006/relationships" xmlns:m="http://schemas.openxmlformats.org/officeDocument/2006/math" xmlns:v="urn:schemas-microsoft-com:vml" xmlns:wp14="http://schemas.microsoft.com/office/word/2010/wordprocessingDrawing" xmlns:wp="http://schemas.openxmlformats.org/drawingml/2006/wordprocessingDrawing" xmlns:w10="urn:schemas-microsoft-com:office:word" xmlns:w="http://schemas.openxmlformats.org/wordprocessingml/2006/main" xmlns:w14="http://schemas.microsoft.com/office/word/2010/wordml" xmlns:w15="http://schemas.microsoft.com/office/word/2012/wordml" xmlns:w16cex="http://schemas.microsoft.com/office/word/2018/wordml/cex" xmlns:w16cid="http://schemas.microsoft.com/office/word/2016/wordml/cid" xmlns:w16="http://schemas.microsoft.com/office/word/2018/wordml" xmlns:w16du="http://schemas.microsoft.com/office/word/2023/wordml/word16du" xmlns:w16sdtdh="http://schemas.microsoft.com/office/word/2020/wordml/sdtdatahash" xmlns:w16se="http://schemas.microsoft.com/office/word/2015/wordml/symex" xmlns:wpg="http://schemas.microsoft.com/office/word/2010/wordprocessingGroup" xmlns:wpi="http://schemas.microsoft.com/office/word/2010/wordprocessingInk" xmlns:wne="http://schemas.microsoft.com/office/word/2006/wordml" xmlns:wps="http://schemas.microsoft.com/office/word/2010/wordprocessingShape" mc:Ignorable="w14 w15 w16se w16cid w16 w16cex w16sdtdh wp14">
   <w:body>
     <w:p>
       <w:pPr>
@@ -3013,35 +3013,118 @@
     <w:p>
       <w:pPr>
         <w:pStyle w:val="Textnormlalicenta"/>
-      </w:pPr>
-      <w:bookmarkStart w:id="1" w:name="_Toc128560058"/>
-      <w:r>
-        <w:t>Aici o să fie introducere.</w:t>
+        <w:rPr>
+          <w:i/>
+          <w:iCs/>
+          <w:color w:val="FF0000"/>
+          <w:sz w:val="20"/>
+          <w:szCs w:val="20"/>
+        </w:rPr>
+      </w:pPr>
+      <w:r>
+        <w:rPr>
+          <w:i/>
+          <w:iCs/>
+          <w:color w:val="FF0000"/>
+          <w:sz w:val="20"/>
+          <w:szCs w:val="20"/>
+        </w:rPr>
+        <w:t xml:space="preserve">Introducerea va trebui să argumenteze cercetarea realizată de student. În introducere se va prezenta pe scurt stadiul actual al </w:t>
+      </w:r>
+      <w:proofErr w:type="spellStart"/>
+      <w:r>
+        <w:rPr>
+          <w:i/>
+          <w:iCs/>
+          <w:color w:val="FF0000"/>
+          <w:sz w:val="20"/>
+          <w:szCs w:val="20"/>
+        </w:rPr>
+        <w:t>cunoaşterii</w:t>
+      </w:r>
+      <w:proofErr w:type="spellEnd"/>
+      <w:r>
+        <w:rPr>
+          <w:i/>
+          <w:iCs/>
+          <w:color w:val="FF0000"/>
+          <w:sz w:val="20"/>
+          <w:szCs w:val="20"/>
+        </w:rPr>
+        <w:t xml:space="preserve"> în domeniul ales, motivația </w:t>
+      </w:r>
+      <w:proofErr w:type="spellStart"/>
+      <w:r>
+        <w:rPr>
+          <w:i/>
+          <w:iCs/>
+          <w:color w:val="FF0000"/>
+          <w:sz w:val="20"/>
+          <w:szCs w:val="20"/>
+        </w:rPr>
+        <w:t>alegererii</w:t>
+      </w:r>
+      <w:proofErr w:type="spellEnd"/>
+      <w:r>
+        <w:rPr>
+          <w:i/>
+          <w:iCs/>
+          <w:color w:val="FF0000"/>
+          <w:sz w:val="20"/>
+          <w:szCs w:val="20"/>
+        </w:rPr>
+        <w:t xml:space="preserve"> temei </w:t>
+      </w:r>
+      <w:proofErr w:type="spellStart"/>
+      <w:r>
+        <w:rPr>
+          <w:i/>
+          <w:iCs/>
+          <w:color w:val="FF0000"/>
+          <w:sz w:val="20"/>
+          <w:szCs w:val="20"/>
+        </w:rPr>
+        <w:t>şi</w:t>
+      </w:r>
+      <w:proofErr w:type="spellEnd"/>
+      <w:r>
+        <w:rPr>
+          <w:i/>
+          <w:iCs/>
+          <w:color w:val="FF0000"/>
+          <w:sz w:val="20"/>
+          <w:szCs w:val="20"/>
+        </w:rPr>
+        <w:t xml:space="preserve"> se vor sublinia mai ales aspecte ale cercetării în domeniu care nu au fost explorate sau care necesită investigații suplimentare sau reconsiderări.</w:t>
+      </w:r>
+    </w:p>
+    <w:p>
+      <w:pPr>
+        <w:pStyle w:val="Textnormlalicenta"/>
+      </w:pPr>
+    </w:p>
+    <w:p>
+      <w:pPr>
+        <w:pStyle w:val="LicentaCapitol"/>
+      </w:pPr>
+      <w:bookmarkStart w:id="1" w:name="_Toc128560059"/>
+      <w:r>
+        <w:t xml:space="preserve">Capitolul 1. </w:t>
+      </w:r>
+      <w:r>
+        <w:t>Descrierea problemei</w:t>
       </w:r>
       <w:bookmarkEnd w:id="1"/>
     </w:p>
     <w:p>
       <w:pPr>
-        <w:pStyle w:val="LicentaCapitol"/>
-      </w:pPr>
-      <w:bookmarkStart w:id="2" w:name="_Toc128560059"/>
-      <w:r>
-        <w:t xml:space="preserve">Capitolul 1. </w:t>
-      </w:r>
-      <w:r>
-        <w:t>Descrierea problemei</w:t>
+        <w:pStyle w:val="Licensubcapitole"/>
+      </w:pPr>
+      <w:bookmarkStart w:id="2" w:name="_Toc128560060"/>
+      <w:r>
+        <w:t>Prezentarea domeniului abordat</w:t>
       </w:r>
       <w:bookmarkEnd w:id="2"/>
-    </w:p>
-    <w:p>
-      <w:pPr>
-        <w:pStyle w:val="Licensubcapitole"/>
-      </w:pPr>
-      <w:bookmarkStart w:id="3" w:name="_Toc128560060"/>
-      <w:r>
-        <w:t>Prezentarea domeniului abordat</w:t>
-      </w:r>
-      <w:bookmarkEnd w:id="3"/>
     </w:p>
     <w:p>
       <w:pPr>
@@ -3055,14 +3138,14 @@
           <w:lang w:eastAsia="en-US"/>
         </w:rPr>
       </w:pPr>
-      <w:bookmarkStart w:id="4" w:name="_Toc128560061"/>
+      <w:bookmarkStart w:id="3" w:name="_Toc128560061"/>
       <w:r>
         <w:rPr>
           <w:lang w:eastAsia="en-US"/>
         </w:rPr>
         <w:t>Prezentarea activității care va fi informatizată</w:t>
       </w:r>
-      <w:bookmarkEnd w:id="4"/>
+      <w:bookmarkEnd w:id="3"/>
     </w:p>
     <w:p>
       <w:pPr>
@@ -3076,24 +3159,24 @@
           <w:lang w:eastAsia="en-US"/>
         </w:rPr>
       </w:pPr>
-      <w:bookmarkStart w:id="5" w:name="_Toc128560062"/>
+      <w:bookmarkStart w:id="4" w:name="_Toc128560062"/>
       <w:r>
         <w:rPr>
           <w:lang w:eastAsia="en-US"/>
         </w:rPr>
         <w:t>Comparația cu alte aplicații software existente în domeniul abordat</w:t>
       </w:r>
+      <w:bookmarkEnd w:id="4"/>
+    </w:p>
+    <w:p>
+      <w:pPr>
+        <w:pStyle w:val="LicentaCapitol"/>
+      </w:pPr>
+      <w:bookmarkStart w:id="5" w:name="_Toc128560063"/>
+      <w:r>
+        <w:t>Capitolul 2. Analiza și proiectarea aplicației informatice</w:t>
+      </w:r>
       <w:bookmarkEnd w:id="5"/>
-    </w:p>
-    <w:p>
-      <w:pPr>
-        <w:pStyle w:val="LicentaCapitol"/>
-      </w:pPr>
-      <w:bookmarkStart w:id="6" w:name="_Toc128560063"/>
-      <w:r>
-        <w:t>Capitolul 2. Analiza și proiectarea aplicației informatice</w:t>
-      </w:r>
-      <w:bookmarkEnd w:id="6"/>
     </w:p>
     <w:p>
       <w:pPr>
@@ -3104,10 +3187,26 @@
         </w:numPr>
         <w:ind w:left="118"/>
       </w:pPr>
-      <w:bookmarkStart w:id="7" w:name="_Toc128560064"/>
+      <w:bookmarkStart w:id="6" w:name="_Toc128560064"/>
       <w:r>
         <w:t>2.1. Specificarea cerințelor aplicației informatice</w:t>
       </w:r>
+      <w:bookmarkEnd w:id="6"/>
+    </w:p>
+    <w:p>
+      <w:pPr>
+        <w:pStyle w:val="Style2"/>
+        <w:rPr>
+          <w:lang w:eastAsia="en-US"/>
+        </w:rPr>
+      </w:pPr>
+      <w:bookmarkStart w:id="7" w:name="_Toc128560065"/>
+      <w:r>
+        <w:rPr>
+          <w:lang w:eastAsia="en-US"/>
+        </w:rPr>
+        <w:t>2.2. Analiza aplicației</w:t>
+      </w:r>
       <w:bookmarkEnd w:id="7"/>
     </w:p>
     <w:p>
@@ -3117,86 +3216,80 @@
           <w:lang w:eastAsia="en-US"/>
         </w:rPr>
       </w:pPr>
-      <w:bookmarkStart w:id="8" w:name="_Toc128560065"/>
+      <w:bookmarkStart w:id="8" w:name="_Toc128560066"/>
       <w:r>
         <w:rPr>
           <w:lang w:eastAsia="en-US"/>
         </w:rPr>
-        <w:t>2.2. Analiza aplicației</w:t>
+        <w:t>2.3. Proiectarea aplicației</w:t>
       </w:r>
       <w:bookmarkEnd w:id="8"/>
     </w:p>
     <w:p>
       <w:pPr>
+        <w:pStyle w:val="LicentaCapitol"/>
+      </w:pPr>
+      <w:bookmarkStart w:id="9" w:name="_Toc128560067"/>
+      <w:r>
+        <w:t>Capitolul 3. Implementarea aplicației informatice</w:t>
+      </w:r>
+      <w:bookmarkEnd w:id="9"/>
+    </w:p>
+    <w:p>
+      <w:pPr>
         <w:pStyle w:val="Style2"/>
         <w:rPr>
           <w:lang w:eastAsia="en-US"/>
         </w:rPr>
       </w:pPr>
-      <w:bookmarkStart w:id="9" w:name="_Toc128560066"/>
+      <w:bookmarkStart w:id="10" w:name="_Toc128560068"/>
       <w:r>
         <w:rPr>
           <w:lang w:eastAsia="en-US"/>
         </w:rPr>
-        <w:t>2.3. Proiectarea aplicației</w:t>
-      </w:r>
-      <w:bookmarkEnd w:id="9"/>
+        <w:t>3.1. Prezentarea tehnologiilor</w:t>
+      </w:r>
+      <w:bookmarkEnd w:id="10"/>
+    </w:p>
+    <w:p>
+      <w:pPr>
+        <w:pStyle w:val="Style2"/>
+        <w:rPr>
+          <w:lang w:eastAsia="en-US"/>
+        </w:rPr>
+      </w:pPr>
+      <w:bookmarkStart w:id="11" w:name="_Toc128560069"/>
+      <w:r>
+        <w:rPr>
+          <w:lang w:eastAsia="en-US"/>
+        </w:rPr>
+        <w:t>3.2. Implementarea aplicației</w:t>
+      </w:r>
+      <w:bookmarkEnd w:id="11"/>
+    </w:p>
+    <w:p>
+      <w:pPr>
+        <w:pStyle w:val="Style2"/>
+        <w:rPr>
+          <w:lang w:eastAsia="en-US"/>
+        </w:rPr>
+      </w:pPr>
+      <w:bookmarkStart w:id="12" w:name="_Toc128560070"/>
+      <w:r>
+        <w:rPr>
+          <w:lang w:eastAsia="en-US"/>
+        </w:rPr>
+        <w:t>3.3. Prezentarea aplicației</w:t>
+      </w:r>
+      <w:bookmarkEnd w:id="12"/>
     </w:p>
     <w:p>
       <w:pPr>
         <w:pStyle w:val="LicentaCapitol"/>
       </w:pPr>
-      <w:bookmarkStart w:id="10" w:name="_Toc128560067"/>
-      <w:r>
-        <w:t>Capitolul 3. Implementarea aplicației informatice</w:t>
-      </w:r>
-      <w:bookmarkEnd w:id="10"/>
-    </w:p>
-    <w:p>
-      <w:pPr>
-        <w:pStyle w:val="Style2"/>
-        <w:rPr>
-          <w:lang w:eastAsia="en-US"/>
-        </w:rPr>
-      </w:pPr>
-      <w:bookmarkStart w:id="11" w:name="_Toc128560068"/>
-      <w:r>
-        <w:rPr>
-          <w:lang w:eastAsia="en-US"/>
-        </w:rPr>
-        <w:t>3.1. Prezentarea tehnologiilor</w:t>
-      </w:r>
-      <w:bookmarkEnd w:id="11"/>
-    </w:p>
-    <w:p>
-      <w:pPr>
-        <w:pStyle w:val="Style2"/>
-        <w:rPr>
-          <w:lang w:eastAsia="en-US"/>
-        </w:rPr>
-      </w:pPr>
-      <w:bookmarkStart w:id="12" w:name="_Toc128560069"/>
-      <w:r>
-        <w:rPr>
-          <w:lang w:eastAsia="en-US"/>
-        </w:rPr>
-        <w:t>3.2. Implementarea aplicației</w:t>
-      </w:r>
-      <w:bookmarkEnd w:id="12"/>
-    </w:p>
-    <w:p>
-      <w:pPr>
-        <w:pStyle w:val="Style2"/>
-        <w:rPr>
-          <w:lang w:eastAsia="en-US"/>
-        </w:rPr>
-      </w:pPr>
-      <w:bookmarkStart w:id="13" w:name="_Toc128560070"/>
-      <w:r>
-        <w:rPr>
-          <w:lang w:eastAsia="en-US"/>
-        </w:rPr>
-        <w:t>3.3. Prezentarea aplicației</w:t>
+      <w:bookmarkStart w:id="13" w:name="_Toc128560071"/>
+      <w:r>
+        <w:t>Concluzii</w:t>
       </w:r>
       <w:bookmarkEnd w:id="13"/>
     </w:p>
@@ -3204,9 +3297,9 @@
       <w:pPr>
         <w:pStyle w:val="LicentaCapitol"/>
       </w:pPr>
-      <w:bookmarkStart w:id="14" w:name="_Toc128560071"/>
-      <w:r>
-        <w:t>Concluzii</w:t>
+      <w:bookmarkStart w:id="14" w:name="_Toc128560072"/>
+      <w:r>
+        <w:t>Bibliografie</w:t>
       </w:r>
       <w:bookmarkEnd w:id="14"/>
     </w:p>
@@ -3214,21 +3307,11 @@
       <w:pPr>
         <w:pStyle w:val="LicentaCapitol"/>
       </w:pPr>
-      <w:bookmarkStart w:id="15" w:name="_Toc128560072"/>
-      <w:r>
-        <w:t>Bibliografie</w:t>
+      <w:bookmarkStart w:id="15" w:name="_Toc128560073"/>
+      <w:r>
+        <w:t>Anexe</w:t>
       </w:r>
       <w:bookmarkEnd w:id="15"/>
-    </w:p>
-    <w:p>
-      <w:pPr>
-        <w:pStyle w:val="LicentaCapitol"/>
-      </w:pPr>
-      <w:bookmarkStart w:id="16" w:name="_Toc128560073"/>
-      <w:r>
-        <w:t>Anexe</w:t>
-      </w:r>
-      <w:bookmarkEnd w:id="16"/>
     </w:p>
     <w:p>
       <w:pPr>
@@ -3272,7 +3355,7 @@
 </file>
 
 <file path=word/numbering.xml><?xml version="1.0" encoding="utf-8"?>
-<w:numbering xmlns:wpc="http://schemas.microsoft.com/office/word/2010/wordprocessingCanvas" xmlns:cx="http://schemas.microsoft.com/office/drawing/2014/chartex" xmlns:cx1="http://schemas.microsoft.com/office/drawing/2015/9/8/chartex" xmlns:cx2="http://schemas.microsoft.com/office/drawing/2015/10/21/chartex" xmlns:cx3="http://schemas.microsoft.com/office/drawing/2016/5/9/chartex" xmlns:cx4="http://schemas.microsoft.com/office/drawing/2016/5/10/chartex" xmlns:cx5="http://schemas.microsoft.com/office/drawing/2016/5/11/chartex" xmlns:cx6="http://schemas.microsoft.com/office/drawing/2016/5/12/chartex" xmlns:cx7="http://schemas.microsoft.com/office/drawing/2016/5/13/chartex" xmlns:cx8="http://schemas.microsoft.com/office/drawing/2016/5/14/chartex" xmlns:mc="http://schemas.openxmlformats.org/markup-compatibility/2006" xmlns:aink="http://schemas.microsoft.com/office/drawing/2016/ink" xmlns:am3d="http://schemas.microsoft.com/office/drawing/2017/model3d" xmlns:o="urn:schemas-microsoft-com:office:office" xmlns:oel="http://schemas.microsoft.com/office/2019/extlst" xmlns:r="http://schemas.openxmlformats.org/officeDocument/2006/relationships" xmlns:m="http://schemas.openxmlformats.org/officeDocument/2006/math" xmlns:v="urn:schemas-microsoft-com:vml" xmlns:wp14="http://schemas.microsoft.com/office/word/2010/wordprocessingDrawing" xmlns:wp="http://schemas.openxmlformats.org/drawingml/2006/wordprocessingDrawing" xmlns:w10="urn:schemas-microsoft-com:office:word" xmlns:w="http://schemas.openxmlformats.org/wordprocessingml/2006/main" xmlns:w14="http://schemas.microsoft.com/office/word/2010/wordml" xmlns:w15="http://schemas.microsoft.com/office/word/2012/wordml" xmlns:w16cex="http://schemas.microsoft.com/office/word/2018/wordml/cex" xmlns:w16cid="http://schemas.microsoft.com/office/word/2016/wordml/cid" xmlns:w16="http://schemas.microsoft.com/office/word/2018/wordml" xmlns:w16sdtdh="http://schemas.microsoft.com/office/word/2020/wordml/sdtdatahash" xmlns:w16se="http://schemas.microsoft.com/office/word/2015/wordml/symex" xmlns:wpg="http://schemas.microsoft.com/office/word/2010/wordprocessingGroup" xmlns:wpi="http://schemas.microsoft.com/office/word/2010/wordprocessingInk" xmlns:wne="http://schemas.microsoft.com/office/word/2006/wordml" xmlns:wps="http://schemas.microsoft.com/office/word/2010/wordprocessingShape" mc:Ignorable="w14 w15 w16se w16cid w16 w16cex w16sdtdh wp14">
+<w:numbering xmlns:wpc="http://schemas.microsoft.com/office/word/2010/wordprocessingCanvas" xmlns:cx="http://schemas.microsoft.com/office/drawing/2014/chartex" xmlns:cx1="http://schemas.microsoft.com/office/drawing/2015/9/8/chartex" xmlns:cx2="http://schemas.microsoft.com/office/drawing/2015/10/21/chartex" xmlns:cx3="http://schemas.microsoft.com/office/drawing/2016/5/9/chartex" xmlns:cx4="http://schemas.microsoft.com/office/drawing/2016/5/10/chartex" xmlns:cx5="http://schemas.microsoft.com/office/drawing/2016/5/11/chartex" xmlns:cx6="http://schemas.microsoft.com/office/drawing/2016/5/12/chartex" xmlns:cx7="http://schemas.microsoft.com/office/drawing/2016/5/13/chartex" xmlns:cx8="http://schemas.microsoft.com/office/drawing/2016/5/14/chartex" xmlns:mc="http://schemas.openxmlformats.org/markup-compatibility/2006" xmlns:aink="http://schemas.microsoft.com/office/drawing/2016/ink" xmlns:am3d="http://schemas.microsoft.com/office/drawing/2017/model3d" xmlns:o="urn:schemas-microsoft-com:office:office" xmlns:oel="http://schemas.microsoft.com/office/2019/extlst" xmlns:r="http://schemas.openxmlformats.org/officeDocument/2006/relationships" xmlns:m="http://schemas.openxmlformats.org/officeDocument/2006/math" xmlns:v="urn:schemas-microsoft-com:vml" xmlns:wp14="http://schemas.microsoft.com/office/word/2010/wordprocessingDrawing" xmlns:wp="http://schemas.openxmlformats.org/drawingml/2006/wordprocessingDrawing" xmlns:w10="urn:schemas-microsoft-com:office:word" xmlns:w="http://schemas.openxmlformats.org/wordprocessingml/2006/main" xmlns:w14="http://schemas.microsoft.com/office/word/2010/wordml" xmlns:w15="http://schemas.microsoft.com/office/word/2012/wordml" xmlns:w16cex="http://schemas.microsoft.com/office/word/2018/wordml/cex" xmlns:w16cid="http://schemas.microsoft.com/office/word/2016/wordml/cid" xmlns:w16="http://schemas.microsoft.com/office/word/2018/wordml" xmlns:w16du="http://schemas.microsoft.com/office/word/2023/wordml/word16du" xmlns:w16sdtdh="http://schemas.microsoft.com/office/word/2020/wordml/sdtdatahash" xmlns:w16se="http://schemas.microsoft.com/office/word/2015/wordml/symex" xmlns:wpg="http://schemas.microsoft.com/office/word/2010/wordprocessingGroup" xmlns:wpi="http://schemas.microsoft.com/office/word/2010/wordprocessingInk" xmlns:wne="http://schemas.microsoft.com/office/word/2006/wordml" xmlns:wps="http://schemas.microsoft.com/office/word/2010/wordprocessingShape" mc:Ignorable="w14 w15 w16se w16cid w16 w16cex w16sdtdh wp14">
   <w:abstractNum w:abstractNumId="0" w15:restartNumberingAfterBreak="0">
     <w:nsid w:val="01EA1240"/>
     <w:multiLevelType w:val="hybridMultilevel"/>
@@ -4140,16 +4223,13 @@
   </w:style>
   <w:style w:type="paragraph" w:customStyle="1" w:styleId="Textnormlalicenta">
     <w:name w:val="Text normla licenta"/>
-    <w:basedOn w:val="Heading1"/>
+    <w:basedOn w:val="Normal"/>
     <w:next w:val="Normal"/>
     <w:link w:val="TextnormlalicentaChar"/>
     <w:qFormat/>
     <w:rsid w:val="00C75C78"/>
     <w:rPr>
-      <w:rFonts w:ascii="Times New Roman" w:eastAsia="Times New Roman" w:hAnsi="Times New Roman" w:cs="Times New Roman"/>
       <w:color w:val="001F5F"/>
-      <w:sz w:val="24"/>
-      <w:szCs w:val="24"/>
       <w:lang w:val="ro-RO" w:eastAsia="en-US"/>
     </w:rPr>
   </w:style>
@@ -4188,7 +4268,7 @@
     <w:name w:val="Text normla licenta Char"/>
     <w:basedOn w:val="Heading1Char"/>
     <w:link w:val="Textnormlalicenta"/>
-    <w:rsid w:val="00C75C78"/>
+    <w:rsid w:val="00947B89"/>
     <w:rPr>
       <w:rFonts w:ascii="Times New Roman" w:eastAsia="Times New Roman" w:hAnsi="Times New Roman" w:cs="Times New Roman"/>
       <w:color w:val="001F5F"/>

--- a/Licenta.docx
+++ b/Licenta.docx
@@ -1,6 +1,6 @@
 
 <file path=word/document.xml><?xml version="1.0" encoding="utf-8"?>
-<w:document xmlns:wpc="http://schemas.microsoft.com/office/word/2010/wordprocessingCanvas" xmlns:cx="http://schemas.microsoft.com/office/drawing/2014/chartex" xmlns:cx1="http://schemas.microsoft.com/office/drawing/2015/9/8/chartex" xmlns:cx2="http://schemas.microsoft.com/office/drawing/2015/10/21/chartex" xmlns:cx3="http://schemas.microsoft.com/office/drawing/2016/5/9/chartex" xmlns:cx4="http://schemas.microsoft.com/office/drawing/2016/5/10/chartex" xmlns:cx5="http://schemas.microsoft.com/office/drawing/2016/5/11/chartex" xmlns:cx6="http://schemas.microsoft.com/office/drawing/2016/5/12/chartex" xmlns:cx7="http://schemas.microsoft.com/office/drawing/2016/5/13/chartex" xmlns:cx8="http://schemas.microsoft.com/office/drawing/2016/5/14/chartex" xmlns:mc="http://schemas.openxmlformats.org/markup-compatibility/2006" xmlns:aink="http://schemas.microsoft.com/office/drawing/2016/ink" xmlns:am3d="http://schemas.microsoft.com/office/drawing/2017/model3d" xmlns:o="urn:schemas-microsoft-com:office:office" xmlns:oel="http://schemas.microsoft.com/office/2019/extlst" xmlns:r="http://schemas.openxmlformats.org/officeDocument/2006/relationships" xmlns:m="http://schemas.openxmlformats.org/officeDocument/2006/math" xmlns:v="urn:schemas-microsoft-com:vml" xmlns:wp14="http://schemas.microsoft.com/office/word/2010/wordprocessingDrawing" xmlns:wp="http://schemas.openxmlformats.org/drawingml/2006/wordprocessingDrawing" xmlns:w10="urn:schemas-microsoft-com:office:word" xmlns:w="http://schemas.openxmlformats.org/wordprocessingml/2006/main" xmlns:w14="http://schemas.microsoft.com/office/word/2010/wordml" xmlns:w15="http://schemas.microsoft.com/office/word/2012/wordml" xmlns:w16cex="http://schemas.microsoft.com/office/word/2018/wordml/cex" xmlns:w16cid="http://schemas.microsoft.com/office/word/2016/wordml/cid" xmlns:w16="http://schemas.microsoft.com/office/word/2018/wordml" xmlns:w16du="http://schemas.microsoft.com/office/word/2023/wordml/word16du" xmlns:w16sdtdh="http://schemas.microsoft.com/office/word/2020/wordml/sdtdatahash" xmlns:w16se="http://schemas.microsoft.com/office/word/2015/wordml/symex" xmlns:wpg="http://schemas.microsoft.com/office/word/2010/wordprocessingGroup" xmlns:wpi="http://schemas.microsoft.com/office/word/2010/wordprocessingInk" xmlns:wne="http://schemas.microsoft.com/office/word/2006/wordml" xmlns:wps="http://schemas.microsoft.com/office/word/2010/wordprocessingShape" mc:Ignorable="w14 w15 w16se w16cid w16 w16cex w16sdtdh wp14">
+<w:document xmlns:wpc="http://schemas.microsoft.com/office/word/2010/wordprocessingCanvas" xmlns:cx="http://schemas.microsoft.com/office/drawing/2014/chartex" xmlns:cx1="http://schemas.microsoft.com/office/drawing/2015/9/8/chartex" xmlns:cx2="http://schemas.microsoft.com/office/drawing/2015/10/21/chartex" xmlns:cx3="http://schemas.microsoft.com/office/drawing/2016/5/9/chartex" xmlns:cx4="http://schemas.microsoft.com/office/drawing/2016/5/10/chartex" xmlns:cx5="http://schemas.microsoft.com/office/drawing/2016/5/11/chartex" xmlns:cx6="http://schemas.microsoft.com/office/drawing/2016/5/12/chartex" xmlns:cx7="http://schemas.microsoft.com/office/drawing/2016/5/13/chartex" xmlns:cx8="http://schemas.microsoft.com/office/drawing/2016/5/14/chartex" xmlns:mc="http://schemas.openxmlformats.org/markup-compatibility/2006" xmlns:aink="http://schemas.microsoft.com/office/drawing/2016/ink" xmlns:am3d="http://schemas.microsoft.com/office/drawing/2017/model3d" xmlns:o="urn:schemas-microsoft-com:office:office" xmlns:oel="http://schemas.microsoft.com/office/2019/extlst" xmlns:r="http://schemas.openxmlformats.org/officeDocument/2006/relationships" xmlns:m="http://schemas.openxmlformats.org/officeDocument/2006/math" xmlns:v="urn:schemas-microsoft-com:vml" xmlns:wp14="http://schemas.microsoft.com/office/word/2010/wordprocessingDrawing" xmlns:wp="http://schemas.openxmlformats.org/drawingml/2006/wordprocessingDrawing" xmlns:w10="urn:schemas-microsoft-com:office:word" xmlns:w="http://schemas.openxmlformats.org/wordprocessingml/2006/main" xmlns:w14="http://schemas.microsoft.com/office/word/2010/wordml" xmlns:w15="http://schemas.microsoft.com/office/word/2012/wordml" xmlns:w16cex="http://schemas.microsoft.com/office/word/2018/wordml/cex" xmlns:w16cid="http://schemas.microsoft.com/office/word/2016/wordml/cid" xmlns:w16="http://schemas.microsoft.com/office/word/2018/wordml" xmlns:w16sdtdh="http://schemas.microsoft.com/office/word/2020/wordml/sdtdatahash" xmlns:w16se="http://schemas.microsoft.com/office/word/2015/wordml/symex" xmlns:wpg="http://schemas.microsoft.com/office/word/2010/wordprocessingGroup" xmlns:wpi="http://schemas.microsoft.com/office/word/2010/wordprocessingInk" xmlns:wne="http://schemas.microsoft.com/office/word/2006/wordml" xmlns:wps="http://schemas.microsoft.com/office/word/2010/wordprocessingShape" mc:Ignorable="w14 w15 w16se w16cid w16 w16cex w16sdtdh wp14">
   <w:body>
     <w:p>
       <w:pPr>
@@ -3101,6 +3101,28 @@
     <w:p>
       <w:pPr>
         <w:pStyle w:val="Textnormlalicenta"/>
+        <w:rPr>
+          <w:lang w:val="en-GB"/>
+        </w:rPr>
+      </w:pPr>
+      <w:r>
+        <w:t xml:space="preserve">Proiectul </w:t>
+      </w:r>
+      <w:r>
+        <w:t>„</w:t>
+      </w:r>
+      <w:proofErr w:type="spellStart"/>
+      <w:r>
+        <w:t>CodeCampus</w:t>
+      </w:r>
+      <w:proofErr w:type="spellEnd"/>
+      <w:r>
+        <w:t xml:space="preserve">” presupune </w:t>
+      </w:r>
+    </w:p>
+    <w:p>
+      <w:pPr>
+        <w:pStyle w:val="Textnormlalicenta"/>
       </w:pPr>
     </w:p>
     <w:p>
@@ -3355,7 +3377,7 @@
 </file>
 
 <file path=word/numbering.xml><?xml version="1.0" encoding="utf-8"?>
-<w:numbering xmlns:wpc="http://schemas.microsoft.com/office/word/2010/wordprocessingCanvas" xmlns:cx="http://schemas.microsoft.com/office/drawing/2014/chartex" xmlns:cx1="http://schemas.microsoft.com/office/drawing/2015/9/8/chartex" xmlns:cx2="http://schemas.microsoft.com/office/drawing/2015/10/21/chartex" xmlns:cx3="http://schemas.microsoft.com/office/drawing/2016/5/9/chartex" xmlns:cx4="http://schemas.microsoft.com/office/drawing/2016/5/10/chartex" xmlns:cx5="http://schemas.microsoft.com/office/drawing/2016/5/11/chartex" xmlns:cx6="http://schemas.microsoft.com/office/drawing/2016/5/12/chartex" xmlns:cx7="http://schemas.microsoft.com/office/drawing/2016/5/13/chartex" xmlns:cx8="http://schemas.microsoft.com/office/drawing/2016/5/14/chartex" xmlns:mc="http://schemas.openxmlformats.org/markup-compatibility/2006" xmlns:aink="http://schemas.microsoft.com/office/drawing/2016/ink" xmlns:am3d="http://schemas.microsoft.com/office/drawing/2017/model3d" xmlns:o="urn:schemas-microsoft-com:office:office" xmlns:oel="http://schemas.microsoft.com/office/2019/extlst" xmlns:r="http://schemas.openxmlformats.org/officeDocument/2006/relationships" xmlns:m="http://schemas.openxmlformats.org/officeDocument/2006/math" xmlns:v="urn:schemas-microsoft-com:vml" xmlns:wp14="http://schemas.microsoft.com/office/word/2010/wordprocessingDrawing" xmlns:wp="http://schemas.openxmlformats.org/drawingml/2006/wordprocessingDrawing" xmlns:w10="urn:schemas-microsoft-com:office:word" xmlns:w="http://schemas.openxmlformats.org/wordprocessingml/2006/main" xmlns:w14="http://schemas.microsoft.com/office/word/2010/wordml" xmlns:w15="http://schemas.microsoft.com/office/word/2012/wordml" xmlns:w16cex="http://schemas.microsoft.com/office/word/2018/wordml/cex" xmlns:w16cid="http://schemas.microsoft.com/office/word/2016/wordml/cid" xmlns:w16="http://schemas.microsoft.com/office/word/2018/wordml" xmlns:w16du="http://schemas.microsoft.com/office/word/2023/wordml/word16du" xmlns:w16sdtdh="http://schemas.microsoft.com/office/word/2020/wordml/sdtdatahash" xmlns:w16se="http://schemas.microsoft.com/office/word/2015/wordml/symex" xmlns:wpg="http://schemas.microsoft.com/office/word/2010/wordprocessingGroup" xmlns:wpi="http://schemas.microsoft.com/office/word/2010/wordprocessingInk" xmlns:wne="http://schemas.microsoft.com/office/word/2006/wordml" xmlns:wps="http://schemas.microsoft.com/office/word/2010/wordprocessingShape" mc:Ignorable="w14 w15 w16se w16cid w16 w16cex w16sdtdh wp14">
+<w:numbering xmlns:wpc="http://schemas.microsoft.com/office/word/2010/wordprocessingCanvas" xmlns:cx="http://schemas.microsoft.com/office/drawing/2014/chartex" xmlns:cx1="http://schemas.microsoft.com/office/drawing/2015/9/8/chartex" xmlns:cx2="http://schemas.microsoft.com/office/drawing/2015/10/21/chartex" xmlns:cx3="http://schemas.microsoft.com/office/drawing/2016/5/9/chartex" xmlns:cx4="http://schemas.microsoft.com/office/drawing/2016/5/10/chartex" xmlns:cx5="http://schemas.microsoft.com/office/drawing/2016/5/11/chartex" xmlns:cx6="http://schemas.microsoft.com/office/drawing/2016/5/12/chartex" xmlns:cx7="http://schemas.microsoft.com/office/drawing/2016/5/13/chartex" xmlns:cx8="http://schemas.microsoft.com/office/drawing/2016/5/14/chartex" xmlns:mc="http://schemas.openxmlformats.org/markup-compatibility/2006" xmlns:aink="http://schemas.microsoft.com/office/drawing/2016/ink" xmlns:am3d="http://schemas.microsoft.com/office/drawing/2017/model3d" xmlns:o="urn:schemas-microsoft-com:office:office" xmlns:oel="http://schemas.microsoft.com/office/2019/extlst" xmlns:r="http://schemas.openxmlformats.org/officeDocument/2006/relationships" xmlns:m="http://schemas.openxmlformats.org/officeDocument/2006/math" xmlns:v="urn:schemas-microsoft-com:vml" xmlns:wp14="http://schemas.microsoft.com/office/word/2010/wordprocessingDrawing" xmlns:wp="http://schemas.openxmlformats.org/drawingml/2006/wordprocessingDrawing" xmlns:w10="urn:schemas-microsoft-com:office:word" xmlns:w="http://schemas.openxmlformats.org/wordprocessingml/2006/main" xmlns:w14="http://schemas.microsoft.com/office/word/2010/wordml" xmlns:w15="http://schemas.microsoft.com/office/word/2012/wordml" xmlns:w16cex="http://schemas.microsoft.com/office/word/2018/wordml/cex" xmlns:w16cid="http://schemas.microsoft.com/office/word/2016/wordml/cid" xmlns:w16="http://schemas.microsoft.com/office/word/2018/wordml" xmlns:w16sdtdh="http://schemas.microsoft.com/office/word/2020/wordml/sdtdatahash" xmlns:w16se="http://schemas.microsoft.com/office/word/2015/wordml/symex" xmlns:wpg="http://schemas.microsoft.com/office/word/2010/wordprocessingGroup" xmlns:wpi="http://schemas.microsoft.com/office/word/2010/wordprocessingInk" xmlns:wne="http://schemas.microsoft.com/office/word/2006/wordml" xmlns:wps="http://schemas.microsoft.com/office/word/2010/wordprocessingShape" mc:Ignorable="w14 w15 w16se w16cid w16 w16cex w16sdtdh wp14">
   <w:abstractNum w:abstractNumId="0" w15:restartNumberingAfterBreak="0">
     <w:nsid w:val="01EA1240"/>
     <w:multiLevelType w:val="hybridMultilevel"/>

--- a/Licenta.docx
+++ b/Licenta.docx
@@ -1,6 +1,6 @@
 
 <file path=word/document.xml><?xml version="1.0" encoding="utf-8"?>
-<w:document xmlns:wpc="http://schemas.microsoft.com/office/word/2010/wordprocessingCanvas" xmlns:cx="http://schemas.microsoft.com/office/drawing/2014/chartex" xmlns:cx1="http://schemas.microsoft.com/office/drawing/2015/9/8/chartex" xmlns:cx2="http://schemas.microsoft.com/office/drawing/2015/10/21/chartex" xmlns:cx3="http://schemas.microsoft.com/office/drawing/2016/5/9/chartex" xmlns:cx4="http://schemas.microsoft.com/office/drawing/2016/5/10/chartex" xmlns:cx5="http://schemas.microsoft.com/office/drawing/2016/5/11/chartex" xmlns:cx6="http://schemas.microsoft.com/office/drawing/2016/5/12/chartex" xmlns:cx7="http://schemas.microsoft.com/office/drawing/2016/5/13/chartex" xmlns:cx8="http://schemas.microsoft.com/office/drawing/2016/5/14/chartex" xmlns:mc="http://schemas.openxmlformats.org/markup-compatibility/2006" xmlns:aink="http://schemas.microsoft.com/office/drawing/2016/ink" xmlns:am3d="http://schemas.microsoft.com/office/drawing/2017/model3d" xmlns:o="urn:schemas-microsoft-com:office:office" xmlns:oel="http://schemas.microsoft.com/office/2019/extlst" xmlns:r="http://schemas.openxmlformats.org/officeDocument/2006/relationships" xmlns:m="http://schemas.openxmlformats.org/officeDocument/2006/math" xmlns:v="urn:schemas-microsoft-com:vml" xmlns:wp14="http://schemas.microsoft.com/office/word/2010/wordprocessingDrawing" xmlns:wp="http://schemas.openxmlformats.org/drawingml/2006/wordprocessingDrawing" xmlns:w10="urn:schemas-microsoft-com:office:word" xmlns:w="http://schemas.openxmlformats.org/wordprocessingml/2006/main" xmlns:w14="http://schemas.microsoft.com/office/word/2010/wordml" xmlns:w15="http://schemas.microsoft.com/office/word/2012/wordml" xmlns:w16cex="http://schemas.microsoft.com/office/word/2018/wordml/cex" xmlns:w16cid="http://schemas.microsoft.com/office/word/2016/wordml/cid" xmlns:w16="http://schemas.microsoft.com/office/word/2018/wordml" xmlns:w16sdtdh="http://schemas.microsoft.com/office/word/2020/wordml/sdtdatahash" xmlns:w16se="http://schemas.microsoft.com/office/word/2015/wordml/symex" xmlns:wpg="http://schemas.microsoft.com/office/word/2010/wordprocessingGroup" xmlns:wpi="http://schemas.microsoft.com/office/word/2010/wordprocessingInk" xmlns:wne="http://schemas.microsoft.com/office/word/2006/wordml" xmlns:wps="http://schemas.microsoft.com/office/word/2010/wordprocessingShape" mc:Ignorable="w14 w15 w16se w16cid w16 w16cex w16sdtdh wp14">
+<w:document xmlns:wpc="http://schemas.microsoft.com/office/word/2010/wordprocessingCanvas" xmlns:cx="http://schemas.microsoft.com/office/drawing/2014/chartex" xmlns:cx1="http://schemas.microsoft.com/office/drawing/2015/9/8/chartex" xmlns:cx2="http://schemas.microsoft.com/office/drawing/2015/10/21/chartex" xmlns:cx3="http://schemas.microsoft.com/office/drawing/2016/5/9/chartex" xmlns:cx4="http://schemas.microsoft.com/office/drawing/2016/5/10/chartex" xmlns:cx5="http://schemas.microsoft.com/office/drawing/2016/5/11/chartex" xmlns:cx6="http://schemas.microsoft.com/office/drawing/2016/5/12/chartex" xmlns:cx7="http://schemas.microsoft.com/office/drawing/2016/5/13/chartex" xmlns:cx8="http://schemas.microsoft.com/office/drawing/2016/5/14/chartex" xmlns:mc="http://schemas.openxmlformats.org/markup-compatibility/2006" xmlns:aink="http://schemas.microsoft.com/office/drawing/2016/ink" xmlns:am3d="http://schemas.microsoft.com/office/drawing/2017/model3d" xmlns:o="urn:schemas-microsoft-com:office:office" xmlns:oel="http://schemas.microsoft.com/office/2019/extlst" xmlns:r="http://schemas.openxmlformats.org/officeDocument/2006/relationships" xmlns:m="http://schemas.openxmlformats.org/officeDocument/2006/math" xmlns:v="urn:schemas-microsoft-com:vml" xmlns:wp14="http://schemas.microsoft.com/office/word/2010/wordprocessingDrawing" xmlns:wp="http://schemas.openxmlformats.org/drawingml/2006/wordprocessingDrawing" xmlns:w10="urn:schemas-microsoft-com:office:word" xmlns:w="http://schemas.openxmlformats.org/wordprocessingml/2006/main" xmlns:w14="http://schemas.microsoft.com/office/word/2010/wordml" xmlns:w15="http://schemas.microsoft.com/office/word/2012/wordml" xmlns:w16cex="http://schemas.microsoft.com/office/word/2018/wordml/cex" xmlns:w16cid="http://schemas.microsoft.com/office/word/2016/wordml/cid" xmlns:w16="http://schemas.microsoft.com/office/word/2018/wordml" xmlns:w16du="http://schemas.microsoft.com/office/word/2023/wordml/word16du" xmlns:w16sdtdh="http://schemas.microsoft.com/office/word/2020/wordml/sdtdatahash" xmlns:w16se="http://schemas.microsoft.com/office/word/2015/wordml/symex" xmlns:wpg="http://schemas.microsoft.com/office/word/2010/wordprocessingGroup" xmlns:wpi="http://schemas.microsoft.com/office/word/2010/wordprocessingInk" xmlns:wne="http://schemas.microsoft.com/office/word/2006/wordml" xmlns:wps="http://schemas.microsoft.com/office/word/2010/wordprocessingShape" mc:Ignorable="w14 w15 w16se w16cid w16 w16cex w16sdtdh wp14">
   <w:body>
     <w:p>
       <w:pPr>
@@ -3101,28 +3101,6 @@
     <w:p>
       <w:pPr>
         <w:pStyle w:val="Textnormlalicenta"/>
-        <w:rPr>
-          <w:lang w:val="en-GB"/>
-        </w:rPr>
-      </w:pPr>
-      <w:r>
-        <w:t xml:space="preserve">Proiectul </w:t>
-      </w:r>
-      <w:r>
-        <w:t>„</w:t>
-      </w:r>
-      <w:proofErr w:type="spellStart"/>
-      <w:r>
-        <w:t>CodeCampus</w:t>
-      </w:r>
-      <w:proofErr w:type="spellEnd"/>
-      <w:r>
-        <w:t xml:space="preserve">” presupune </w:t>
-      </w:r>
-    </w:p>
-    <w:p>
-      <w:pPr>
-        <w:pStyle w:val="Textnormlalicenta"/>
       </w:pPr>
     </w:p>
     <w:p>
@@ -3324,6 +3302,30 @@
         <w:t>Bibliografie</w:t>
       </w:r>
       <w:bookmarkEnd w:id="14"/>
+    </w:p>
+    <w:p>
+      <w:pPr>
+        <w:pStyle w:val="Textnormlalicenta"/>
+        <w:numPr>
+          <w:ilvl w:val="0"/>
+          <w:numId w:val="4"/>
+        </w:numPr>
+      </w:pPr>
+      <w:r>
+        <w:t>Aici o să fie linkurile de care m-am folosit.</w:t>
+      </w:r>
+    </w:p>
+    <w:p>
+      <w:pPr>
+        <w:pStyle w:val="ListParagraph"/>
+        <w:numPr>
+          <w:ilvl w:val="0"/>
+          <w:numId w:val="4"/>
+        </w:numPr>
+        <w:rPr>
+          <w:lang w:val="ro-RO" w:eastAsia="en-US"/>
+        </w:rPr>
+      </w:pPr>
     </w:p>
     <w:p>
       <w:pPr>
@@ -3377,7 +3379,7 @@
 </file>
 
 <file path=word/numbering.xml><?xml version="1.0" encoding="utf-8"?>
-<w:numbering xmlns:wpc="http://schemas.microsoft.com/office/word/2010/wordprocessingCanvas" xmlns:cx="http://schemas.microsoft.com/office/drawing/2014/chartex" xmlns:cx1="http://schemas.microsoft.com/office/drawing/2015/9/8/chartex" xmlns:cx2="http://schemas.microsoft.com/office/drawing/2015/10/21/chartex" xmlns:cx3="http://schemas.microsoft.com/office/drawing/2016/5/9/chartex" xmlns:cx4="http://schemas.microsoft.com/office/drawing/2016/5/10/chartex" xmlns:cx5="http://schemas.microsoft.com/office/drawing/2016/5/11/chartex" xmlns:cx6="http://schemas.microsoft.com/office/drawing/2016/5/12/chartex" xmlns:cx7="http://schemas.microsoft.com/office/drawing/2016/5/13/chartex" xmlns:cx8="http://schemas.microsoft.com/office/drawing/2016/5/14/chartex" xmlns:mc="http://schemas.openxmlformats.org/markup-compatibility/2006" xmlns:aink="http://schemas.microsoft.com/office/drawing/2016/ink" xmlns:am3d="http://schemas.microsoft.com/office/drawing/2017/model3d" xmlns:o="urn:schemas-microsoft-com:office:office" xmlns:oel="http://schemas.microsoft.com/office/2019/extlst" xmlns:r="http://schemas.openxmlformats.org/officeDocument/2006/relationships" xmlns:m="http://schemas.openxmlformats.org/officeDocument/2006/math" xmlns:v="urn:schemas-microsoft-com:vml" xmlns:wp14="http://schemas.microsoft.com/office/word/2010/wordprocessingDrawing" xmlns:wp="http://schemas.openxmlformats.org/drawingml/2006/wordprocessingDrawing" xmlns:w10="urn:schemas-microsoft-com:office:word" xmlns:w="http://schemas.openxmlformats.org/wordprocessingml/2006/main" xmlns:w14="http://schemas.microsoft.com/office/word/2010/wordml" xmlns:w15="http://schemas.microsoft.com/office/word/2012/wordml" xmlns:w16cex="http://schemas.microsoft.com/office/word/2018/wordml/cex" xmlns:w16cid="http://schemas.microsoft.com/office/word/2016/wordml/cid" xmlns:w16="http://schemas.microsoft.com/office/word/2018/wordml" xmlns:w16sdtdh="http://schemas.microsoft.com/office/word/2020/wordml/sdtdatahash" xmlns:w16se="http://schemas.microsoft.com/office/word/2015/wordml/symex" xmlns:wpg="http://schemas.microsoft.com/office/word/2010/wordprocessingGroup" xmlns:wpi="http://schemas.microsoft.com/office/word/2010/wordprocessingInk" xmlns:wne="http://schemas.microsoft.com/office/word/2006/wordml" xmlns:wps="http://schemas.microsoft.com/office/word/2010/wordprocessingShape" mc:Ignorable="w14 w15 w16se w16cid w16 w16cex w16sdtdh wp14">
+<w:numbering xmlns:wpc="http://schemas.microsoft.com/office/word/2010/wordprocessingCanvas" xmlns:cx="http://schemas.microsoft.com/office/drawing/2014/chartex" xmlns:cx1="http://schemas.microsoft.com/office/drawing/2015/9/8/chartex" xmlns:cx2="http://schemas.microsoft.com/office/drawing/2015/10/21/chartex" xmlns:cx3="http://schemas.microsoft.com/office/drawing/2016/5/9/chartex" xmlns:cx4="http://schemas.microsoft.com/office/drawing/2016/5/10/chartex" xmlns:cx5="http://schemas.microsoft.com/office/drawing/2016/5/11/chartex" xmlns:cx6="http://schemas.microsoft.com/office/drawing/2016/5/12/chartex" xmlns:cx7="http://schemas.microsoft.com/office/drawing/2016/5/13/chartex" xmlns:cx8="http://schemas.microsoft.com/office/drawing/2016/5/14/chartex" xmlns:mc="http://schemas.openxmlformats.org/markup-compatibility/2006" xmlns:aink="http://schemas.microsoft.com/office/drawing/2016/ink" xmlns:am3d="http://schemas.microsoft.com/office/drawing/2017/model3d" xmlns:o="urn:schemas-microsoft-com:office:office" xmlns:oel="http://schemas.microsoft.com/office/2019/extlst" xmlns:r="http://schemas.openxmlformats.org/officeDocument/2006/relationships" xmlns:m="http://schemas.openxmlformats.org/officeDocument/2006/math" xmlns:v="urn:schemas-microsoft-com:vml" xmlns:wp14="http://schemas.microsoft.com/office/word/2010/wordprocessingDrawing" xmlns:wp="http://schemas.openxmlformats.org/drawingml/2006/wordprocessingDrawing" xmlns:w10="urn:schemas-microsoft-com:office:word" xmlns:w="http://schemas.openxmlformats.org/wordprocessingml/2006/main" xmlns:w14="http://schemas.microsoft.com/office/word/2010/wordml" xmlns:w15="http://schemas.microsoft.com/office/word/2012/wordml" xmlns:w16cex="http://schemas.microsoft.com/office/word/2018/wordml/cex" xmlns:w16cid="http://schemas.microsoft.com/office/word/2016/wordml/cid" xmlns:w16="http://schemas.microsoft.com/office/word/2018/wordml" xmlns:w16du="http://schemas.microsoft.com/office/word/2023/wordml/word16du" xmlns:w16sdtdh="http://schemas.microsoft.com/office/word/2020/wordml/sdtdatahash" xmlns:w16se="http://schemas.microsoft.com/office/word/2015/wordml/symex" xmlns:wpg="http://schemas.microsoft.com/office/word/2010/wordprocessingGroup" xmlns:wpi="http://schemas.microsoft.com/office/word/2010/wordprocessingInk" xmlns:wne="http://schemas.microsoft.com/office/word/2006/wordml" xmlns:wps="http://schemas.microsoft.com/office/word/2010/wordprocessingShape" mc:Ignorable="w14 w15 w16se w16cid w16 w16cex w16sdtdh wp14">
   <w:abstractNum w:abstractNumId="0" w15:restartNumberingAfterBreak="0">
     <w:nsid w:val="01EA1240"/>
     <w:multiLevelType w:val="hybridMultilevel"/>
@@ -3581,11 +3583,243 @@
       </w:rPr>
     </w:lvl>
   </w:abstractNum>
+  <w:abstractNum w:abstractNumId="2" w15:restartNumberingAfterBreak="0">
+    <w:nsid w:val="33020B6E"/>
+    <w:multiLevelType w:val="hybridMultilevel"/>
+    <w:tmpl w:val="5CC0B1F4"/>
+    <w:lvl w:ilvl="0" w:tplc="08090001">
+      <w:start w:val="1"/>
+      <w:numFmt w:val="bullet"/>
+      <w:lvlText w:val=""/>
+      <w:lvlJc w:val="left"/>
+      <w:pPr>
+        <w:ind w:left="720" w:hanging="360"/>
+      </w:pPr>
+      <w:rPr>
+        <w:rFonts w:ascii="Symbol" w:hAnsi="Symbol" w:hint="default"/>
+      </w:rPr>
+    </w:lvl>
+    <w:lvl w:ilvl="1" w:tplc="08090003" w:tentative="1">
+      <w:start w:val="1"/>
+      <w:numFmt w:val="bullet"/>
+      <w:lvlText w:val="o"/>
+      <w:lvlJc w:val="left"/>
+      <w:pPr>
+        <w:ind w:left="1440" w:hanging="360"/>
+      </w:pPr>
+      <w:rPr>
+        <w:rFonts w:ascii="Courier New" w:hAnsi="Courier New" w:cs="Courier New" w:hint="default"/>
+      </w:rPr>
+    </w:lvl>
+    <w:lvl w:ilvl="2" w:tplc="08090005" w:tentative="1">
+      <w:start w:val="1"/>
+      <w:numFmt w:val="bullet"/>
+      <w:lvlText w:val=""/>
+      <w:lvlJc w:val="left"/>
+      <w:pPr>
+        <w:ind w:left="2160" w:hanging="360"/>
+      </w:pPr>
+      <w:rPr>
+        <w:rFonts w:ascii="Wingdings" w:hAnsi="Wingdings" w:hint="default"/>
+      </w:rPr>
+    </w:lvl>
+    <w:lvl w:ilvl="3" w:tplc="08090001" w:tentative="1">
+      <w:start w:val="1"/>
+      <w:numFmt w:val="bullet"/>
+      <w:lvlText w:val=""/>
+      <w:lvlJc w:val="left"/>
+      <w:pPr>
+        <w:ind w:left="2880" w:hanging="360"/>
+      </w:pPr>
+      <w:rPr>
+        <w:rFonts w:ascii="Symbol" w:hAnsi="Symbol" w:hint="default"/>
+      </w:rPr>
+    </w:lvl>
+    <w:lvl w:ilvl="4" w:tplc="08090003" w:tentative="1">
+      <w:start w:val="1"/>
+      <w:numFmt w:val="bullet"/>
+      <w:lvlText w:val="o"/>
+      <w:lvlJc w:val="left"/>
+      <w:pPr>
+        <w:ind w:left="3600" w:hanging="360"/>
+      </w:pPr>
+      <w:rPr>
+        <w:rFonts w:ascii="Courier New" w:hAnsi="Courier New" w:cs="Courier New" w:hint="default"/>
+      </w:rPr>
+    </w:lvl>
+    <w:lvl w:ilvl="5" w:tplc="08090005" w:tentative="1">
+      <w:start w:val="1"/>
+      <w:numFmt w:val="bullet"/>
+      <w:lvlText w:val=""/>
+      <w:lvlJc w:val="left"/>
+      <w:pPr>
+        <w:ind w:left="4320" w:hanging="360"/>
+      </w:pPr>
+      <w:rPr>
+        <w:rFonts w:ascii="Wingdings" w:hAnsi="Wingdings" w:hint="default"/>
+      </w:rPr>
+    </w:lvl>
+    <w:lvl w:ilvl="6" w:tplc="08090001" w:tentative="1">
+      <w:start w:val="1"/>
+      <w:numFmt w:val="bullet"/>
+      <w:lvlText w:val=""/>
+      <w:lvlJc w:val="left"/>
+      <w:pPr>
+        <w:ind w:left="5040" w:hanging="360"/>
+      </w:pPr>
+      <w:rPr>
+        <w:rFonts w:ascii="Symbol" w:hAnsi="Symbol" w:hint="default"/>
+      </w:rPr>
+    </w:lvl>
+    <w:lvl w:ilvl="7" w:tplc="08090003" w:tentative="1">
+      <w:start w:val="1"/>
+      <w:numFmt w:val="bullet"/>
+      <w:lvlText w:val="o"/>
+      <w:lvlJc w:val="left"/>
+      <w:pPr>
+        <w:ind w:left="5760" w:hanging="360"/>
+      </w:pPr>
+      <w:rPr>
+        <w:rFonts w:ascii="Courier New" w:hAnsi="Courier New" w:cs="Courier New" w:hint="default"/>
+      </w:rPr>
+    </w:lvl>
+    <w:lvl w:ilvl="8" w:tplc="08090005" w:tentative="1">
+      <w:start w:val="1"/>
+      <w:numFmt w:val="bullet"/>
+      <w:lvlText w:val=""/>
+      <w:lvlJc w:val="left"/>
+      <w:pPr>
+        <w:ind w:left="6480" w:hanging="360"/>
+      </w:pPr>
+      <w:rPr>
+        <w:rFonts w:ascii="Wingdings" w:hAnsi="Wingdings" w:hint="default"/>
+      </w:rPr>
+    </w:lvl>
+  </w:abstractNum>
+  <w:abstractNum w:abstractNumId="3" w15:restartNumberingAfterBreak="0">
+    <w:nsid w:val="4901787A"/>
+    <w:multiLevelType w:val="hybridMultilevel"/>
+    <w:tmpl w:val="636C87DC"/>
+    <w:lvl w:ilvl="0" w:tplc="08090001">
+      <w:start w:val="1"/>
+      <w:numFmt w:val="bullet"/>
+      <w:lvlText w:val=""/>
+      <w:lvlJc w:val="left"/>
+      <w:pPr>
+        <w:ind w:left="720" w:hanging="360"/>
+      </w:pPr>
+      <w:rPr>
+        <w:rFonts w:ascii="Symbol" w:hAnsi="Symbol" w:hint="default"/>
+      </w:rPr>
+    </w:lvl>
+    <w:lvl w:ilvl="1" w:tplc="08090003" w:tentative="1">
+      <w:start w:val="1"/>
+      <w:numFmt w:val="bullet"/>
+      <w:lvlText w:val="o"/>
+      <w:lvlJc w:val="left"/>
+      <w:pPr>
+        <w:ind w:left="1440" w:hanging="360"/>
+      </w:pPr>
+      <w:rPr>
+        <w:rFonts w:ascii="Courier New" w:hAnsi="Courier New" w:cs="Courier New" w:hint="default"/>
+      </w:rPr>
+    </w:lvl>
+    <w:lvl w:ilvl="2" w:tplc="08090005" w:tentative="1">
+      <w:start w:val="1"/>
+      <w:numFmt w:val="bullet"/>
+      <w:lvlText w:val=""/>
+      <w:lvlJc w:val="left"/>
+      <w:pPr>
+        <w:ind w:left="2160" w:hanging="360"/>
+      </w:pPr>
+      <w:rPr>
+        <w:rFonts w:ascii="Wingdings" w:hAnsi="Wingdings" w:hint="default"/>
+      </w:rPr>
+    </w:lvl>
+    <w:lvl w:ilvl="3" w:tplc="08090001" w:tentative="1">
+      <w:start w:val="1"/>
+      <w:numFmt w:val="bullet"/>
+      <w:lvlText w:val=""/>
+      <w:lvlJc w:val="left"/>
+      <w:pPr>
+        <w:ind w:left="2880" w:hanging="360"/>
+      </w:pPr>
+      <w:rPr>
+        <w:rFonts w:ascii="Symbol" w:hAnsi="Symbol" w:hint="default"/>
+      </w:rPr>
+    </w:lvl>
+    <w:lvl w:ilvl="4" w:tplc="08090003" w:tentative="1">
+      <w:start w:val="1"/>
+      <w:numFmt w:val="bullet"/>
+      <w:lvlText w:val="o"/>
+      <w:lvlJc w:val="left"/>
+      <w:pPr>
+        <w:ind w:left="3600" w:hanging="360"/>
+      </w:pPr>
+      <w:rPr>
+        <w:rFonts w:ascii="Courier New" w:hAnsi="Courier New" w:cs="Courier New" w:hint="default"/>
+      </w:rPr>
+    </w:lvl>
+    <w:lvl w:ilvl="5" w:tplc="08090005" w:tentative="1">
+      <w:start w:val="1"/>
+      <w:numFmt w:val="bullet"/>
+      <w:lvlText w:val=""/>
+      <w:lvlJc w:val="left"/>
+      <w:pPr>
+        <w:ind w:left="4320" w:hanging="360"/>
+      </w:pPr>
+      <w:rPr>
+        <w:rFonts w:ascii="Wingdings" w:hAnsi="Wingdings" w:hint="default"/>
+      </w:rPr>
+    </w:lvl>
+    <w:lvl w:ilvl="6" w:tplc="08090001" w:tentative="1">
+      <w:start w:val="1"/>
+      <w:numFmt w:val="bullet"/>
+      <w:lvlText w:val=""/>
+      <w:lvlJc w:val="left"/>
+      <w:pPr>
+        <w:ind w:left="5040" w:hanging="360"/>
+      </w:pPr>
+      <w:rPr>
+        <w:rFonts w:ascii="Symbol" w:hAnsi="Symbol" w:hint="default"/>
+      </w:rPr>
+    </w:lvl>
+    <w:lvl w:ilvl="7" w:tplc="08090003" w:tentative="1">
+      <w:start w:val="1"/>
+      <w:numFmt w:val="bullet"/>
+      <w:lvlText w:val="o"/>
+      <w:lvlJc w:val="left"/>
+      <w:pPr>
+        <w:ind w:left="5760" w:hanging="360"/>
+      </w:pPr>
+      <w:rPr>
+        <w:rFonts w:ascii="Courier New" w:hAnsi="Courier New" w:cs="Courier New" w:hint="default"/>
+      </w:rPr>
+    </w:lvl>
+    <w:lvl w:ilvl="8" w:tplc="08090005" w:tentative="1">
+      <w:start w:val="1"/>
+      <w:numFmt w:val="bullet"/>
+      <w:lvlText w:val=""/>
+      <w:lvlJc w:val="left"/>
+      <w:pPr>
+        <w:ind w:left="6480" w:hanging="360"/>
+      </w:pPr>
+      <w:rPr>
+        <w:rFonts w:ascii="Wingdings" w:hAnsi="Wingdings" w:hint="default"/>
+      </w:rPr>
+    </w:lvl>
+  </w:abstractNum>
   <w:num w:numId="1" w16cid:durableId="243731053">
     <w:abstractNumId w:val="0"/>
   </w:num>
   <w:num w:numId="2" w16cid:durableId="1713767347">
     <w:abstractNumId w:val="1"/>
+  </w:num>
+  <w:num w:numId="3" w16cid:durableId="1938053010">
+    <w:abstractNumId w:val="2"/>
+  </w:num>
+  <w:num w:numId="4" w16cid:durableId="1247613467">
+    <w:abstractNumId w:val="3"/>
   </w:num>
 </w:numbering>
 </file>

--- a/Licenta.docx
+++ b/Licenta.docx
@@ -3100,11 +3100,6 @@
     </w:p>
     <w:p>
       <w:pPr>
-        <w:pStyle w:val="Textnormlalicenta"/>
-      </w:pPr>
-    </w:p>
-    <w:p>
-      <w:pPr>
         <w:pStyle w:val="LicentaCapitol"/>
       </w:pPr>
       <w:bookmarkStart w:id="1" w:name="_Toc128560059"/>
@@ -3326,6 +3321,36 @@
           <w:lang w:val="ro-RO" w:eastAsia="en-US"/>
         </w:rPr>
       </w:pPr>
+      <w:hyperlink r:id="rId6" w:history="1">
+        <w:r>
+          <w:rPr>
+            <w:rStyle w:val="Hyperlink"/>
+            <w:lang w:val="ro-RO" w:eastAsia="en-US"/>
+          </w:rPr>
+          <w:t>https://www.elearning-forum.ro/resurse/a1-elearning.html</w:t>
+        </w:r>
+      </w:hyperlink>
+    </w:p>
+    <w:p>
+      <w:pPr>
+        <w:pStyle w:val="ListParagraph"/>
+        <w:numPr>
+          <w:ilvl w:val="0"/>
+          <w:numId w:val="4"/>
+        </w:numPr>
+        <w:rPr>
+          <w:lang w:val="ro-RO" w:eastAsia="en-US"/>
+        </w:rPr>
+      </w:pPr>
+      <w:hyperlink r:id="rId7" w:history="1">
+        <w:r>
+          <w:rPr>
+            <w:rStyle w:val="Hyperlink"/>
+            <w:lang w:val="ro-RO" w:eastAsia="en-US"/>
+          </w:rPr>
+          <w:t>https://knowledge-centre-interpretation.education.ec.europa.eu/ro/node/142</w:t>
+        </w:r>
+      </w:hyperlink>
     </w:p>
     <w:p>
       <w:pPr>
@@ -4569,6 +4594,18 @@
       <w:u w:val="single"/>
     </w:rPr>
   </w:style>
+  <w:style w:type="character" w:styleId="UnresolvedMention">
+    <w:name w:val="Unresolved Mention"/>
+    <w:basedOn w:val="DefaultParagraphFont"/>
+    <w:uiPriority w:val="99"/>
+    <w:semiHidden/>
+    <w:unhideWhenUsed/>
+    <w:rsid w:val="00241C84"/>
+    <w:rPr>
+      <w:color w:val="605E5C"/>
+      <w:shd w:val="clear" w:color="auto" w:fill="E1DFDD"/>
+    </w:rPr>
+  </w:style>
 </w:styles>
 </file>
 

--- a/Licenta.docx
+++ b/Licenta.docx
@@ -3096,6 +3096,21 @@
           <w:szCs w:val="20"/>
         </w:rPr>
         <w:t xml:space="preserve"> se vor sublinia mai ales aspecte ale cercetării în domeniu care nu au fost explorate sau care necesită investigații suplimentare sau reconsiderări.</w:t>
+      </w:r>
+    </w:p>
+    <w:p>
+      <w:pPr>
+        <w:rPr>
+          <w:color w:val="002060"/>
+          <w:lang w:val="ro-RO" w:eastAsia="en-US"/>
+        </w:rPr>
+      </w:pPr>
+      <w:r>
+        <w:rPr>
+          <w:color w:val="002060"/>
+          <w:lang w:val="ro-RO" w:eastAsia="en-US"/>
+        </w:rPr>
+        <w:t xml:space="preserve">Odată cu trecerea timpului, tehnologia a jucat un rol esențial în ceea ce privește modul în care </w:t>
       </w:r>
     </w:p>
     <w:p>

--- a/Licenta.docx
+++ b/Licenta.docx
@@ -1,9 +1,10 @@
 
 <file path=word/document.xml><?xml version="1.0" encoding="utf-8"?>
-<w:document xmlns:wpc="http://schemas.microsoft.com/office/word/2010/wordprocessingCanvas" xmlns:cx="http://schemas.microsoft.com/office/drawing/2014/chartex" xmlns:cx1="http://schemas.microsoft.com/office/drawing/2015/9/8/chartex" xmlns:cx2="http://schemas.microsoft.com/office/drawing/2015/10/21/chartex" xmlns:cx3="http://schemas.microsoft.com/office/drawing/2016/5/9/chartex" xmlns:cx4="http://schemas.microsoft.com/office/drawing/2016/5/10/chartex" xmlns:cx5="http://schemas.microsoft.com/office/drawing/2016/5/11/chartex" xmlns:cx6="http://schemas.microsoft.com/office/drawing/2016/5/12/chartex" xmlns:cx7="http://schemas.microsoft.com/office/drawing/2016/5/13/chartex" xmlns:cx8="http://schemas.microsoft.com/office/drawing/2016/5/14/chartex" xmlns:mc="http://schemas.openxmlformats.org/markup-compatibility/2006" xmlns:aink="http://schemas.microsoft.com/office/drawing/2016/ink" xmlns:am3d="http://schemas.microsoft.com/office/drawing/2017/model3d" xmlns:o="urn:schemas-microsoft-com:office:office" xmlns:oel="http://schemas.microsoft.com/office/2019/extlst" xmlns:r="http://schemas.openxmlformats.org/officeDocument/2006/relationships" xmlns:m="http://schemas.openxmlformats.org/officeDocument/2006/math" xmlns:v="urn:schemas-microsoft-com:vml" xmlns:wp14="http://schemas.microsoft.com/office/word/2010/wordprocessingDrawing" xmlns:wp="http://schemas.openxmlformats.org/drawingml/2006/wordprocessingDrawing" xmlns:w10="urn:schemas-microsoft-com:office:word" xmlns:w="http://schemas.openxmlformats.org/wordprocessingml/2006/main" xmlns:w14="http://schemas.microsoft.com/office/word/2010/wordml" xmlns:w15="http://schemas.microsoft.com/office/word/2012/wordml" xmlns:w16cex="http://schemas.microsoft.com/office/word/2018/wordml/cex" xmlns:w16cid="http://schemas.microsoft.com/office/word/2016/wordml/cid" xmlns:w16="http://schemas.microsoft.com/office/word/2018/wordml" xmlns:w16du="http://schemas.microsoft.com/office/word/2023/wordml/word16du" xmlns:w16sdtdh="http://schemas.microsoft.com/office/word/2020/wordml/sdtdatahash" xmlns:w16se="http://schemas.microsoft.com/office/word/2015/wordml/symex" xmlns:wpg="http://schemas.microsoft.com/office/word/2010/wordprocessingGroup" xmlns:wpi="http://schemas.microsoft.com/office/word/2010/wordprocessingInk" xmlns:wne="http://schemas.microsoft.com/office/word/2006/wordml" xmlns:wps="http://schemas.microsoft.com/office/word/2010/wordprocessingShape" mc:Ignorable="w14 w15 w16se w16cid w16 w16cex w16sdtdh wp14">
+<w:document xmlns:wpc="http://schemas.microsoft.com/office/word/2010/wordprocessingCanvas" xmlns:cx="http://schemas.microsoft.com/office/drawing/2014/chartex" xmlns:cx1="http://schemas.microsoft.com/office/drawing/2015/9/8/chartex" xmlns:cx2="http://schemas.microsoft.com/office/drawing/2015/10/21/chartex" xmlns:cx3="http://schemas.microsoft.com/office/drawing/2016/5/9/chartex" xmlns:cx4="http://schemas.microsoft.com/office/drawing/2016/5/10/chartex" xmlns:cx5="http://schemas.microsoft.com/office/drawing/2016/5/11/chartex" xmlns:cx6="http://schemas.microsoft.com/office/drawing/2016/5/12/chartex" xmlns:cx7="http://schemas.microsoft.com/office/drawing/2016/5/13/chartex" xmlns:cx8="http://schemas.microsoft.com/office/drawing/2016/5/14/chartex" xmlns:mc="http://schemas.openxmlformats.org/markup-compatibility/2006" xmlns:aink="http://schemas.microsoft.com/office/drawing/2016/ink" xmlns:am3d="http://schemas.microsoft.com/office/drawing/2017/model3d" xmlns:o="urn:schemas-microsoft-com:office:office" xmlns:oel="http://schemas.microsoft.com/office/2019/extlst" xmlns:r="http://schemas.openxmlformats.org/officeDocument/2006/relationships" xmlns:m="http://schemas.openxmlformats.org/officeDocument/2006/math" xmlns:v="urn:schemas-microsoft-com:vml" xmlns:wp14="http://schemas.microsoft.com/office/word/2010/wordprocessingDrawing" xmlns:wp="http://schemas.openxmlformats.org/drawingml/2006/wordprocessingDrawing" xmlns:w10="urn:schemas-microsoft-com:office:word" xmlns:w="http://schemas.openxmlformats.org/wordprocessingml/2006/main" xmlns:w14="http://schemas.microsoft.com/office/word/2010/wordml" xmlns:w15="http://schemas.microsoft.com/office/word/2012/wordml" xmlns:w16cex="http://schemas.microsoft.com/office/word/2018/wordml/cex" xmlns:w16cid="http://schemas.microsoft.com/office/word/2016/wordml/cid" xmlns:w16="http://schemas.microsoft.com/office/word/2018/wordml" xmlns:w16sdtdh="http://schemas.microsoft.com/office/word/2020/wordml/sdtdatahash" xmlns:w16se="http://schemas.microsoft.com/office/word/2015/wordml/symex" xmlns:wpg="http://schemas.microsoft.com/office/word/2010/wordprocessingGroup" xmlns:wpi="http://schemas.microsoft.com/office/word/2010/wordprocessingInk" xmlns:wne="http://schemas.microsoft.com/office/word/2006/wordml" xmlns:wps="http://schemas.microsoft.com/office/word/2010/wordprocessingShape" mc:Ignorable="w14 w15 w16se w16cid w16 w16cex w16sdtdh wp14">
   <w:body>
     <w:p>
       <w:pPr>
+        <w:spacing w:line="360" w:lineRule="auto"/>
         <w:jc w:val="center"/>
         <w:rPr>
           <w:b/>
@@ -26,12 +27,13 @@
     </w:p>
     <w:p>
       <w:pPr>
+        <w:spacing w:line="360" w:lineRule="auto"/>
         <w:jc w:val="center"/>
         <w:rPr>
           <w:b/>
           <w:color w:val="002060"/>
-          <w:sz w:val="32"/>
-          <w:szCs w:val="36"/>
+          <w:sz w:val="28"/>
+          <w:szCs w:val="32"/>
           <w:lang w:val="ro-RO"/>
         </w:rPr>
       </w:pPr>
@@ -39,8 +41,8 @@
         <w:rPr>
           <w:b/>
           <w:color w:val="002060"/>
-          <w:sz w:val="32"/>
-          <w:szCs w:val="36"/>
+          <w:sz w:val="28"/>
+          <w:szCs w:val="32"/>
           <w:lang w:val="ro-RO"/>
         </w:rPr>
         <w:t>FACULTATEA DE CIBERNETICĂ STATISTICĂ ȘI INFORMATICĂ ECONOMICĂ</w:t>
@@ -48,12 +50,13 @@
     </w:p>
     <w:p>
       <w:pPr>
+        <w:spacing w:line="360" w:lineRule="auto"/>
         <w:jc w:val="center"/>
         <w:rPr>
           <w:b/>
           <w:color w:val="002060"/>
-          <w:sz w:val="32"/>
-          <w:szCs w:val="36"/>
+          <w:sz w:val="28"/>
+          <w:szCs w:val="32"/>
           <w:lang w:val="ro-RO"/>
         </w:rPr>
       </w:pPr>
@@ -61,8 +64,8 @@
         <w:rPr>
           <w:b/>
           <w:color w:val="002060"/>
-          <w:sz w:val="32"/>
-          <w:szCs w:val="36"/>
+          <w:sz w:val="28"/>
+          <w:szCs w:val="32"/>
           <w:lang w:val="ro-RO"/>
         </w:rPr>
         <w:t>SPECIALIZAREA: INFORMATICĂ ECONOMICĂ</w:t>
@@ -70,6 +73,7 @@
     </w:p>
     <w:p>
       <w:pPr>
+        <w:spacing w:line="360" w:lineRule="auto"/>
         <w:jc w:val="center"/>
         <w:rPr>
           <w:b/>
@@ -82,6 +86,7 @@
     </w:p>
     <w:p>
       <w:pPr>
+        <w:spacing w:line="360" w:lineRule="auto"/>
         <w:jc w:val="center"/>
         <w:rPr>
           <w:b/>
@@ -126,7 +131,7 @@
                     </pic:cNvPicPr>
                   </pic:nvPicPr>
                   <pic:blipFill>
-                    <a:blip r:embed="rId5" cstate="print">
+                    <a:blip r:embed="rId6" cstate="print">
                       <a:extLst>
                         <a:ext uri="{28A0092B-C50C-407E-A947-70E740481C1C}">
                           <a14:useLocalDpi xmlns:a14="http://schemas.microsoft.com/office/drawing/2010/main" val="0"/>
@@ -166,6 +171,7 @@
     </w:p>
     <w:p>
       <w:pPr>
+        <w:spacing w:line="360" w:lineRule="auto"/>
         <w:jc w:val="center"/>
         <w:rPr>
           <w:b/>
@@ -178,6 +184,7 @@
     </w:p>
     <w:p>
       <w:pPr>
+        <w:spacing w:line="360" w:lineRule="auto"/>
         <w:jc w:val="center"/>
         <w:rPr>
           <w:b/>
@@ -189,6 +196,7 @@
     </w:p>
     <w:p>
       <w:pPr>
+        <w:spacing w:line="360" w:lineRule="auto"/>
         <w:jc w:val="center"/>
         <w:rPr>
           <w:b/>
@@ -200,6 +208,7 @@
     </w:p>
     <w:p>
       <w:pPr>
+        <w:spacing w:line="360" w:lineRule="auto"/>
         <w:jc w:val="center"/>
         <w:rPr>
           <w:b/>
@@ -211,6 +220,7 @@
     </w:p>
     <w:p>
       <w:pPr>
+        <w:spacing w:line="360" w:lineRule="auto"/>
         <w:jc w:val="center"/>
         <w:rPr>
           <w:b/>
@@ -222,7 +232,7 @@
     </w:p>
     <w:p>
       <w:pPr>
-        <w:jc w:val="center"/>
+        <w:spacing w:line="360" w:lineRule="auto"/>
         <w:rPr>
           <w:b/>
           <w:sz w:val="36"/>
@@ -233,28 +243,7 @@
     </w:p>
     <w:p>
       <w:pPr>
-        <w:jc w:val="center"/>
-        <w:rPr>
-          <w:b/>
-          <w:sz w:val="36"/>
-          <w:szCs w:val="36"/>
-          <w:lang w:val="ro-RO"/>
-        </w:rPr>
-      </w:pPr>
-    </w:p>
-    <w:p>
-      <w:pPr>
-        <w:jc w:val="center"/>
-        <w:rPr>
-          <w:b/>
-          <w:sz w:val="36"/>
-          <w:szCs w:val="36"/>
-          <w:lang w:val="ro-RO"/>
-        </w:rPr>
-      </w:pPr>
-    </w:p>
-    <w:p>
-      <w:pPr>
+        <w:spacing w:line="360" w:lineRule="auto"/>
         <w:jc w:val="center"/>
         <w:rPr>
           <w:b/>
@@ -277,28 +266,9 @@
     </w:p>
     <w:p>
       <w:pPr>
-        <w:jc w:val="center"/>
-        <w:rPr>
-          <w:b/>
-          <w:color w:val="C00000"/>
-          <w:sz w:val="36"/>
-          <w:szCs w:val="36"/>
-          <w:lang w:val="ro-RO"/>
-        </w:rPr>
-      </w:pPr>
-    </w:p>
-    <w:p>
-      <w:pPr>
+        <w:spacing w:line="360" w:lineRule="auto"/>
         <w:jc w:val="both"/>
         <w:rPr>
-          <w:lang w:val="ro-RO"/>
-        </w:rPr>
-      </w:pPr>
-    </w:p>
-    <w:p>
-      <w:pPr>
-        <w:jc w:val="both"/>
-        <w:rPr>
           <w:color w:val="002060"/>
           <w:sz w:val="28"/>
           <w:lang w:val="ro-RO"/>
@@ -307,36 +277,7 @@
     </w:p>
     <w:p>
       <w:pPr>
-        <w:jc w:val="both"/>
-        <w:rPr>
-          <w:color w:val="002060"/>
-          <w:sz w:val="28"/>
-          <w:lang w:val="ro-RO"/>
-        </w:rPr>
-      </w:pPr>
-    </w:p>
-    <w:p>
-      <w:pPr>
-        <w:jc w:val="both"/>
-        <w:rPr>
-          <w:color w:val="002060"/>
-          <w:sz w:val="28"/>
-          <w:lang w:val="ro-RO"/>
-        </w:rPr>
-      </w:pPr>
-    </w:p>
-    <w:p>
-      <w:pPr>
-        <w:jc w:val="both"/>
-        <w:rPr>
-          <w:color w:val="002060"/>
-          <w:sz w:val="28"/>
-          <w:lang w:val="ro-RO"/>
-        </w:rPr>
-      </w:pPr>
-    </w:p>
-    <w:p>
-      <w:pPr>
+        <w:spacing w:line="360" w:lineRule="auto"/>
         <w:jc w:val="both"/>
         <w:rPr>
           <w:color w:val="002060"/>
@@ -349,6 +290,7 @@
         <w:tabs>
           <w:tab w:val="left" w:pos="7526"/>
         </w:tabs>
+        <w:spacing w:line="360" w:lineRule="auto"/>
         <w:rPr>
           <w:color w:val="002060"/>
           <w:sz w:val="28"/>
@@ -377,6 +319,7 @@
     </w:p>
     <w:p>
       <w:pPr>
+        <w:spacing w:line="360" w:lineRule="auto"/>
         <w:jc w:val="both"/>
         <w:rPr>
           <w:color w:val="002060"/>
@@ -413,6 +356,7 @@
     </w:p>
     <w:p>
       <w:pPr>
+        <w:spacing w:line="360" w:lineRule="auto"/>
         <w:jc w:val="both"/>
         <w:rPr>
           <w:color w:val="002060"/>
@@ -429,22 +373,16 @@
     </w:p>
     <w:p>
       <w:pPr>
+        <w:spacing w:line="360" w:lineRule="auto"/>
         <w:jc w:val="both"/>
         <w:rPr>
-          <w:color w:val="002060"/>
-          <w:lang w:val="ro-RO"/>
-        </w:rPr>
-      </w:pPr>
-      <w:r>
-        <w:rPr>
-          <w:color w:val="002060"/>
-          <w:lang w:val="ro-RO"/>
-        </w:rPr>
-        <w:t xml:space="preserve">                                                                           </w:t>
-      </w:r>
-    </w:p>
-    <w:p>
-      <w:pPr>
+          <w:lang w:val="ro-RO"/>
+        </w:rPr>
+      </w:pPr>
+    </w:p>
+    <w:p>
+      <w:pPr>
+        <w:spacing w:line="360" w:lineRule="auto"/>
         <w:jc w:val="both"/>
         <w:rPr>
           <w:lang w:val="ro-RO"/>
@@ -453,6 +391,7 @@
     </w:p>
     <w:p>
       <w:pPr>
+        <w:spacing w:line="360" w:lineRule="auto"/>
         <w:jc w:val="both"/>
         <w:rPr>
           <w:lang w:val="ro-RO"/>
@@ -461,6 +400,7 @@
     </w:p>
     <w:p>
       <w:pPr>
+        <w:spacing w:line="360" w:lineRule="auto"/>
         <w:jc w:val="both"/>
         <w:rPr>
           <w:lang w:val="ro-RO"/>
@@ -469,6 +409,7 @@
     </w:p>
     <w:p>
       <w:pPr>
+        <w:spacing w:line="360" w:lineRule="auto"/>
         <w:jc w:val="both"/>
         <w:rPr>
           <w:lang w:val="ro-RO"/>
@@ -477,86 +418,7 @@
     </w:p>
     <w:p>
       <w:pPr>
-        <w:jc w:val="both"/>
-        <w:rPr>
-          <w:lang w:val="ro-RO"/>
-        </w:rPr>
-      </w:pPr>
-    </w:p>
-    <w:p>
-      <w:pPr>
-        <w:jc w:val="both"/>
-        <w:rPr>
-          <w:lang w:val="ro-RO"/>
-        </w:rPr>
-      </w:pPr>
-    </w:p>
-    <w:p>
-      <w:pPr>
-        <w:jc w:val="both"/>
-        <w:rPr>
-          <w:lang w:val="ro-RO"/>
-        </w:rPr>
-      </w:pPr>
-    </w:p>
-    <w:p>
-      <w:pPr>
-        <w:jc w:val="both"/>
-        <w:rPr>
-          <w:lang w:val="ro-RO"/>
-        </w:rPr>
-      </w:pPr>
-    </w:p>
-    <w:p>
-      <w:pPr>
-        <w:jc w:val="both"/>
-        <w:rPr>
-          <w:lang w:val="ro-RO"/>
-        </w:rPr>
-      </w:pPr>
-    </w:p>
-    <w:p>
-      <w:pPr>
-        <w:jc w:val="both"/>
-        <w:rPr>
-          <w:lang w:val="ro-RO"/>
-        </w:rPr>
-      </w:pPr>
-    </w:p>
-    <w:p>
-      <w:pPr>
-        <w:jc w:val="both"/>
-        <w:rPr>
-          <w:lang w:val="ro-RO"/>
-        </w:rPr>
-      </w:pPr>
-    </w:p>
-    <w:p>
-      <w:pPr>
-        <w:jc w:val="both"/>
-        <w:rPr>
-          <w:lang w:val="ro-RO"/>
-        </w:rPr>
-      </w:pPr>
-    </w:p>
-    <w:p>
-      <w:pPr>
-        <w:jc w:val="both"/>
-        <w:rPr>
-          <w:lang w:val="ro-RO"/>
-        </w:rPr>
-      </w:pPr>
-    </w:p>
-    <w:p>
-      <w:pPr>
-        <w:jc w:val="both"/>
-        <w:rPr>
-          <w:lang w:val="ro-RO"/>
-        </w:rPr>
-      </w:pPr>
-    </w:p>
-    <w:p>
-      <w:pPr>
+        <w:spacing w:line="360" w:lineRule="auto"/>
         <w:jc w:val="center"/>
         <w:rPr>
           <w:color w:val="000066"/>
@@ -586,12 +448,13 @@
     </w:p>
     <w:p>
       <w:pPr>
+        <w:spacing w:line="360" w:lineRule="auto"/>
         <w:jc w:val="center"/>
         <w:rPr>
           <w:b/>
           <w:color w:val="002060"/>
           <w:sz w:val="28"/>
-          <w:szCs w:val="32"/>
+          <w:szCs w:val="28"/>
           <w:lang w:val="ro-RO"/>
         </w:rPr>
       </w:pPr>
@@ -600,7 +463,7 @@
           <w:b/>
           <w:color w:val="002060"/>
           <w:sz w:val="28"/>
-          <w:szCs w:val="32"/>
+          <w:szCs w:val="28"/>
           <w:lang w:val="ro-RO"/>
         </w:rPr>
         <w:lastRenderedPageBreak/>
@@ -609,12 +472,13 @@
     </w:p>
     <w:p>
       <w:pPr>
+        <w:spacing w:line="360" w:lineRule="auto"/>
         <w:jc w:val="center"/>
         <w:rPr>
           <w:b/>
           <w:color w:val="002060"/>
-          <w:sz w:val="32"/>
-          <w:szCs w:val="36"/>
+          <w:sz w:val="28"/>
+          <w:szCs w:val="28"/>
           <w:lang w:val="ro-RO"/>
         </w:rPr>
       </w:pPr>
@@ -622,8 +486,8 @@
         <w:rPr>
           <w:b/>
           <w:color w:val="002060"/>
-          <w:sz w:val="32"/>
-          <w:szCs w:val="36"/>
+          <w:sz w:val="28"/>
+          <w:szCs w:val="28"/>
           <w:lang w:val="ro-RO"/>
         </w:rPr>
         <w:t>FACULTATEA DE CIBERNETICĂ STATISTICĂ ȘI INFORMATICĂ ECONOMICĂ</w:t>
@@ -631,12 +495,13 @@
     </w:p>
     <w:p>
       <w:pPr>
+        <w:spacing w:line="360" w:lineRule="auto"/>
         <w:jc w:val="center"/>
         <w:rPr>
           <w:b/>
           <w:color w:val="002060"/>
-          <w:sz w:val="32"/>
-          <w:szCs w:val="36"/>
+          <w:sz w:val="28"/>
+          <w:szCs w:val="28"/>
           <w:lang w:val="ro-RO"/>
         </w:rPr>
       </w:pPr>
@@ -644,8 +509,8 @@
         <w:rPr>
           <w:b/>
           <w:color w:val="002060"/>
-          <w:sz w:val="32"/>
-          <w:szCs w:val="36"/>
+          <w:sz w:val="28"/>
+          <w:szCs w:val="28"/>
           <w:lang w:val="ro-RO"/>
         </w:rPr>
         <w:t>SPECIALIZAREA: INFORMATICĂ ECONOMICĂ</w:t>
@@ -653,6 +518,7 @@
     </w:p>
     <w:p>
       <w:pPr>
+        <w:spacing w:line="360" w:lineRule="auto"/>
         <w:jc w:val="center"/>
         <w:rPr>
           <w:b/>
@@ -665,6 +531,7 @@
     </w:p>
     <w:p>
       <w:pPr>
+        <w:spacing w:line="360" w:lineRule="auto"/>
         <w:jc w:val="center"/>
         <w:rPr>
           <w:b/>
@@ -709,7 +576,7 @@
                     </pic:cNvPicPr>
                   </pic:nvPicPr>
                   <pic:blipFill>
-                    <a:blip r:embed="rId5" cstate="print">
+                    <a:blip r:embed="rId6" cstate="print">
                       <a:extLst>
                         <a:ext uri="{28A0092B-C50C-407E-A947-70E740481C1C}">
                           <a14:useLocalDpi xmlns:a14="http://schemas.microsoft.com/office/drawing/2010/main" val="0"/>
@@ -749,6 +616,7 @@
     </w:p>
     <w:p>
       <w:pPr>
+        <w:spacing w:line="360" w:lineRule="auto"/>
         <w:jc w:val="center"/>
         <w:rPr>
           <w:b/>
@@ -761,6 +629,7 @@
     </w:p>
     <w:p>
       <w:pPr>
+        <w:spacing w:line="360" w:lineRule="auto"/>
         <w:jc w:val="center"/>
         <w:rPr>
           <w:b/>
@@ -772,7 +641,7 @@
     </w:p>
     <w:p>
       <w:pPr>
-        <w:jc w:val="center"/>
+        <w:spacing w:line="360" w:lineRule="auto"/>
         <w:rPr>
           <w:b/>
           <w:sz w:val="36"/>
@@ -783,6 +652,7 @@
     </w:p>
     <w:p>
       <w:pPr>
+        <w:spacing w:line="360" w:lineRule="auto"/>
         <w:jc w:val="center"/>
         <w:rPr>
           <w:b/>
@@ -794,7 +664,7 @@
     </w:p>
     <w:p>
       <w:pPr>
-        <w:jc w:val="center"/>
+        <w:spacing w:line="360" w:lineRule="auto"/>
         <w:rPr>
           <w:b/>
           <w:sz w:val="36"/>
@@ -805,39 +675,7 @@
     </w:p>
     <w:p>
       <w:pPr>
-        <w:jc w:val="center"/>
-        <w:rPr>
-          <w:b/>
-          <w:sz w:val="36"/>
-          <w:szCs w:val="36"/>
-          <w:lang w:val="ro-RO"/>
-        </w:rPr>
-      </w:pPr>
-    </w:p>
-    <w:p>
-      <w:pPr>
-        <w:jc w:val="center"/>
-        <w:rPr>
-          <w:b/>
-          <w:sz w:val="36"/>
-          <w:szCs w:val="36"/>
-          <w:lang w:val="ro-RO"/>
-        </w:rPr>
-      </w:pPr>
-    </w:p>
-    <w:p>
-      <w:pPr>
-        <w:jc w:val="center"/>
-        <w:rPr>
-          <w:b/>
-          <w:sz w:val="36"/>
-          <w:szCs w:val="36"/>
-          <w:lang w:val="ro-RO"/>
-        </w:rPr>
-      </w:pPr>
-    </w:p>
-    <w:p>
-      <w:pPr>
+        <w:spacing w:line="360" w:lineRule="auto"/>
         <w:jc w:val="center"/>
         <w:rPr>
           <w:b/>
@@ -860,28 +698,9 @@
     </w:p>
     <w:p>
       <w:pPr>
-        <w:jc w:val="center"/>
-        <w:rPr>
-          <w:b/>
-          <w:color w:val="C00000"/>
-          <w:sz w:val="36"/>
-          <w:szCs w:val="36"/>
-          <w:lang w:val="ro-RO"/>
-        </w:rPr>
-      </w:pPr>
-    </w:p>
-    <w:p>
-      <w:pPr>
+        <w:spacing w:line="360" w:lineRule="auto"/>
         <w:jc w:val="both"/>
         <w:rPr>
-          <w:lang w:val="ro-RO"/>
-        </w:rPr>
-      </w:pPr>
-    </w:p>
-    <w:p>
-      <w:pPr>
-        <w:jc w:val="both"/>
-        <w:rPr>
           <w:color w:val="002060"/>
           <w:sz w:val="28"/>
           <w:lang w:val="ro-RO"/>
@@ -890,36 +709,7 @@
     </w:p>
     <w:p>
       <w:pPr>
-        <w:jc w:val="both"/>
-        <w:rPr>
-          <w:color w:val="002060"/>
-          <w:sz w:val="28"/>
-          <w:lang w:val="ro-RO"/>
-        </w:rPr>
-      </w:pPr>
-    </w:p>
-    <w:p>
-      <w:pPr>
-        <w:jc w:val="both"/>
-        <w:rPr>
-          <w:color w:val="002060"/>
-          <w:sz w:val="28"/>
-          <w:lang w:val="ro-RO"/>
-        </w:rPr>
-      </w:pPr>
-    </w:p>
-    <w:p>
-      <w:pPr>
-        <w:jc w:val="both"/>
-        <w:rPr>
-          <w:color w:val="002060"/>
-          <w:sz w:val="28"/>
-          <w:lang w:val="ro-RO"/>
-        </w:rPr>
-      </w:pPr>
-    </w:p>
-    <w:p>
-      <w:pPr>
+        <w:spacing w:line="360" w:lineRule="auto"/>
         <w:jc w:val="both"/>
         <w:rPr>
           <w:color w:val="002060"/>
@@ -932,6 +722,7 @@
         <w:tabs>
           <w:tab w:val="left" w:pos="7526"/>
         </w:tabs>
+        <w:spacing w:line="360" w:lineRule="auto"/>
         <w:rPr>
           <w:color w:val="002060"/>
           <w:sz w:val="28"/>
@@ -960,6 +751,7 @@
     </w:p>
     <w:p>
       <w:pPr>
+        <w:spacing w:line="360" w:lineRule="auto"/>
         <w:jc w:val="both"/>
         <w:rPr>
           <w:color w:val="002060"/>
@@ -996,6 +788,7 @@
     </w:p>
     <w:p>
       <w:pPr>
+        <w:spacing w:line="360" w:lineRule="auto"/>
         <w:jc w:val="both"/>
         <w:rPr>
           <w:color w:val="002060"/>
@@ -1012,6 +805,7 @@
     </w:p>
     <w:p>
       <w:pPr>
+        <w:spacing w:line="360" w:lineRule="auto"/>
         <w:jc w:val="both"/>
         <w:rPr>
           <w:color w:val="002060"/>
@@ -1028,6 +822,7 @@
     </w:p>
     <w:p>
       <w:pPr>
+        <w:spacing w:line="360" w:lineRule="auto"/>
         <w:jc w:val="both"/>
         <w:rPr>
           <w:lang w:val="ro-RO"/>
@@ -1036,6 +831,7 @@
     </w:p>
     <w:p>
       <w:pPr>
+        <w:spacing w:line="360" w:lineRule="auto"/>
         <w:jc w:val="both"/>
         <w:rPr>
           <w:lang w:val="ro-RO"/>
@@ -1044,6 +840,7 @@
     </w:p>
     <w:p>
       <w:pPr>
+        <w:spacing w:line="360" w:lineRule="auto"/>
         <w:jc w:val="both"/>
         <w:rPr>
           <w:lang w:val="ro-RO"/>
@@ -1052,6 +849,7 @@
     </w:p>
     <w:p>
       <w:pPr>
+        <w:spacing w:line="360" w:lineRule="auto"/>
         <w:jc w:val="both"/>
         <w:rPr>
           <w:lang w:val="ro-RO"/>
@@ -1060,6 +858,7 @@
     </w:p>
     <w:p>
       <w:pPr>
+        <w:spacing w:line="360" w:lineRule="auto"/>
         <w:jc w:val="both"/>
         <w:rPr>
           <w:lang w:val="ro-RO"/>
@@ -1068,6 +867,7 @@
     </w:p>
     <w:p>
       <w:pPr>
+        <w:spacing w:line="360" w:lineRule="auto"/>
         <w:jc w:val="both"/>
         <w:rPr>
           <w:lang w:val="ro-RO"/>
@@ -1076,70 +876,7 @@
     </w:p>
     <w:p>
       <w:pPr>
-        <w:jc w:val="both"/>
-        <w:rPr>
-          <w:lang w:val="ro-RO"/>
-        </w:rPr>
-      </w:pPr>
-    </w:p>
-    <w:p>
-      <w:pPr>
-        <w:jc w:val="both"/>
-        <w:rPr>
-          <w:lang w:val="ro-RO"/>
-        </w:rPr>
-      </w:pPr>
-    </w:p>
-    <w:p>
-      <w:pPr>
-        <w:jc w:val="both"/>
-        <w:rPr>
-          <w:lang w:val="ro-RO"/>
-        </w:rPr>
-      </w:pPr>
-    </w:p>
-    <w:p>
-      <w:pPr>
-        <w:jc w:val="both"/>
-        <w:rPr>
-          <w:lang w:val="ro-RO"/>
-        </w:rPr>
-      </w:pPr>
-    </w:p>
-    <w:p>
-      <w:pPr>
-        <w:jc w:val="both"/>
-        <w:rPr>
-          <w:lang w:val="ro-RO"/>
-        </w:rPr>
-      </w:pPr>
-    </w:p>
-    <w:p>
-      <w:pPr>
-        <w:jc w:val="both"/>
-        <w:rPr>
-          <w:lang w:val="ro-RO"/>
-        </w:rPr>
-      </w:pPr>
-    </w:p>
-    <w:p>
-      <w:pPr>
-        <w:jc w:val="both"/>
-        <w:rPr>
-          <w:lang w:val="ro-RO"/>
-        </w:rPr>
-      </w:pPr>
-    </w:p>
-    <w:p>
-      <w:pPr>
-        <w:jc w:val="both"/>
-        <w:rPr>
-          <w:lang w:val="ro-RO"/>
-        </w:rPr>
-      </w:pPr>
-    </w:p>
-    <w:p>
-      <w:pPr>
+        <w:spacing w:line="360" w:lineRule="auto"/>
         <w:jc w:val="center"/>
         <w:rPr>
           <w:color w:val="000066"/>
@@ -1193,6 +930,7 @@
         <w:p>
           <w:pPr>
             <w:pStyle w:val="TOCHeading"/>
+            <w:spacing w:line="360" w:lineRule="auto"/>
             <w:jc w:val="center"/>
             <w:rPr>
               <w:rStyle w:val="LicentaCapitolChar"/>
@@ -1209,6 +947,7 @@
         </w:p>
         <w:p>
           <w:pPr>
+            <w:spacing w:line="360" w:lineRule="auto"/>
             <w:rPr>
               <w:lang w:val="ro-RO"/>
             </w:rPr>
@@ -1218,21 +957,26 @@
           <w:pPr>
             <w:pStyle w:val="TOC1"/>
             <w:tabs>
-              <w:tab w:val="right" w:leader="dot" w:pos="9016"/>
+              <w:tab w:val="right" w:leader="dot" w:pos="9628"/>
             </w:tabs>
+            <w:spacing w:line="360" w:lineRule="auto"/>
             <w:rPr>
+              <w:rFonts w:asciiTheme="minorHAnsi" w:eastAsiaTheme="minorEastAsia" w:hAnsiTheme="minorHAnsi" w:cstheme="minorBidi"/>
               <w:b/>
               <w:bCs/>
               <w:noProof/>
-              <w:color w:val="001F5F"/>
-              <w:lang w:val="ro-RO" w:eastAsia="en-US"/>
+              <w:color w:val="002060"/>
+              <w:kern w:val="2"/>
+              <w:sz w:val="22"/>
+              <w:szCs w:val="22"/>
+              <w14:ligatures w14:val="standardContextual"/>
             </w:rPr>
           </w:pPr>
           <w:r>
             <w:rPr>
               <w:b/>
               <w:bCs/>
-              <w:color w:val="001F5F"/>
+              <w:color w:val="002060"/>
               <w:lang w:val="ro-RO" w:eastAsia="en-US"/>
             </w:rPr>
             <w:fldChar w:fldCharType="begin"/>
@@ -1241,7 +985,7 @@
             <w:rPr>
               <w:b/>
               <w:bCs/>
-              <w:color w:val="001F5F"/>
+              <w:color w:val="002060"/>
               <w:lang w:val="ro-RO" w:eastAsia="en-US"/>
             </w:rPr>
             <w:instrText xml:space="preserve"> TOC \o "1-3" \h \z \u </w:instrText>
@@ -1250,19 +994,19 @@
             <w:rPr>
               <w:b/>
               <w:bCs/>
-              <w:color w:val="001F5F"/>
+              <w:color w:val="002060"/>
               <w:lang w:val="ro-RO" w:eastAsia="en-US"/>
             </w:rPr>
             <w:fldChar w:fldCharType="separate"/>
           </w:r>
-          <w:hyperlink w:anchor="_Toc128560057" w:history="1">
-            <w:r>
-              <w:rPr>
-                <w:b/>
-                <w:bCs/>
-                <w:noProof/>
-                <w:color w:val="001F5F"/>
-                <w:lang w:val="ro-RO" w:eastAsia="en-US"/>
+          <w:hyperlink w:anchor="_Toc137714844" w:history="1">
+            <w:r>
+              <w:rPr>
+                <w:rStyle w:val="Hyperlink"/>
+                <w:b/>
+                <w:bCs/>
+                <w:noProof/>
+                <w:color w:val="002060"/>
               </w:rPr>
               <w:t>Introducere</w:t>
             </w:r>
@@ -1272,8 +1016,7 @@
                 <w:bCs/>
                 <w:noProof/>
                 <w:webHidden/>
-                <w:color w:val="001F5F"/>
-                <w:lang w:val="ro-RO" w:eastAsia="en-US"/>
+                <w:color w:val="002060"/>
               </w:rPr>
               <w:tab/>
             </w:r>
@@ -1283,8 +1026,7 @@
                 <w:bCs/>
                 <w:noProof/>
                 <w:webHidden/>
-                <w:color w:val="001F5F"/>
-                <w:lang w:val="ro-RO" w:eastAsia="en-US"/>
+                <w:color w:val="002060"/>
               </w:rPr>
               <w:fldChar w:fldCharType="begin"/>
             </w:r>
@@ -1294,29 +1036,26 @@
                 <w:bCs/>
                 <w:noProof/>
                 <w:webHidden/>
-                <w:color w:val="001F5F"/>
-                <w:lang w:val="ro-RO" w:eastAsia="en-US"/>
-              </w:rPr>
-              <w:instrText xml:space="preserve"> PAGEREF _Toc128560057 \h </w:instrText>
-            </w:r>
-            <w:r>
-              <w:rPr>
-                <w:b/>
-                <w:bCs/>
-                <w:noProof/>
-                <w:webHidden/>
-                <w:color w:val="001F5F"/>
-                <w:lang w:val="ro-RO" w:eastAsia="en-US"/>
-              </w:rPr>
-            </w:r>
-            <w:r>
-              <w:rPr>
-                <w:b/>
-                <w:bCs/>
-                <w:noProof/>
-                <w:webHidden/>
-                <w:color w:val="001F5F"/>
-                <w:lang w:val="ro-RO" w:eastAsia="en-US"/>
+                <w:color w:val="002060"/>
+              </w:rPr>
+              <w:instrText xml:space="preserve"> PAGEREF _Toc137714844 \h </w:instrText>
+            </w:r>
+            <w:r>
+              <w:rPr>
+                <w:b/>
+                <w:bCs/>
+                <w:noProof/>
+                <w:webHidden/>
+                <w:color w:val="002060"/>
+              </w:rPr>
+            </w:r>
+            <w:r>
+              <w:rPr>
+                <w:b/>
+                <w:bCs/>
+                <w:noProof/>
+                <w:webHidden/>
+                <w:color w:val="002060"/>
               </w:rPr>
               <w:fldChar w:fldCharType="separate"/>
             </w:r>
@@ -1326,8 +1065,7 @@
                 <w:bCs/>
                 <w:noProof/>
                 <w:webHidden/>
-                <w:color w:val="001F5F"/>
-                <w:lang w:val="ro-RO" w:eastAsia="en-US"/>
+                <w:color w:val="002060"/>
               </w:rPr>
               <w:t>4</w:t>
             </w:r>
@@ -1337,8 +1075,7 @@
                 <w:bCs/>
                 <w:noProof/>
                 <w:webHidden/>
-                <w:color w:val="001F5F"/>
-                <w:lang w:val="ro-RO" w:eastAsia="en-US"/>
+                <w:color w:val="002060"/>
               </w:rPr>
               <w:fldChar w:fldCharType="end"/>
             </w:r>
@@ -1348,24 +1085,29 @@
           <w:pPr>
             <w:pStyle w:val="TOC1"/>
             <w:tabs>
-              <w:tab w:val="right" w:leader="dot" w:pos="9016"/>
+              <w:tab w:val="right" w:leader="dot" w:pos="9628"/>
             </w:tabs>
+            <w:spacing w:line="360" w:lineRule="auto"/>
             <w:rPr>
+              <w:rFonts w:asciiTheme="minorHAnsi" w:eastAsiaTheme="minorEastAsia" w:hAnsiTheme="minorHAnsi" w:cstheme="minorBidi"/>
               <w:b/>
               <w:bCs/>
               <w:noProof/>
-              <w:color w:val="001F5F"/>
-              <w:lang w:val="ro-RO" w:eastAsia="en-US"/>
+              <w:color w:val="002060"/>
+              <w:kern w:val="2"/>
+              <w:sz w:val="22"/>
+              <w:szCs w:val="22"/>
+              <w14:ligatures w14:val="standardContextual"/>
             </w:rPr>
           </w:pPr>
-          <w:hyperlink w:anchor="_Toc128560059" w:history="1">
-            <w:r>
-              <w:rPr>
-                <w:b/>
-                <w:bCs/>
-                <w:noProof/>
-                <w:color w:val="001F5F"/>
-                <w:lang w:val="ro-RO" w:eastAsia="en-US"/>
+          <w:hyperlink w:anchor="_Toc137714845" w:history="1">
+            <w:r>
+              <w:rPr>
+                <w:rStyle w:val="Hyperlink"/>
+                <w:b/>
+                <w:bCs/>
+                <w:noProof/>
+                <w:color w:val="002060"/>
               </w:rPr>
               <w:t>Capitolul 1. Descrierea problemei</w:t>
             </w:r>
@@ -1375,8 +1117,7 @@
                 <w:bCs/>
                 <w:noProof/>
                 <w:webHidden/>
-                <w:color w:val="001F5F"/>
-                <w:lang w:val="ro-RO" w:eastAsia="en-US"/>
+                <w:color w:val="002060"/>
               </w:rPr>
               <w:tab/>
             </w:r>
@@ -1386,8 +1127,7 @@
                 <w:bCs/>
                 <w:noProof/>
                 <w:webHidden/>
-                <w:color w:val="001F5F"/>
-                <w:lang w:val="ro-RO" w:eastAsia="en-US"/>
+                <w:color w:val="002060"/>
               </w:rPr>
               <w:fldChar w:fldCharType="begin"/>
             </w:r>
@@ -1397,29 +1137,26 @@
                 <w:bCs/>
                 <w:noProof/>
                 <w:webHidden/>
-                <w:color w:val="001F5F"/>
-                <w:lang w:val="ro-RO" w:eastAsia="en-US"/>
-              </w:rPr>
-              <w:instrText xml:space="preserve"> PAGEREF _Toc128560059 \h </w:instrText>
-            </w:r>
-            <w:r>
-              <w:rPr>
-                <w:b/>
-                <w:bCs/>
-                <w:noProof/>
-                <w:webHidden/>
-                <w:color w:val="001F5F"/>
-                <w:lang w:val="ro-RO" w:eastAsia="en-US"/>
-              </w:rPr>
-            </w:r>
-            <w:r>
-              <w:rPr>
-                <w:b/>
-                <w:bCs/>
-                <w:noProof/>
-                <w:webHidden/>
-                <w:color w:val="001F5F"/>
-                <w:lang w:val="ro-RO" w:eastAsia="en-US"/>
+                <w:color w:val="002060"/>
+              </w:rPr>
+              <w:instrText xml:space="preserve"> PAGEREF _Toc137714845 \h </w:instrText>
+            </w:r>
+            <w:r>
+              <w:rPr>
+                <w:b/>
+                <w:bCs/>
+                <w:noProof/>
+                <w:webHidden/>
+                <w:color w:val="002060"/>
+              </w:rPr>
+            </w:r>
+            <w:r>
+              <w:rPr>
+                <w:b/>
+                <w:bCs/>
+                <w:noProof/>
+                <w:webHidden/>
+                <w:color w:val="002060"/>
               </w:rPr>
               <w:fldChar w:fldCharType="separate"/>
             </w:r>
@@ -1429,8 +1166,7 @@
                 <w:bCs/>
                 <w:noProof/>
                 <w:webHidden/>
-                <w:color w:val="001F5F"/>
-                <w:lang w:val="ro-RO" w:eastAsia="en-US"/>
+                <w:color w:val="002060"/>
               </w:rPr>
               <w:t>4</w:t>
             </w:r>
@@ -1440,8 +1176,7 @@
                 <w:bCs/>
                 <w:noProof/>
                 <w:webHidden/>
-                <w:color w:val="001F5F"/>
-                <w:lang w:val="ro-RO" w:eastAsia="en-US"/>
+                <w:color w:val="002060"/>
               </w:rPr>
               <w:fldChar w:fldCharType="end"/>
             </w:r>
@@ -1452,36 +1187,54 @@
             <w:pStyle w:val="TOC2"/>
             <w:tabs>
               <w:tab w:val="left" w:pos="880"/>
-              <w:tab w:val="right" w:leader="dot" w:pos="9016"/>
+              <w:tab w:val="right" w:leader="dot" w:pos="9628"/>
             </w:tabs>
+            <w:spacing w:line="360" w:lineRule="auto"/>
             <w:rPr>
+              <w:rFonts w:asciiTheme="minorHAnsi" w:eastAsiaTheme="minorEastAsia" w:hAnsiTheme="minorHAnsi" w:cstheme="minorBidi"/>
               <w:b/>
               <w:bCs/>
               <w:noProof/>
-              <w:color w:val="001F5F"/>
-              <w:lang w:val="ro-RO" w:eastAsia="en-US"/>
+              <w:color w:val="002060"/>
+              <w:kern w:val="2"/>
+              <w:sz w:val="22"/>
+              <w:szCs w:val="22"/>
+              <w14:ligatures w14:val="standardContextual"/>
             </w:rPr>
           </w:pPr>
-          <w:hyperlink w:anchor="_Toc128560060" w:history="1">
-            <w:r>
-              <w:rPr>
-                <w:b/>
-                <w:bCs/>
-                <w:noProof/>
-                <w:color w:val="001F5F"/>
-                <w:lang w:val="ro-RO" w:eastAsia="en-US"/>
+          <w:hyperlink w:anchor="_Toc137714846" w:history="1">
+            <w:r>
+              <w:rPr>
+                <w:rStyle w:val="Hyperlink"/>
+                <w:b/>
+                <w:bCs/>
+                <w:noProof/>
+                <w:color w:val="002060"/>
               </w:rPr>
               <w:t>1.1.</w:t>
             </w:r>
             <w:r>
               <w:rPr>
-                <w:b/>
-                <w:bCs/>
-                <w:noProof/>
-                <w:color w:val="001F5F"/>
-                <w:lang w:val="ro-RO" w:eastAsia="en-US"/>
+                <w:rFonts w:asciiTheme="minorHAnsi" w:eastAsiaTheme="minorEastAsia" w:hAnsiTheme="minorHAnsi" w:cstheme="minorBidi"/>
+                <w:b/>
+                <w:bCs/>
+                <w:noProof/>
+                <w:color w:val="002060"/>
+                <w:kern w:val="2"/>
+                <w:sz w:val="22"/>
+                <w:szCs w:val="22"/>
+                <w14:ligatures w14:val="standardContextual"/>
               </w:rPr>
               <w:tab/>
+            </w:r>
+            <w:r>
+              <w:rPr>
+                <w:rStyle w:val="Hyperlink"/>
+                <w:b/>
+                <w:bCs/>
+                <w:noProof/>
+                <w:color w:val="002060"/>
+              </w:rPr>
               <w:t>Prezentarea domeniului abordat</w:t>
             </w:r>
             <w:r>
@@ -1490,8 +1243,7 @@
                 <w:bCs/>
                 <w:noProof/>
                 <w:webHidden/>
-                <w:color w:val="001F5F"/>
-                <w:lang w:val="ro-RO" w:eastAsia="en-US"/>
+                <w:color w:val="002060"/>
               </w:rPr>
               <w:tab/>
             </w:r>
@@ -1501,8 +1253,7 @@
                 <w:bCs/>
                 <w:noProof/>
                 <w:webHidden/>
-                <w:color w:val="001F5F"/>
-                <w:lang w:val="ro-RO" w:eastAsia="en-US"/>
+                <w:color w:val="002060"/>
               </w:rPr>
               <w:fldChar w:fldCharType="begin"/>
             </w:r>
@@ -1512,29 +1263,26 @@
                 <w:bCs/>
                 <w:noProof/>
                 <w:webHidden/>
-                <w:color w:val="001F5F"/>
-                <w:lang w:val="ro-RO" w:eastAsia="en-US"/>
-              </w:rPr>
-              <w:instrText xml:space="preserve"> PAGEREF _Toc128560060 \h </w:instrText>
-            </w:r>
-            <w:r>
-              <w:rPr>
-                <w:b/>
-                <w:bCs/>
-                <w:noProof/>
-                <w:webHidden/>
-                <w:color w:val="001F5F"/>
-                <w:lang w:val="ro-RO" w:eastAsia="en-US"/>
-              </w:rPr>
-            </w:r>
-            <w:r>
-              <w:rPr>
-                <w:b/>
-                <w:bCs/>
-                <w:noProof/>
-                <w:webHidden/>
-                <w:color w:val="001F5F"/>
-                <w:lang w:val="ro-RO" w:eastAsia="en-US"/>
+                <w:color w:val="002060"/>
+              </w:rPr>
+              <w:instrText xml:space="preserve"> PAGEREF _Toc137714846 \h </w:instrText>
+            </w:r>
+            <w:r>
+              <w:rPr>
+                <w:b/>
+                <w:bCs/>
+                <w:noProof/>
+                <w:webHidden/>
+                <w:color w:val="002060"/>
+              </w:rPr>
+            </w:r>
+            <w:r>
+              <w:rPr>
+                <w:b/>
+                <w:bCs/>
+                <w:noProof/>
+                <w:webHidden/>
+                <w:color w:val="002060"/>
               </w:rPr>
               <w:fldChar w:fldCharType="separate"/>
             </w:r>
@@ -1544,8 +1292,7 @@
                 <w:bCs/>
                 <w:noProof/>
                 <w:webHidden/>
-                <w:color w:val="001F5F"/>
-                <w:lang w:val="ro-RO" w:eastAsia="en-US"/>
+                <w:color w:val="002060"/>
               </w:rPr>
               <w:t>4</w:t>
             </w:r>
@@ -1555,8 +1302,7 @@
                 <w:bCs/>
                 <w:noProof/>
                 <w:webHidden/>
-                <w:color w:val="001F5F"/>
-                <w:lang w:val="ro-RO" w:eastAsia="en-US"/>
+                <w:color w:val="002060"/>
               </w:rPr>
               <w:fldChar w:fldCharType="end"/>
             </w:r>
@@ -1567,36 +1313,56 @@
             <w:pStyle w:val="TOC2"/>
             <w:tabs>
               <w:tab w:val="left" w:pos="880"/>
-              <w:tab w:val="right" w:leader="dot" w:pos="9016"/>
+              <w:tab w:val="right" w:leader="dot" w:pos="9628"/>
             </w:tabs>
+            <w:spacing w:line="360" w:lineRule="auto"/>
             <w:rPr>
+              <w:rFonts w:asciiTheme="minorHAnsi" w:eastAsiaTheme="minorEastAsia" w:hAnsiTheme="minorHAnsi" w:cstheme="minorBidi"/>
               <w:b/>
               <w:bCs/>
               <w:noProof/>
-              <w:color w:val="001F5F"/>
-              <w:lang w:val="ro-RO" w:eastAsia="en-US"/>
+              <w:color w:val="002060"/>
+              <w:kern w:val="2"/>
+              <w:sz w:val="22"/>
+              <w:szCs w:val="22"/>
+              <w14:ligatures w14:val="standardContextual"/>
             </w:rPr>
           </w:pPr>
-          <w:hyperlink w:anchor="_Toc128560061" w:history="1">
-            <w:r>
-              <w:rPr>
-                <w:b/>
-                <w:bCs/>
-                <w:noProof/>
-                <w:color w:val="001F5F"/>
-                <w:lang w:val="ro-RO" w:eastAsia="en-US"/>
+          <w:hyperlink w:anchor="_Toc137714847" w:history="1">
+            <w:r>
+              <w:rPr>
+                <w:rStyle w:val="Hyperlink"/>
+                <w:b/>
+                <w:bCs/>
+                <w:noProof/>
+                <w:color w:val="002060"/>
+                <w:lang w:eastAsia="en-US"/>
               </w:rPr>
               <w:t>1.2.</w:t>
             </w:r>
             <w:r>
               <w:rPr>
-                <w:b/>
-                <w:bCs/>
-                <w:noProof/>
-                <w:color w:val="001F5F"/>
-                <w:lang w:val="ro-RO" w:eastAsia="en-US"/>
+                <w:rFonts w:asciiTheme="minorHAnsi" w:eastAsiaTheme="minorEastAsia" w:hAnsiTheme="minorHAnsi" w:cstheme="minorBidi"/>
+                <w:b/>
+                <w:bCs/>
+                <w:noProof/>
+                <w:color w:val="002060"/>
+                <w:kern w:val="2"/>
+                <w:sz w:val="22"/>
+                <w:szCs w:val="22"/>
+                <w14:ligatures w14:val="standardContextual"/>
               </w:rPr>
               <w:tab/>
+            </w:r>
+            <w:r>
+              <w:rPr>
+                <w:rStyle w:val="Hyperlink"/>
+                <w:b/>
+                <w:bCs/>
+                <w:noProof/>
+                <w:color w:val="002060"/>
+                <w:lang w:eastAsia="en-US"/>
+              </w:rPr>
               <w:t>Prezentarea activității care va fi informatizată</w:t>
             </w:r>
             <w:r>
@@ -1605,8 +1371,7 @@
                 <w:bCs/>
                 <w:noProof/>
                 <w:webHidden/>
-                <w:color w:val="001F5F"/>
-                <w:lang w:val="ro-RO" w:eastAsia="en-US"/>
+                <w:color w:val="002060"/>
               </w:rPr>
               <w:tab/>
             </w:r>
@@ -1616,8 +1381,7 @@
                 <w:bCs/>
                 <w:noProof/>
                 <w:webHidden/>
-                <w:color w:val="001F5F"/>
-                <w:lang w:val="ro-RO" w:eastAsia="en-US"/>
+                <w:color w:val="002060"/>
               </w:rPr>
               <w:fldChar w:fldCharType="begin"/>
             </w:r>
@@ -1627,29 +1391,26 @@
                 <w:bCs/>
                 <w:noProof/>
                 <w:webHidden/>
-                <w:color w:val="001F5F"/>
-                <w:lang w:val="ro-RO" w:eastAsia="en-US"/>
-              </w:rPr>
-              <w:instrText xml:space="preserve"> PAGEREF _Toc128560061 \h </w:instrText>
-            </w:r>
-            <w:r>
-              <w:rPr>
-                <w:b/>
-                <w:bCs/>
-                <w:noProof/>
-                <w:webHidden/>
-                <w:color w:val="001F5F"/>
-                <w:lang w:val="ro-RO" w:eastAsia="en-US"/>
-              </w:rPr>
-            </w:r>
-            <w:r>
-              <w:rPr>
-                <w:b/>
-                <w:bCs/>
-                <w:noProof/>
-                <w:webHidden/>
-                <w:color w:val="001F5F"/>
-                <w:lang w:val="ro-RO" w:eastAsia="en-US"/>
+                <w:color w:val="002060"/>
+              </w:rPr>
+              <w:instrText xml:space="preserve"> PAGEREF _Toc137714847 \h </w:instrText>
+            </w:r>
+            <w:r>
+              <w:rPr>
+                <w:b/>
+                <w:bCs/>
+                <w:noProof/>
+                <w:webHidden/>
+                <w:color w:val="002060"/>
+              </w:rPr>
+            </w:r>
+            <w:r>
+              <w:rPr>
+                <w:b/>
+                <w:bCs/>
+                <w:noProof/>
+                <w:webHidden/>
+                <w:color w:val="002060"/>
               </w:rPr>
               <w:fldChar w:fldCharType="separate"/>
             </w:r>
@@ -1659,8 +1420,7 @@
                 <w:bCs/>
                 <w:noProof/>
                 <w:webHidden/>
-                <w:color w:val="001F5F"/>
-                <w:lang w:val="ro-RO" w:eastAsia="en-US"/>
+                <w:color w:val="002060"/>
               </w:rPr>
               <w:t>4</w:t>
             </w:r>
@@ -1670,8 +1430,7 @@
                 <w:bCs/>
                 <w:noProof/>
                 <w:webHidden/>
-                <w:color w:val="001F5F"/>
-                <w:lang w:val="ro-RO" w:eastAsia="en-US"/>
+                <w:color w:val="002060"/>
               </w:rPr>
               <w:fldChar w:fldCharType="end"/>
             </w:r>
@@ -1682,36 +1441,56 @@
             <w:pStyle w:val="TOC2"/>
             <w:tabs>
               <w:tab w:val="left" w:pos="880"/>
-              <w:tab w:val="right" w:leader="dot" w:pos="9016"/>
+              <w:tab w:val="right" w:leader="dot" w:pos="9628"/>
             </w:tabs>
+            <w:spacing w:line="360" w:lineRule="auto"/>
             <w:rPr>
+              <w:rFonts w:asciiTheme="minorHAnsi" w:eastAsiaTheme="minorEastAsia" w:hAnsiTheme="minorHAnsi" w:cstheme="minorBidi"/>
               <w:b/>
               <w:bCs/>
               <w:noProof/>
-              <w:color w:val="001F5F"/>
-              <w:lang w:val="ro-RO" w:eastAsia="en-US"/>
+              <w:color w:val="002060"/>
+              <w:kern w:val="2"/>
+              <w:sz w:val="22"/>
+              <w:szCs w:val="22"/>
+              <w14:ligatures w14:val="standardContextual"/>
             </w:rPr>
           </w:pPr>
-          <w:hyperlink w:anchor="_Toc128560062" w:history="1">
-            <w:r>
-              <w:rPr>
-                <w:b/>
-                <w:bCs/>
-                <w:noProof/>
-                <w:color w:val="001F5F"/>
-                <w:lang w:val="ro-RO" w:eastAsia="en-US"/>
+          <w:hyperlink w:anchor="_Toc137714848" w:history="1">
+            <w:r>
+              <w:rPr>
+                <w:rStyle w:val="Hyperlink"/>
+                <w:b/>
+                <w:bCs/>
+                <w:noProof/>
+                <w:color w:val="002060"/>
+                <w:lang w:eastAsia="en-US"/>
               </w:rPr>
               <w:t>1.3.</w:t>
             </w:r>
             <w:r>
               <w:rPr>
-                <w:b/>
-                <w:bCs/>
-                <w:noProof/>
-                <w:color w:val="001F5F"/>
-                <w:lang w:val="ro-RO" w:eastAsia="en-US"/>
+                <w:rFonts w:asciiTheme="minorHAnsi" w:eastAsiaTheme="minorEastAsia" w:hAnsiTheme="minorHAnsi" w:cstheme="minorBidi"/>
+                <w:b/>
+                <w:bCs/>
+                <w:noProof/>
+                <w:color w:val="002060"/>
+                <w:kern w:val="2"/>
+                <w:sz w:val="22"/>
+                <w:szCs w:val="22"/>
+                <w14:ligatures w14:val="standardContextual"/>
               </w:rPr>
               <w:tab/>
+            </w:r>
+            <w:r>
+              <w:rPr>
+                <w:rStyle w:val="Hyperlink"/>
+                <w:b/>
+                <w:bCs/>
+                <w:noProof/>
+                <w:color w:val="002060"/>
+                <w:lang w:eastAsia="en-US"/>
+              </w:rPr>
               <w:t>Comparația cu alte aplicații software existente în domeniul abordat</w:t>
             </w:r>
             <w:r>
@@ -1720,8 +1499,7 @@
                 <w:bCs/>
                 <w:noProof/>
                 <w:webHidden/>
-                <w:color w:val="001F5F"/>
-                <w:lang w:val="ro-RO" w:eastAsia="en-US"/>
+                <w:color w:val="002060"/>
               </w:rPr>
               <w:tab/>
             </w:r>
@@ -1731,8 +1509,7 @@
                 <w:bCs/>
                 <w:noProof/>
                 <w:webHidden/>
-                <w:color w:val="001F5F"/>
-                <w:lang w:val="ro-RO" w:eastAsia="en-US"/>
+                <w:color w:val="002060"/>
               </w:rPr>
               <w:fldChar w:fldCharType="begin"/>
             </w:r>
@@ -1742,29 +1519,26 @@
                 <w:bCs/>
                 <w:noProof/>
                 <w:webHidden/>
-                <w:color w:val="001F5F"/>
-                <w:lang w:val="ro-RO" w:eastAsia="en-US"/>
-              </w:rPr>
-              <w:instrText xml:space="preserve"> PAGEREF _Toc128560062 \h </w:instrText>
-            </w:r>
-            <w:r>
-              <w:rPr>
-                <w:b/>
-                <w:bCs/>
-                <w:noProof/>
-                <w:webHidden/>
-                <w:color w:val="001F5F"/>
-                <w:lang w:val="ro-RO" w:eastAsia="en-US"/>
-              </w:rPr>
-            </w:r>
-            <w:r>
-              <w:rPr>
-                <w:b/>
-                <w:bCs/>
-                <w:noProof/>
-                <w:webHidden/>
-                <w:color w:val="001F5F"/>
-                <w:lang w:val="ro-RO" w:eastAsia="en-US"/>
+                <w:color w:val="002060"/>
+              </w:rPr>
+              <w:instrText xml:space="preserve"> PAGEREF _Toc137714848 \h </w:instrText>
+            </w:r>
+            <w:r>
+              <w:rPr>
+                <w:b/>
+                <w:bCs/>
+                <w:noProof/>
+                <w:webHidden/>
+                <w:color w:val="002060"/>
+              </w:rPr>
+            </w:r>
+            <w:r>
+              <w:rPr>
+                <w:b/>
+                <w:bCs/>
+                <w:noProof/>
+                <w:webHidden/>
+                <w:color w:val="002060"/>
               </w:rPr>
               <w:fldChar w:fldCharType="separate"/>
             </w:r>
@@ -1774,8 +1548,7 @@
                 <w:bCs/>
                 <w:noProof/>
                 <w:webHidden/>
-                <w:color w:val="001F5F"/>
-                <w:lang w:val="ro-RO" w:eastAsia="en-US"/>
+                <w:color w:val="002060"/>
               </w:rPr>
               <w:t>4</w:t>
             </w:r>
@@ -1785,8 +1558,7 @@
                 <w:bCs/>
                 <w:noProof/>
                 <w:webHidden/>
-                <w:color w:val="001F5F"/>
-                <w:lang w:val="ro-RO" w:eastAsia="en-US"/>
+                <w:color w:val="002060"/>
               </w:rPr>
               <w:fldChar w:fldCharType="end"/>
             </w:r>
@@ -1796,24 +1568,29 @@
           <w:pPr>
             <w:pStyle w:val="TOC1"/>
             <w:tabs>
-              <w:tab w:val="right" w:leader="dot" w:pos="9016"/>
+              <w:tab w:val="right" w:leader="dot" w:pos="9628"/>
             </w:tabs>
+            <w:spacing w:line="360" w:lineRule="auto"/>
             <w:rPr>
+              <w:rFonts w:asciiTheme="minorHAnsi" w:eastAsiaTheme="minorEastAsia" w:hAnsiTheme="minorHAnsi" w:cstheme="minorBidi"/>
               <w:b/>
               <w:bCs/>
               <w:noProof/>
-              <w:color w:val="001F5F"/>
-              <w:lang w:val="ro-RO" w:eastAsia="en-US"/>
+              <w:color w:val="002060"/>
+              <w:kern w:val="2"/>
+              <w:sz w:val="22"/>
+              <w:szCs w:val="22"/>
+              <w14:ligatures w14:val="standardContextual"/>
             </w:rPr>
           </w:pPr>
-          <w:hyperlink w:anchor="_Toc128560063" w:history="1">
-            <w:r>
-              <w:rPr>
-                <w:b/>
-                <w:bCs/>
-                <w:noProof/>
-                <w:color w:val="001F5F"/>
-                <w:lang w:val="ro-RO" w:eastAsia="en-US"/>
+          <w:hyperlink w:anchor="_Toc137714849" w:history="1">
+            <w:r>
+              <w:rPr>
+                <w:rStyle w:val="Hyperlink"/>
+                <w:b/>
+                <w:bCs/>
+                <w:noProof/>
+                <w:color w:val="002060"/>
               </w:rPr>
               <w:t>Capitolul 2. Analiza și proiectarea aplicației informatice</w:t>
             </w:r>
@@ -1823,8 +1600,7 @@
                 <w:bCs/>
                 <w:noProof/>
                 <w:webHidden/>
-                <w:color w:val="001F5F"/>
-                <w:lang w:val="ro-RO" w:eastAsia="en-US"/>
+                <w:color w:val="002060"/>
               </w:rPr>
               <w:tab/>
             </w:r>
@@ -1834,8 +1610,7 @@
                 <w:bCs/>
                 <w:noProof/>
                 <w:webHidden/>
-                <w:color w:val="001F5F"/>
-                <w:lang w:val="ro-RO" w:eastAsia="en-US"/>
+                <w:color w:val="002060"/>
               </w:rPr>
               <w:fldChar w:fldCharType="begin"/>
             </w:r>
@@ -1845,29 +1620,26 @@
                 <w:bCs/>
                 <w:noProof/>
                 <w:webHidden/>
-                <w:color w:val="001F5F"/>
-                <w:lang w:val="ro-RO" w:eastAsia="en-US"/>
-              </w:rPr>
-              <w:instrText xml:space="preserve"> PAGEREF _Toc128560063 \h </w:instrText>
-            </w:r>
-            <w:r>
-              <w:rPr>
-                <w:b/>
-                <w:bCs/>
-                <w:noProof/>
-                <w:webHidden/>
-                <w:color w:val="001F5F"/>
-                <w:lang w:val="ro-RO" w:eastAsia="en-US"/>
-              </w:rPr>
-            </w:r>
-            <w:r>
-              <w:rPr>
-                <w:b/>
-                <w:bCs/>
-                <w:noProof/>
-                <w:webHidden/>
-                <w:color w:val="001F5F"/>
-                <w:lang w:val="ro-RO" w:eastAsia="en-US"/>
+                <w:color w:val="002060"/>
+              </w:rPr>
+              <w:instrText xml:space="preserve"> PAGEREF _Toc137714849 \h </w:instrText>
+            </w:r>
+            <w:r>
+              <w:rPr>
+                <w:b/>
+                <w:bCs/>
+                <w:noProof/>
+                <w:webHidden/>
+                <w:color w:val="002060"/>
+              </w:rPr>
+            </w:r>
+            <w:r>
+              <w:rPr>
+                <w:b/>
+                <w:bCs/>
+                <w:noProof/>
+                <w:webHidden/>
+                <w:color w:val="002060"/>
               </w:rPr>
               <w:fldChar w:fldCharType="separate"/>
             </w:r>
@@ -1877,19 +1649,17 @@
                 <w:bCs/>
                 <w:noProof/>
                 <w:webHidden/>
-                <w:color w:val="001F5F"/>
-                <w:lang w:val="ro-RO" w:eastAsia="en-US"/>
-              </w:rPr>
-              <w:t>4</w:t>
-            </w:r>
-            <w:r>
-              <w:rPr>
-                <w:b/>
-                <w:bCs/>
-                <w:noProof/>
-                <w:webHidden/>
-                <w:color w:val="001F5F"/>
-                <w:lang w:val="ro-RO" w:eastAsia="en-US"/>
+                <w:color w:val="002060"/>
+              </w:rPr>
+              <w:t>6</w:t>
+            </w:r>
+            <w:r>
+              <w:rPr>
+                <w:b/>
+                <w:bCs/>
+                <w:noProof/>
+                <w:webHidden/>
+                <w:color w:val="002060"/>
               </w:rPr>
               <w:fldChar w:fldCharType="end"/>
             </w:r>
@@ -1899,24 +1669,29 @@
           <w:pPr>
             <w:pStyle w:val="TOC2"/>
             <w:tabs>
-              <w:tab w:val="right" w:leader="dot" w:pos="9016"/>
+              <w:tab w:val="right" w:leader="dot" w:pos="9628"/>
             </w:tabs>
+            <w:spacing w:line="360" w:lineRule="auto"/>
             <w:rPr>
+              <w:rFonts w:asciiTheme="minorHAnsi" w:eastAsiaTheme="minorEastAsia" w:hAnsiTheme="minorHAnsi" w:cstheme="minorBidi"/>
               <w:b/>
               <w:bCs/>
               <w:noProof/>
-              <w:color w:val="001F5F"/>
-              <w:lang w:val="ro-RO" w:eastAsia="en-US"/>
+              <w:color w:val="002060"/>
+              <w:kern w:val="2"/>
+              <w:sz w:val="22"/>
+              <w:szCs w:val="22"/>
+              <w14:ligatures w14:val="standardContextual"/>
             </w:rPr>
           </w:pPr>
-          <w:hyperlink w:anchor="_Toc128560064" w:history="1">
-            <w:r>
-              <w:rPr>
-                <w:b/>
-                <w:bCs/>
-                <w:noProof/>
-                <w:color w:val="001F5F"/>
-                <w:lang w:val="ro-RO" w:eastAsia="en-US"/>
+          <w:hyperlink w:anchor="_Toc137714850" w:history="1">
+            <w:r>
+              <w:rPr>
+                <w:rStyle w:val="Hyperlink"/>
+                <w:b/>
+                <w:bCs/>
+                <w:noProof/>
+                <w:color w:val="002060"/>
               </w:rPr>
               <w:t>2.1. Specificarea cerințelor aplicației informatice</w:t>
             </w:r>
@@ -1926,8 +1701,7 @@
                 <w:bCs/>
                 <w:noProof/>
                 <w:webHidden/>
-                <w:color w:val="001F5F"/>
-                <w:lang w:val="ro-RO" w:eastAsia="en-US"/>
+                <w:color w:val="002060"/>
               </w:rPr>
               <w:tab/>
             </w:r>
@@ -1937,8 +1711,7 @@
                 <w:bCs/>
                 <w:noProof/>
                 <w:webHidden/>
-                <w:color w:val="001F5F"/>
-                <w:lang w:val="ro-RO" w:eastAsia="en-US"/>
+                <w:color w:val="002060"/>
               </w:rPr>
               <w:fldChar w:fldCharType="begin"/>
             </w:r>
@@ -1948,29 +1721,26 @@
                 <w:bCs/>
                 <w:noProof/>
                 <w:webHidden/>
-                <w:color w:val="001F5F"/>
-                <w:lang w:val="ro-RO" w:eastAsia="en-US"/>
-              </w:rPr>
-              <w:instrText xml:space="preserve"> PAGEREF _Toc128560064 \h </w:instrText>
-            </w:r>
-            <w:r>
-              <w:rPr>
-                <w:b/>
-                <w:bCs/>
-                <w:noProof/>
-                <w:webHidden/>
-                <w:color w:val="001F5F"/>
-                <w:lang w:val="ro-RO" w:eastAsia="en-US"/>
-              </w:rPr>
-            </w:r>
-            <w:r>
-              <w:rPr>
-                <w:b/>
-                <w:bCs/>
-                <w:noProof/>
-                <w:webHidden/>
-                <w:color w:val="001F5F"/>
-                <w:lang w:val="ro-RO" w:eastAsia="en-US"/>
+                <w:color w:val="002060"/>
+              </w:rPr>
+              <w:instrText xml:space="preserve"> PAGEREF _Toc137714850 \h </w:instrText>
+            </w:r>
+            <w:r>
+              <w:rPr>
+                <w:b/>
+                <w:bCs/>
+                <w:noProof/>
+                <w:webHidden/>
+                <w:color w:val="002060"/>
+              </w:rPr>
+            </w:r>
+            <w:r>
+              <w:rPr>
+                <w:b/>
+                <w:bCs/>
+                <w:noProof/>
+                <w:webHidden/>
+                <w:color w:val="002060"/>
               </w:rPr>
               <w:fldChar w:fldCharType="separate"/>
             </w:r>
@@ -1980,19 +1750,17 @@
                 <w:bCs/>
                 <w:noProof/>
                 <w:webHidden/>
-                <w:color w:val="001F5F"/>
-                <w:lang w:val="ro-RO" w:eastAsia="en-US"/>
-              </w:rPr>
-              <w:t>4</w:t>
-            </w:r>
-            <w:r>
-              <w:rPr>
-                <w:b/>
-                <w:bCs/>
-                <w:noProof/>
-                <w:webHidden/>
-                <w:color w:val="001F5F"/>
-                <w:lang w:val="ro-RO" w:eastAsia="en-US"/>
+                <w:color w:val="002060"/>
+              </w:rPr>
+              <w:t>6</w:t>
+            </w:r>
+            <w:r>
+              <w:rPr>
+                <w:b/>
+                <w:bCs/>
+                <w:noProof/>
+                <w:webHidden/>
+                <w:color w:val="002060"/>
               </w:rPr>
               <w:fldChar w:fldCharType="end"/>
             </w:r>
@@ -2002,24 +1770,30 @@
           <w:pPr>
             <w:pStyle w:val="TOC2"/>
             <w:tabs>
-              <w:tab w:val="right" w:leader="dot" w:pos="9016"/>
+              <w:tab w:val="right" w:leader="dot" w:pos="9628"/>
             </w:tabs>
+            <w:spacing w:line="360" w:lineRule="auto"/>
             <w:rPr>
+              <w:rFonts w:asciiTheme="minorHAnsi" w:eastAsiaTheme="minorEastAsia" w:hAnsiTheme="minorHAnsi" w:cstheme="minorBidi"/>
               <w:b/>
               <w:bCs/>
               <w:noProof/>
-              <w:color w:val="001F5F"/>
-              <w:lang w:val="ro-RO" w:eastAsia="en-US"/>
+              <w:color w:val="002060"/>
+              <w:kern w:val="2"/>
+              <w:sz w:val="22"/>
+              <w:szCs w:val="22"/>
+              <w14:ligatures w14:val="standardContextual"/>
             </w:rPr>
           </w:pPr>
-          <w:hyperlink w:anchor="_Toc128560065" w:history="1">
-            <w:r>
-              <w:rPr>
-                <w:b/>
-                <w:bCs/>
-                <w:noProof/>
-                <w:color w:val="001F5F"/>
-                <w:lang w:val="ro-RO" w:eastAsia="en-US"/>
+          <w:hyperlink w:anchor="_Toc137714851" w:history="1">
+            <w:r>
+              <w:rPr>
+                <w:rStyle w:val="Hyperlink"/>
+                <w:b/>
+                <w:bCs/>
+                <w:noProof/>
+                <w:color w:val="002060"/>
+                <w:lang w:eastAsia="en-US"/>
               </w:rPr>
               <w:t>2.2. Analiza aplicației</w:t>
             </w:r>
@@ -2029,8 +1803,7 @@
                 <w:bCs/>
                 <w:noProof/>
                 <w:webHidden/>
-                <w:color w:val="001F5F"/>
-                <w:lang w:val="ro-RO" w:eastAsia="en-US"/>
+                <w:color w:val="002060"/>
               </w:rPr>
               <w:tab/>
             </w:r>
@@ -2040,8 +1813,7 @@
                 <w:bCs/>
                 <w:noProof/>
                 <w:webHidden/>
-                <w:color w:val="001F5F"/>
-                <w:lang w:val="ro-RO" w:eastAsia="en-US"/>
+                <w:color w:val="002060"/>
               </w:rPr>
               <w:fldChar w:fldCharType="begin"/>
             </w:r>
@@ -2051,29 +1823,26 @@
                 <w:bCs/>
                 <w:noProof/>
                 <w:webHidden/>
-                <w:color w:val="001F5F"/>
-                <w:lang w:val="ro-RO" w:eastAsia="en-US"/>
-              </w:rPr>
-              <w:instrText xml:space="preserve"> PAGEREF _Toc128560065 \h </w:instrText>
-            </w:r>
-            <w:r>
-              <w:rPr>
-                <w:b/>
-                <w:bCs/>
-                <w:noProof/>
-                <w:webHidden/>
-                <w:color w:val="001F5F"/>
-                <w:lang w:val="ro-RO" w:eastAsia="en-US"/>
-              </w:rPr>
-            </w:r>
-            <w:r>
-              <w:rPr>
-                <w:b/>
-                <w:bCs/>
-                <w:noProof/>
-                <w:webHidden/>
-                <w:color w:val="001F5F"/>
-                <w:lang w:val="ro-RO" w:eastAsia="en-US"/>
+                <w:color w:val="002060"/>
+              </w:rPr>
+              <w:instrText xml:space="preserve"> PAGEREF _Toc137714851 \h </w:instrText>
+            </w:r>
+            <w:r>
+              <w:rPr>
+                <w:b/>
+                <w:bCs/>
+                <w:noProof/>
+                <w:webHidden/>
+                <w:color w:val="002060"/>
+              </w:rPr>
+            </w:r>
+            <w:r>
+              <w:rPr>
+                <w:b/>
+                <w:bCs/>
+                <w:noProof/>
+                <w:webHidden/>
+                <w:color w:val="002060"/>
               </w:rPr>
               <w:fldChar w:fldCharType="separate"/>
             </w:r>
@@ -2083,19 +1852,17 @@
                 <w:bCs/>
                 <w:noProof/>
                 <w:webHidden/>
-                <w:color w:val="001F5F"/>
-                <w:lang w:val="ro-RO" w:eastAsia="en-US"/>
-              </w:rPr>
-              <w:t>4</w:t>
-            </w:r>
-            <w:r>
-              <w:rPr>
-                <w:b/>
-                <w:bCs/>
-                <w:noProof/>
-                <w:webHidden/>
-                <w:color w:val="001F5F"/>
-                <w:lang w:val="ro-RO" w:eastAsia="en-US"/>
+                <w:color w:val="002060"/>
+              </w:rPr>
+              <w:t>7</w:t>
+            </w:r>
+            <w:r>
+              <w:rPr>
+                <w:b/>
+                <w:bCs/>
+                <w:noProof/>
+                <w:webHidden/>
+                <w:color w:val="002060"/>
               </w:rPr>
               <w:fldChar w:fldCharType="end"/>
             </w:r>
@@ -2105,24 +1872,30 @@
           <w:pPr>
             <w:pStyle w:val="TOC2"/>
             <w:tabs>
-              <w:tab w:val="right" w:leader="dot" w:pos="9016"/>
+              <w:tab w:val="right" w:leader="dot" w:pos="9628"/>
             </w:tabs>
+            <w:spacing w:line="360" w:lineRule="auto"/>
             <w:rPr>
+              <w:rFonts w:asciiTheme="minorHAnsi" w:eastAsiaTheme="minorEastAsia" w:hAnsiTheme="minorHAnsi" w:cstheme="minorBidi"/>
               <w:b/>
               <w:bCs/>
               <w:noProof/>
-              <w:color w:val="001F5F"/>
-              <w:lang w:val="ro-RO" w:eastAsia="en-US"/>
+              <w:color w:val="002060"/>
+              <w:kern w:val="2"/>
+              <w:sz w:val="22"/>
+              <w:szCs w:val="22"/>
+              <w14:ligatures w14:val="standardContextual"/>
             </w:rPr>
           </w:pPr>
-          <w:hyperlink w:anchor="_Toc128560066" w:history="1">
-            <w:r>
-              <w:rPr>
-                <w:b/>
-                <w:bCs/>
-                <w:noProof/>
-                <w:color w:val="001F5F"/>
-                <w:lang w:val="ro-RO" w:eastAsia="en-US"/>
+          <w:hyperlink w:anchor="_Toc137714852" w:history="1">
+            <w:r>
+              <w:rPr>
+                <w:rStyle w:val="Hyperlink"/>
+                <w:b/>
+                <w:bCs/>
+                <w:noProof/>
+                <w:color w:val="002060"/>
+                <w:lang w:eastAsia="en-US"/>
               </w:rPr>
               <w:t>2.3. Proiectarea aplicației</w:t>
             </w:r>
@@ -2132,8 +1905,7 @@
                 <w:bCs/>
                 <w:noProof/>
                 <w:webHidden/>
-                <w:color w:val="001F5F"/>
-                <w:lang w:val="ro-RO" w:eastAsia="en-US"/>
+                <w:color w:val="002060"/>
               </w:rPr>
               <w:tab/>
             </w:r>
@@ -2143,8 +1915,7 @@
                 <w:bCs/>
                 <w:noProof/>
                 <w:webHidden/>
-                <w:color w:val="001F5F"/>
-                <w:lang w:val="ro-RO" w:eastAsia="en-US"/>
+                <w:color w:val="002060"/>
               </w:rPr>
               <w:fldChar w:fldCharType="begin"/>
             </w:r>
@@ -2154,29 +1925,26 @@
                 <w:bCs/>
                 <w:noProof/>
                 <w:webHidden/>
-                <w:color w:val="001F5F"/>
-                <w:lang w:val="ro-RO" w:eastAsia="en-US"/>
-              </w:rPr>
-              <w:instrText xml:space="preserve"> PAGEREF _Toc128560066 \h </w:instrText>
-            </w:r>
-            <w:r>
-              <w:rPr>
-                <w:b/>
-                <w:bCs/>
-                <w:noProof/>
-                <w:webHidden/>
-                <w:color w:val="001F5F"/>
-                <w:lang w:val="ro-RO" w:eastAsia="en-US"/>
-              </w:rPr>
-            </w:r>
-            <w:r>
-              <w:rPr>
-                <w:b/>
-                <w:bCs/>
-                <w:noProof/>
-                <w:webHidden/>
-                <w:color w:val="001F5F"/>
-                <w:lang w:val="ro-RO" w:eastAsia="en-US"/>
+                <w:color w:val="002060"/>
+              </w:rPr>
+              <w:instrText xml:space="preserve"> PAGEREF _Toc137714852 \h </w:instrText>
+            </w:r>
+            <w:r>
+              <w:rPr>
+                <w:b/>
+                <w:bCs/>
+                <w:noProof/>
+                <w:webHidden/>
+                <w:color w:val="002060"/>
+              </w:rPr>
+            </w:r>
+            <w:r>
+              <w:rPr>
+                <w:b/>
+                <w:bCs/>
+                <w:noProof/>
+                <w:webHidden/>
+                <w:color w:val="002060"/>
               </w:rPr>
               <w:fldChar w:fldCharType="separate"/>
             </w:r>
@@ -2186,19 +1954,17 @@
                 <w:bCs/>
                 <w:noProof/>
                 <w:webHidden/>
-                <w:color w:val="001F5F"/>
-                <w:lang w:val="ro-RO" w:eastAsia="en-US"/>
-              </w:rPr>
-              <w:t>4</w:t>
-            </w:r>
-            <w:r>
-              <w:rPr>
-                <w:b/>
-                <w:bCs/>
-                <w:noProof/>
-                <w:webHidden/>
-                <w:color w:val="001F5F"/>
-                <w:lang w:val="ro-RO" w:eastAsia="en-US"/>
+                <w:color w:val="002060"/>
+              </w:rPr>
+              <w:t>7</w:t>
+            </w:r>
+            <w:r>
+              <w:rPr>
+                <w:b/>
+                <w:bCs/>
+                <w:noProof/>
+                <w:webHidden/>
+                <w:color w:val="002060"/>
               </w:rPr>
               <w:fldChar w:fldCharType="end"/>
             </w:r>
@@ -2208,24 +1974,29 @@
           <w:pPr>
             <w:pStyle w:val="TOC1"/>
             <w:tabs>
-              <w:tab w:val="right" w:leader="dot" w:pos="9016"/>
+              <w:tab w:val="right" w:leader="dot" w:pos="9628"/>
             </w:tabs>
+            <w:spacing w:line="360" w:lineRule="auto"/>
             <w:rPr>
+              <w:rFonts w:asciiTheme="minorHAnsi" w:eastAsiaTheme="minorEastAsia" w:hAnsiTheme="minorHAnsi" w:cstheme="minorBidi"/>
               <w:b/>
               <w:bCs/>
               <w:noProof/>
-              <w:color w:val="001F5F"/>
-              <w:lang w:val="ro-RO" w:eastAsia="en-US"/>
+              <w:color w:val="002060"/>
+              <w:kern w:val="2"/>
+              <w:sz w:val="22"/>
+              <w:szCs w:val="22"/>
+              <w14:ligatures w14:val="standardContextual"/>
             </w:rPr>
           </w:pPr>
-          <w:hyperlink w:anchor="_Toc128560067" w:history="1">
-            <w:r>
-              <w:rPr>
-                <w:b/>
-                <w:bCs/>
-                <w:noProof/>
-                <w:color w:val="001F5F"/>
-                <w:lang w:val="ro-RO" w:eastAsia="en-US"/>
+          <w:hyperlink w:anchor="_Toc137714853" w:history="1">
+            <w:r>
+              <w:rPr>
+                <w:rStyle w:val="Hyperlink"/>
+                <w:b/>
+                <w:bCs/>
+                <w:noProof/>
+                <w:color w:val="002060"/>
               </w:rPr>
               <w:t>Capitolul 3. Implementarea aplicației informatice</w:t>
             </w:r>
@@ -2235,8 +2006,7 @@
                 <w:bCs/>
                 <w:noProof/>
                 <w:webHidden/>
-                <w:color w:val="001F5F"/>
-                <w:lang w:val="ro-RO" w:eastAsia="en-US"/>
+                <w:color w:val="002060"/>
               </w:rPr>
               <w:tab/>
             </w:r>
@@ -2246,8 +2016,7 @@
                 <w:bCs/>
                 <w:noProof/>
                 <w:webHidden/>
-                <w:color w:val="001F5F"/>
-                <w:lang w:val="ro-RO" w:eastAsia="en-US"/>
+                <w:color w:val="002060"/>
               </w:rPr>
               <w:fldChar w:fldCharType="begin"/>
             </w:r>
@@ -2257,29 +2026,26 @@
                 <w:bCs/>
                 <w:noProof/>
                 <w:webHidden/>
-                <w:color w:val="001F5F"/>
-                <w:lang w:val="ro-RO" w:eastAsia="en-US"/>
-              </w:rPr>
-              <w:instrText xml:space="preserve"> PAGEREF _Toc128560067 \h </w:instrText>
-            </w:r>
-            <w:r>
-              <w:rPr>
-                <w:b/>
-                <w:bCs/>
-                <w:noProof/>
-                <w:webHidden/>
-                <w:color w:val="001F5F"/>
-                <w:lang w:val="ro-RO" w:eastAsia="en-US"/>
-              </w:rPr>
-            </w:r>
-            <w:r>
-              <w:rPr>
-                <w:b/>
-                <w:bCs/>
-                <w:noProof/>
-                <w:webHidden/>
-                <w:color w:val="001F5F"/>
-                <w:lang w:val="ro-RO" w:eastAsia="en-US"/>
+                <w:color w:val="002060"/>
+              </w:rPr>
+              <w:instrText xml:space="preserve"> PAGEREF _Toc137714853 \h </w:instrText>
+            </w:r>
+            <w:r>
+              <w:rPr>
+                <w:b/>
+                <w:bCs/>
+                <w:noProof/>
+                <w:webHidden/>
+                <w:color w:val="002060"/>
+              </w:rPr>
+            </w:r>
+            <w:r>
+              <w:rPr>
+                <w:b/>
+                <w:bCs/>
+                <w:noProof/>
+                <w:webHidden/>
+                <w:color w:val="002060"/>
               </w:rPr>
               <w:fldChar w:fldCharType="separate"/>
             </w:r>
@@ -2289,19 +2055,17 @@
                 <w:bCs/>
                 <w:noProof/>
                 <w:webHidden/>
-                <w:color w:val="001F5F"/>
-                <w:lang w:val="ro-RO" w:eastAsia="en-US"/>
-              </w:rPr>
-              <w:t>4</w:t>
-            </w:r>
-            <w:r>
-              <w:rPr>
-                <w:b/>
-                <w:bCs/>
-                <w:noProof/>
-                <w:webHidden/>
-                <w:color w:val="001F5F"/>
-                <w:lang w:val="ro-RO" w:eastAsia="en-US"/>
+                <w:color w:val="002060"/>
+              </w:rPr>
+              <w:t>7</w:t>
+            </w:r>
+            <w:r>
+              <w:rPr>
+                <w:b/>
+                <w:bCs/>
+                <w:noProof/>
+                <w:webHidden/>
+                <w:color w:val="002060"/>
               </w:rPr>
               <w:fldChar w:fldCharType="end"/>
             </w:r>
@@ -2311,24 +2075,30 @@
           <w:pPr>
             <w:pStyle w:val="TOC2"/>
             <w:tabs>
-              <w:tab w:val="right" w:leader="dot" w:pos="9016"/>
+              <w:tab w:val="right" w:leader="dot" w:pos="9628"/>
             </w:tabs>
+            <w:spacing w:line="360" w:lineRule="auto"/>
             <w:rPr>
+              <w:rFonts w:asciiTheme="minorHAnsi" w:eastAsiaTheme="minorEastAsia" w:hAnsiTheme="minorHAnsi" w:cstheme="minorBidi"/>
               <w:b/>
               <w:bCs/>
               <w:noProof/>
-              <w:color w:val="001F5F"/>
-              <w:lang w:val="ro-RO" w:eastAsia="en-US"/>
+              <w:color w:val="002060"/>
+              <w:kern w:val="2"/>
+              <w:sz w:val="22"/>
+              <w:szCs w:val="22"/>
+              <w14:ligatures w14:val="standardContextual"/>
             </w:rPr>
           </w:pPr>
-          <w:hyperlink w:anchor="_Toc128560068" w:history="1">
-            <w:r>
-              <w:rPr>
-                <w:b/>
-                <w:bCs/>
-                <w:noProof/>
-                <w:color w:val="001F5F"/>
-                <w:lang w:val="ro-RO" w:eastAsia="en-US"/>
+          <w:hyperlink w:anchor="_Toc137714854" w:history="1">
+            <w:r>
+              <w:rPr>
+                <w:rStyle w:val="Hyperlink"/>
+                <w:b/>
+                <w:bCs/>
+                <w:noProof/>
+                <w:color w:val="002060"/>
+                <w:lang w:eastAsia="en-US"/>
               </w:rPr>
               <w:t>3.1. Prezentarea tehnologiilor</w:t>
             </w:r>
@@ -2338,8 +2108,7 @@
                 <w:bCs/>
                 <w:noProof/>
                 <w:webHidden/>
-                <w:color w:val="001F5F"/>
-                <w:lang w:val="ro-RO" w:eastAsia="en-US"/>
+                <w:color w:val="002060"/>
               </w:rPr>
               <w:tab/>
             </w:r>
@@ -2349,8 +2118,7 @@
                 <w:bCs/>
                 <w:noProof/>
                 <w:webHidden/>
-                <w:color w:val="001F5F"/>
-                <w:lang w:val="ro-RO" w:eastAsia="en-US"/>
+                <w:color w:val="002060"/>
               </w:rPr>
               <w:fldChar w:fldCharType="begin"/>
             </w:r>
@@ -2360,29 +2128,26 @@
                 <w:bCs/>
                 <w:noProof/>
                 <w:webHidden/>
-                <w:color w:val="001F5F"/>
-                <w:lang w:val="ro-RO" w:eastAsia="en-US"/>
-              </w:rPr>
-              <w:instrText xml:space="preserve"> PAGEREF _Toc128560068 \h </w:instrText>
-            </w:r>
-            <w:r>
-              <w:rPr>
-                <w:b/>
-                <w:bCs/>
-                <w:noProof/>
-                <w:webHidden/>
-                <w:color w:val="001F5F"/>
-                <w:lang w:val="ro-RO" w:eastAsia="en-US"/>
-              </w:rPr>
-            </w:r>
-            <w:r>
-              <w:rPr>
-                <w:b/>
-                <w:bCs/>
-                <w:noProof/>
-                <w:webHidden/>
-                <w:color w:val="001F5F"/>
-                <w:lang w:val="ro-RO" w:eastAsia="en-US"/>
+                <w:color w:val="002060"/>
+              </w:rPr>
+              <w:instrText xml:space="preserve"> PAGEREF _Toc137714854 \h </w:instrText>
+            </w:r>
+            <w:r>
+              <w:rPr>
+                <w:b/>
+                <w:bCs/>
+                <w:noProof/>
+                <w:webHidden/>
+                <w:color w:val="002060"/>
+              </w:rPr>
+            </w:r>
+            <w:r>
+              <w:rPr>
+                <w:b/>
+                <w:bCs/>
+                <w:noProof/>
+                <w:webHidden/>
+                <w:color w:val="002060"/>
               </w:rPr>
               <w:fldChar w:fldCharType="separate"/>
             </w:r>
@@ -2392,19 +2157,17 @@
                 <w:bCs/>
                 <w:noProof/>
                 <w:webHidden/>
-                <w:color w:val="001F5F"/>
-                <w:lang w:val="ro-RO" w:eastAsia="en-US"/>
-              </w:rPr>
-              <w:t>4</w:t>
-            </w:r>
-            <w:r>
-              <w:rPr>
-                <w:b/>
-                <w:bCs/>
-                <w:noProof/>
-                <w:webHidden/>
-                <w:color w:val="001F5F"/>
-                <w:lang w:val="ro-RO" w:eastAsia="en-US"/>
+                <w:color w:val="002060"/>
+              </w:rPr>
+              <w:t>7</w:t>
+            </w:r>
+            <w:r>
+              <w:rPr>
+                <w:b/>
+                <w:bCs/>
+                <w:noProof/>
+                <w:webHidden/>
+                <w:color w:val="002060"/>
               </w:rPr>
               <w:fldChar w:fldCharType="end"/>
             </w:r>
@@ -2414,24 +2177,30 @@
           <w:pPr>
             <w:pStyle w:val="TOC2"/>
             <w:tabs>
-              <w:tab w:val="right" w:leader="dot" w:pos="9016"/>
+              <w:tab w:val="right" w:leader="dot" w:pos="9628"/>
             </w:tabs>
+            <w:spacing w:line="360" w:lineRule="auto"/>
             <w:rPr>
+              <w:rFonts w:asciiTheme="minorHAnsi" w:eastAsiaTheme="minorEastAsia" w:hAnsiTheme="minorHAnsi" w:cstheme="minorBidi"/>
               <w:b/>
               <w:bCs/>
               <w:noProof/>
-              <w:color w:val="001F5F"/>
-              <w:lang w:val="ro-RO" w:eastAsia="en-US"/>
+              <w:color w:val="002060"/>
+              <w:kern w:val="2"/>
+              <w:sz w:val="22"/>
+              <w:szCs w:val="22"/>
+              <w14:ligatures w14:val="standardContextual"/>
             </w:rPr>
           </w:pPr>
-          <w:hyperlink w:anchor="_Toc128560069" w:history="1">
-            <w:r>
-              <w:rPr>
-                <w:b/>
-                <w:bCs/>
-                <w:noProof/>
-                <w:color w:val="001F5F"/>
-                <w:lang w:val="ro-RO" w:eastAsia="en-US"/>
+          <w:hyperlink w:anchor="_Toc137714855" w:history="1">
+            <w:r>
+              <w:rPr>
+                <w:rStyle w:val="Hyperlink"/>
+                <w:b/>
+                <w:bCs/>
+                <w:noProof/>
+                <w:color w:val="002060"/>
+                <w:lang w:eastAsia="en-US"/>
               </w:rPr>
               <w:t>3.2. Implementarea aplicației</w:t>
             </w:r>
@@ -2441,8 +2210,7 @@
                 <w:bCs/>
                 <w:noProof/>
                 <w:webHidden/>
-                <w:color w:val="001F5F"/>
-                <w:lang w:val="ro-RO" w:eastAsia="en-US"/>
+                <w:color w:val="002060"/>
               </w:rPr>
               <w:tab/>
             </w:r>
@@ -2452,8 +2220,7 @@
                 <w:bCs/>
                 <w:noProof/>
                 <w:webHidden/>
-                <w:color w:val="001F5F"/>
-                <w:lang w:val="ro-RO" w:eastAsia="en-US"/>
+                <w:color w:val="002060"/>
               </w:rPr>
               <w:fldChar w:fldCharType="begin"/>
             </w:r>
@@ -2463,29 +2230,26 @@
                 <w:bCs/>
                 <w:noProof/>
                 <w:webHidden/>
-                <w:color w:val="001F5F"/>
-                <w:lang w:val="ro-RO" w:eastAsia="en-US"/>
-              </w:rPr>
-              <w:instrText xml:space="preserve"> PAGEREF _Toc128560069 \h </w:instrText>
-            </w:r>
-            <w:r>
-              <w:rPr>
-                <w:b/>
-                <w:bCs/>
-                <w:noProof/>
-                <w:webHidden/>
-                <w:color w:val="001F5F"/>
-                <w:lang w:val="ro-RO" w:eastAsia="en-US"/>
-              </w:rPr>
-            </w:r>
-            <w:r>
-              <w:rPr>
-                <w:b/>
-                <w:bCs/>
-                <w:noProof/>
-                <w:webHidden/>
-                <w:color w:val="001F5F"/>
-                <w:lang w:val="ro-RO" w:eastAsia="en-US"/>
+                <w:color w:val="002060"/>
+              </w:rPr>
+              <w:instrText xml:space="preserve"> PAGEREF _Toc137714855 \h </w:instrText>
+            </w:r>
+            <w:r>
+              <w:rPr>
+                <w:b/>
+                <w:bCs/>
+                <w:noProof/>
+                <w:webHidden/>
+                <w:color w:val="002060"/>
+              </w:rPr>
+            </w:r>
+            <w:r>
+              <w:rPr>
+                <w:b/>
+                <w:bCs/>
+                <w:noProof/>
+                <w:webHidden/>
+                <w:color w:val="002060"/>
               </w:rPr>
               <w:fldChar w:fldCharType="separate"/>
             </w:r>
@@ -2495,19 +2259,17 @@
                 <w:bCs/>
                 <w:noProof/>
                 <w:webHidden/>
-                <w:color w:val="001F5F"/>
-                <w:lang w:val="ro-RO" w:eastAsia="en-US"/>
-              </w:rPr>
-              <w:t>4</w:t>
-            </w:r>
-            <w:r>
-              <w:rPr>
-                <w:b/>
-                <w:bCs/>
-                <w:noProof/>
-                <w:webHidden/>
-                <w:color w:val="001F5F"/>
-                <w:lang w:val="ro-RO" w:eastAsia="en-US"/>
+                <w:color w:val="002060"/>
+              </w:rPr>
+              <w:t>7</w:t>
+            </w:r>
+            <w:r>
+              <w:rPr>
+                <w:b/>
+                <w:bCs/>
+                <w:noProof/>
+                <w:webHidden/>
+                <w:color w:val="002060"/>
               </w:rPr>
               <w:fldChar w:fldCharType="end"/>
             </w:r>
@@ -2517,24 +2279,30 @@
           <w:pPr>
             <w:pStyle w:val="TOC2"/>
             <w:tabs>
-              <w:tab w:val="right" w:leader="dot" w:pos="9016"/>
+              <w:tab w:val="right" w:leader="dot" w:pos="9628"/>
             </w:tabs>
+            <w:spacing w:line="360" w:lineRule="auto"/>
             <w:rPr>
+              <w:rFonts w:asciiTheme="minorHAnsi" w:eastAsiaTheme="minorEastAsia" w:hAnsiTheme="minorHAnsi" w:cstheme="minorBidi"/>
               <w:b/>
               <w:bCs/>
               <w:noProof/>
-              <w:color w:val="001F5F"/>
-              <w:lang w:val="ro-RO" w:eastAsia="en-US"/>
+              <w:color w:val="002060"/>
+              <w:kern w:val="2"/>
+              <w:sz w:val="22"/>
+              <w:szCs w:val="22"/>
+              <w14:ligatures w14:val="standardContextual"/>
             </w:rPr>
           </w:pPr>
-          <w:hyperlink w:anchor="_Toc128560070" w:history="1">
-            <w:r>
-              <w:rPr>
-                <w:b/>
-                <w:bCs/>
-                <w:noProof/>
-                <w:color w:val="001F5F"/>
-                <w:lang w:val="ro-RO" w:eastAsia="en-US"/>
+          <w:hyperlink w:anchor="_Toc137714856" w:history="1">
+            <w:r>
+              <w:rPr>
+                <w:rStyle w:val="Hyperlink"/>
+                <w:b/>
+                <w:bCs/>
+                <w:noProof/>
+                <w:color w:val="002060"/>
+                <w:lang w:eastAsia="en-US"/>
               </w:rPr>
               <w:t>3.3. Prezentarea aplicației</w:t>
             </w:r>
@@ -2544,8 +2312,7 @@
                 <w:bCs/>
                 <w:noProof/>
                 <w:webHidden/>
-                <w:color w:val="001F5F"/>
-                <w:lang w:val="ro-RO" w:eastAsia="en-US"/>
+                <w:color w:val="002060"/>
               </w:rPr>
               <w:tab/>
             </w:r>
@@ -2555,8 +2322,7 @@
                 <w:bCs/>
                 <w:noProof/>
                 <w:webHidden/>
-                <w:color w:val="001F5F"/>
-                <w:lang w:val="ro-RO" w:eastAsia="en-US"/>
+                <w:color w:val="002060"/>
               </w:rPr>
               <w:fldChar w:fldCharType="begin"/>
             </w:r>
@@ -2566,29 +2332,26 @@
                 <w:bCs/>
                 <w:noProof/>
                 <w:webHidden/>
-                <w:color w:val="001F5F"/>
-                <w:lang w:val="ro-RO" w:eastAsia="en-US"/>
-              </w:rPr>
-              <w:instrText xml:space="preserve"> PAGEREF _Toc128560070 \h </w:instrText>
-            </w:r>
-            <w:r>
-              <w:rPr>
-                <w:b/>
-                <w:bCs/>
-                <w:noProof/>
-                <w:webHidden/>
-                <w:color w:val="001F5F"/>
-                <w:lang w:val="ro-RO" w:eastAsia="en-US"/>
-              </w:rPr>
-            </w:r>
-            <w:r>
-              <w:rPr>
-                <w:b/>
-                <w:bCs/>
-                <w:noProof/>
-                <w:webHidden/>
-                <w:color w:val="001F5F"/>
-                <w:lang w:val="ro-RO" w:eastAsia="en-US"/>
+                <w:color w:val="002060"/>
+              </w:rPr>
+              <w:instrText xml:space="preserve"> PAGEREF _Toc137714856 \h </w:instrText>
+            </w:r>
+            <w:r>
+              <w:rPr>
+                <w:b/>
+                <w:bCs/>
+                <w:noProof/>
+                <w:webHidden/>
+                <w:color w:val="002060"/>
+              </w:rPr>
+            </w:r>
+            <w:r>
+              <w:rPr>
+                <w:b/>
+                <w:bCs/>
+                <w:noProof/>
+                <w:webHidden/>
+                <w:color w:val="002060"/>
               </w:rPr>
               <w:fldChar w:fldCharType="separate"/>
             </w:r>
@@ -2598,19 +2361,17 @@
                 <w:bCs/>
                 <w:noProof/>
                 <w:webHidden/>
-                <w:color w:val="001F5F"/>
-                <w:lang w:val="ro-RO" w:eastAsia="en-US"/>
-              </w:rPr>
-              <w:t>4</w:t>
-            </w:r>
-            <w:r>
-              <w:rPr>
-                <w:b/>
-                <w:bCs/>
-                <w:noProof/>
-                <w:webHidden/>
-                <w:color w:val="001F5F"/>
-                <w:lang w:val="ro-RO" w:eastAsia="en-US"/>
+                <w:color w:val="002060"/>
+              </w:rPr>
+              <w:t>7</w:t>
+            </w:r>
+            <w:r>
+              <w:rPr>
+                <w:b/>
+                <w:bCs/>
+                <w:noProof/>
+                <w:webHidden/>
+                <w:color w:val="002060"/>
               </w:rPr>
               <w:fldChar w:fldCharType="end"/>
             </w:r>
@@ -2620,24 +2381,29 @@
           <w:pPr>
             <w:pStyle w:val="TOC1"/>
             <w:tabs>
-              <w:tab w:val="right" w:leader="dot" w:pos="9016"/>
+              <w:tab w:val="right" w:leader="dot" w:pos="9628"/>
             </w:tabs>
+            <w:spacing w:line="360" w:lineRule="auto"/>
             <w:rPr>
+              <w:rFonts w:asciiTheme="minorHAnsi" w:eastAsiaTheme="minorEastAsia" w:hAnsiTheme="minorHAnsi" w:cstheme="minorBidi"/>
               <w:b/>
               <w:bCs/>
               <w:noProof/>
-              <w:color w:val="001F5F"/>
-              <w:lang w:val="ro-RO" w:eastAsia="en-US"/>
+              <w:color w:val="002060"/>
+              <w:kern w:val="2"/>
+              <w:sz w:val="22"/>
+              <w:szCs w:val="22"/>
+              <w14:ligatures w14:val="standardContextual"/>
             </w:rPr>
           </w:pPr>
-          <w:hyperlink w:anchor="_Toc128560071" w:history="1">
-            <w:r>
-              <w:rPr>
-                <w:b/>
-                <w:bCs/>
-                <w:noProof/>
-                <w:color w:val="001F5F"/>
-                <w:lang w:val="ro-RO" w:eastAsia="en-US"/>
+          <w:hyperlink w:anchor="_Toc137714857" w:history="1">
+            <w:r>
+              <w:rPr>
+                <w:rStyle w:val="Hyperlink"/>
+                <w:b/>
+                <w:bCs/>
+                <w:noProof/>
+                <w:color w:val="002060"/>
               </w:rPr>
               <w:t>Concluzii</w:t>
             </w:r>
@@ -2647,8 +2413,7 @@
                 <w:bCs/>
                 <w:noProof/>
                 <w:webHidden/>
-                <w:color w:val="001F5F"/>
-                <w:lang w:val="ro-RO" w:eastAsia="en-US"/>
+                <w:color w:val="002060"/>
               </w:rPr>
               <w:tab/>
             </w:r>
@@ -2658,8 +2423,7 @@
                 <w:bCs/>
                 <w:noProof/>
                 <w:webHidden/>
-                <w:color w:val="001F5F"/>
-                <w:lang w:val="ro-RO" w:eastAsia="en-US"/>
+                <w:color w:val="002060"/>
               </w:rPr>
               <w:fldChar w:fldCharType="begin"/>
             </w:r>
@@ -2669,29 +2433,26 @@
                 <w:bCs/>
                 <w:noProof/>
                 <w:webHidden/>
-                <w:color w:val="001F5F"/>
-                <w:lang w:val="ro-RO" w:eastAsia="en-US"/>
-              </w:rPr>
-              <w:instrText xml:space="preserve"> PAGEREF _Toc128560071 \h </w:instrText>
-            </w:r>
-            <w:r>
-              <w:rPr>
-                <w:b/>
-                <w:bCs/>
-                <w:noProof/>
-                <w:webHidden/>
-                <w:color w:val="001F5F"/>
-                <w:lang w:val="ro-RO" w:eastAsia="en-US"/>
-              </w:rPr>
-            </w:r>
-            <w:r>
-              <w:rPr>
-                <w:b/>
-                <w:bCs/>
-                <w:noProof/>
-                <w:webHidden/>
-                <w:color w:val="001F5F"/>
-                <w:lang w:val="ro-RO" w:eastAsia="en-US"/>
+                <w:color w:val="002060"/>
+              </w:rPr>
+              <w:instrText xml:space="preserve"> PAGEREF _Toc137714857 \h </w:instrText>
+            </w:r>
+            <w:r>
+              <w:rPr>
+                <w:b/>
+                <w:bCs/>
+                <w:noProof/>
+                <w:webHidden/>
+                <w:color w:val="002060"/>
+              </w:rPr>
+            </w:r>
+            <w:r>
+              <w:rPr>
+                <w:b/>
+                <w:bCs/>
+                <w:noProof/>
+                <w:webHidden/>
+                <w:color w:val="002060"/>
               </w:rPr>
               <w:fldChar w:fldCharType="separate"/>
             </w:r>
@@ -2701,19 +2462,17 @@
                 <w:bCs/>
                 <w:noProof/>
                 <w:webHidden/>
-                <w:color w:val="001F5F"/>
-                <w:lang w:val="ro-RO" w:eastAsia="en-US"/>
-              </w:rPr>
-              <w:t>4</w:t>
-            </w:r>
-            <w:r>
-              <w:rPr>
-                <w:b/>
-                <w:bCs/>
-                <w:noProof/>
-                <w:webHidden/>
-                <w:color w:val="001F5F"/>
-                <w:lang w:val="ro-RO" w:eastAsia="en-US"/>
+                <w:color w:val="002060"/>
+              </w:rPr>
+              <w:t>7</w:t>
+            </w:r>
+            <w:r>
+              <w:rPr>
+                <w:b/>
+                <w:bCs/>
+                <w:noProof/>
+                <w:webHidden/>
+                <w:color w:val="002060"/>
               </w:rPr>
               <w:fldChar w:fldCharType="end"/>
             </w:r>
@@ -2723,24 +2482,29 @@
           <w:pPr>
             <w:pStyle w:val="TOC1"/>
             <w:tabs>
-              <w:tab w:val="right" w:leader="dot" w:pos="9016"/>
+              <w:tab w:val="right" w:leader="dot" w:pos="9628"/>
             </w:tabs>
+            <w:spacing w:line="360" w:lineRule="auto"/>
             <w:rPr>
+              <w:rFonts w:asciiTheme="minorHAnsi" w:eastAsiaTheme="minorEastAsia" w:hAnsiTheme="minorHAnsi" w:cstheme="minorBidi"/>
               <w:b/>
               <w:bCs/>
               <w:noProof/>
-              <w:color w:val="001F5F"/>
-              <w:lang w:val="ro-RO" w:eastAsia="en-US"/>
+              <w:color w:val="002060"/>
+              <w:kern w:val="2"/>
+              <w:sz w:val="22"/>
+              <w:szCs w:val="22"/>
+              <w14:ligatures w14:val="standardContextual"/>
             </w:rPr>
           </w:pPr>
-          <w:hyperlink w:anchor="_Toc128560072" w:history="1">
-            <w:r>
-              <w:rPr>
-                <w:b/>
-                <w:bCs/>
-                <w:noProof/>
-                <w:color w:val="001F5F"/>
-                <w:lang w:val="ro-RO" w:eastAsia="en-US"/>
+          <w:hyperlink w:anchor="_Toc137714858" w:history="1">
+            <w:r>
+              <w:rPr>
+                <w:rStyle w:val="Hyperlink"/>
+                <w:b/>
+                <w:bCs/>
+                <w:noProof/>
+                <w:color w:val="002060"/>
               </w:rPr>
               <w:t>Bibliografie</w:t>
             </w:r>
@@ -2750,8 +2514,7 @@
                 <w:bCs/>
                 <w:noProof/>
                 <w:webHidden/>
-                <w:color w:val="001F5F"/>
-                <w:lang w:val="ro-RO" w:eastAsia="en-US"/>
+                <w:color w:val="002060"/>
               </w:rPr>
               <w:tab/>
             </w:r>
@@ -2761,8 +2524,7 @@
                 <w:bCs/>
                 <w:noProof/>
                 <w:webHidden/>
-                <w:color w:val="001F5F"/>
-                <w:lang w:val="ro-RO" w:eastAsia="en-US"/>
+                <w:color w:val="002060"/>
               </w:rPr>
               <w:fldChar w:fldCharType="begin"/>
             </w:r>
@@ -2772,29 +2534,26 @@
                 <w:bCs/>
                 <w:noProof/>
                 <w:webHidden/>
-                <w:color w:val="001F5F"/>
-                <w:lang w:val="ro-RO" w:eastAsia="en-US"/>
-              </w:rPr>
-              <w:instrText xml:space="preserve"> PAGEREF _Toc128560072 \h </w:instrText>
-            </w:r>
-            <w:r>
-              <w:rPr>
-                <w:b/>
-                <w:bCs/>
-                <w:noProof/>
-                <w:webHidden/>
-                <w:color w:val="001F5F"/>
-                <w:lang w:val="ro-RO" w:eastAsia="en-US"/>
-              </w:rPr>
-            </w:r>
-            <w:r>
-              <w:rPr>
-                <w:b/>
-                <w:bCs/>
-                <w:noProof/>
-                <w:webHidden/>
-                <w:color w:val="001F5F"/>
-                <w:lang w:val="ro-RO" w:eastAsia="en-US"/>
+                <w:color w:val="002060"/>
+              </w:rPr>
+              <w:instrText xml:space="preserve"> PAGEREF _Toc137714858 \h </w:instrText>
+            </w:r>
+            <w:r>
+              <w:rPr>
+                <w:b/>
+                <w:bCs/>
+                <w:noProof/>
+                <w:webHidden/>
+                <w:color w:val="002060"/>
+              </w:rPr>
+            </w:r>
+            <w:r>
+              <w:rPr>
+                <w:b/>
+                <w:bCs/>
+                <w:noProof/>
+                <w:webHidden/>
+                <w:color w:val="002060"/>
               </w:rPr>
               <w:fldChar w:fldCharType="separate"/>
             </w:r>
@@ -2804,19 +2563,17 @@
                 <w:bCs/>
                 <w:noProof/>
                 <w:webHidden/>
-                <w:color w:val="001F5F"/>
-                <w:lang w:val="ro-RO" w:eastAsia="en-US"/>
-              </w:rPr>
-              <w:t>4</w:t>
-            </w:r>
-            <w:r>
-              <w:rPr>
-                <w:b/>
-                <w:bCs/>
-                <w:noProof/>
-                <w:webHidden/>
-                <w:color w:val="001F5F"/>
-                <w:lang w:val="ro-RO" w:eastAsia="en-US"/>
+                <w:color w:val="002060"/>
+              </w:rPr>
+              <w:t>7</w:t>
+            </w:r>
+            <w:r>
+              <w:rPr>
+                <w:b/>
+                <w:bCs/>
+                <w:noProof/>
+                <w:webHidden/>
+                <w:color w:val="002060"/>
               </w:rPr>
               <w:fldChar w:fldCharType="end"/>
             </w:r>
@@ -2826,24 +2583,29 @@
           <w:pPr>
             <w:pStyle w:val="TOC1"/>
             <w:tabs>
-              <w:tab w:val="right" w:leader="dot" w:pos="9016"/>
+              <w:tab w:val="right" w:leader="dot" w:pos="9628"/>
             </w:tabs>
+            <w:spacing w:line="360" w:lineRule="auto"/>
             <w:rPr>
+              <w:rFonts w:asciiTheme="minorHAnsi" w:eastAsiaTheme="minorEastAsia" w:hAnsiTheme="minorHAnsi" w:cstheme="minorBidi"/>
               <w:b/>
               <w:bCs/>
               <w:noProof/>
-              <w:color w:val="001F5F"/>
-              <w:lang w:val="ro-RO" w:eastAsia="en-US"/>
+              <w:color w:val="002060"/>
+              <w:kern w:val="2"/>
+              <w:sz w:val="22"/>
+              <w:szCs w:val="22"/>
+              <w14:ligatures w14:val="standardContextual"/>
             </w:rPr>
           </w:pPr>
-          <w:hyperlink w:anchor="_Toc128560073" w:history="1">
-            <w:r>
-              <w:rPr>
-                <w:b/>
-                <w:bCs/>
-                <w:noProof/>
-                <w:color w:val="001F5F"/>
-                <w:lang w:val="ro-RO" w:eastAsia="en-US"/>
+          <w:hyperlink w:anchor="_Toc137714859" w:history="1">
+            <w:r>
+              <w:rPr>
+                <w:rStyle w:val="Hyperlink"/>
+                <w:b/>
+                <w:bCs/>
+                <w:noProof/>
+                <w:color w:val="002060"/>
               </w:rPr>
               <w:t>Anexe</w:t>
             </w:r>
@@ -2853,8 +2615,7 @@
                 <w:bCs/>
                 <w:noProof/>
                 <w:webHidden/>
-                <w:color w:val="001F5F"/>
-                <w:lang w:val="ro-RO" w:eastAsia="en-US"/>
+                <w:color w:val="002060"/>
               </w:rPr>
               <w:tab/>
             </w:r>
@@ -2864,8 +2625,7 @@
                 <w:bCs/>
                 <w:noProof/>
                 <w:webHidden/>
-                <w:color w:val="001F5F"/>
-                <w:lang w:val="ro-RO" w:eastAsia="en-US"/>
+                <w:color w:val="002060"/>
               </w:rPr>
               <w:fldChar w:fldCharType="begin"/>
             </w:r>
@@ -2875,29 +2635,26 @@
                 <w:bCs/>
                 <w:noProof/>
                 <w:webHidden/>
-                <w:color w:val="001F5F"/>
-                <w:lang w:val="ro-RO" w:eastAsia="en-US"/>
-              </w:rPr>
-              <w:instrText xml:space="preserve"> PAGEREF _Toc128560073 \h </w:instrText>
-            </w:r>
-            <w:r>
-              <w:rPr>
-                <w:b/>
-                <w:bCs/>
-                <w:noProof/>
-                <w:webHidden/>
-                <w:color w:val="001F5F"/>
-                <w:lang w:val="ro-RO" w:eastAsia="en-US"/>
-              </w:rPr>
-            </w:r>
-            <w:r>
-              <w:rPr>
-                <w:b/>
-                <w:bCs/>
-                <w:noProof/>
-                <w:webHidden/>
-                <w:color w:val="001F5F"/>
-                <w:lang w:val="ro-RO" w:eastAsia="en-US"/>
+                <w:color w:val="002060"/>
+              </w:rPr>
+              <w:instrText xml:space="preserve"> PAGEREF _Toc137714859 \h </w:instrText>
+            </w:r>
+            <w:r>
+              <w:rPr>
+                <w:b/>
+                <w:bCs/>
+                <w:noProof/>
+                <w:webHidden/>
+                <w:color w:val="002060"/>
+              </w:rPr>
+            </w:r>
+            <w:r>
+              <w:rPr>
+                <w:b/>
+                <w:bCs/>
+                <w:noProof/>
+                <w:webHidden/>
+                <w:color w:val="002060"/>
               </w:rPr>
               <w:fldChar w:fldCharType="separate"/>
             </w:r>
@@ -2907,30 +2664,233 @@
                 <w:bCs/>
                 <w:noProof/>
                 <w:webHidden/>
-                <w:color w:val="001F5F"/>
-                <w:lang w:val="ro-RO" w:eastAsia="en-US"/>
-              </w:rPr>
-              <w:t>4</w:t>
-            </w:r>
-            <w:r>
-              <w:rPr>
-                <w:b/>
-                <w:bCs/>
-                <w:noProof/>
-                <w:webHidden/>
-                <w:color w:val="001F5F"/>
-                <w:lang w:val="ro-RO" w:eastAsia="en-US"/>
+                <w:color w:val="002060"/>
+              </w:rPr>
+              <w:t>8</w:t>
+            </w:r>
+            <w:r>
+              <w:rPr>
+                <w:b/>
+                <w:bCs/>
+                <w:noProof/>
+                <w:webHidden/>
+                <w:color w:val="002060"/>
               </w:rPr>
               <w:fldChar w:fldCharType="end"/>
             </w:r>
           </w:hyperlink>
         </w:p>
         <w:p>
+          <w:pPr>
+            <w:pStyle w:val="TOC2"/>
+            <w:tabs>
+              <w:tab w:val="right" w:leader="dot" w:pos="9628"/>
+            </w:tabs>
+            <w:spacing w:line="360" w:lineRule="auto"/>
+            <w:rPr>
+              <w:rFonts w:asciiTheme="minorHAnsi" w:eastAsiaTheme="minorEastAsia" w:hAnsiTheme="minorHAnsi" w:cstheme="minorBidi"/>
+              <w:b/>
+              <w:bCs/>
+              <w:noProof/>
+              <w:color w:val="002060"/>
+              <w:kern w:val="2"/>
+              <w:sz w:val="22"/>
+              <w:szCs w:val="22"/>
+              <w14:ligatures w14:val="standardContextual"/>
+            </w:rPr>
+          </w:pPr>
+          <w:hyperlink w:anchor="_Toc137714860" w:history="1">
+            <w:r>
+              <w:rPr>
+                <w:rStyle w:val="Hyperlink"/>
+                <w:b/>
+                <w:bCs/>
+                <w:noProof/>
+                <w:color w:val="002060"/>
+              </w:rPr>
+              <w:t>Lista de tabele</w:t>
+            </w:r>
+            <w:r>
+              <w:rPr>
+                <w:b/>
+                <w:bCs/>
+                <w:noProof/>
+                <w:webHidden/>
+                <w:color w:val="002060"/>
+              </w:rPr>
+              <w:tab/>
+            </w:r>
+            <w:r>
+              <w:rPr>
+                <w:b/>
+                <w:bCs/>
+                <w:noProof/>
+                <w:webHidden/>
+                <w:color w:val="002060"/>
+              </w:rPr>
+              <w:fldChar w:fldCharType="begin"/>
+            </w:r>
+            <w:r>
+              <w:rPr>
+                <w:b/>
+                <w:bCs/>
+                <w:noProof/>
+                <w:webHidden/>
+                <w:color w:val="002060"/>
+              </w:rPr>
+              <w:instrText xml:space="preserve"> PAGEREF _Toc137714860 \h </w:instrText>
+            </w:r>
+            <w:r>
+              <w:rPr>
+                <w:b/>
+                <w:bCs/>
+                <w:noProof/>
+                <w:webHidden/>
+                <w:color w:val="002060"/>
+              </w:rPr>
+            </w:r>
+            <w:r>
+              <w:rPr>
+                <w:b/>
+                <w:bCs/>
+                <w:noProof/>
+                <w:webHidden/>
+                <w:color w:val="002060"/>
+              </w:rPr>
+              <w:fldChar w:fldCharType="separate"/>
+            </w:r>
+            <w:r>
+              <w:rPr>
+                <w:b/>
+                <w:bCs/>
+                <w:noProof/>
+                <w:webHidden/>
+                <w:color w:val="002060"/>
+              </w:rPr>
+              <w:t>8</w:t>
+            </w:r>
+            <w:r>
+              <w:rPr>
+                <w:b/>
+                <w:bCs/>
+                <w:noProof/>
+                <w:webHidden/>
+                <w:color w:val="002060"/>
+              </w:rPr>
+              <w:fldChar w:fldCharType="end"/>
+            </w:r>
+          </w:hyperlink>
+        </w:p>
+        <w:p>
+          <w:pPr>
+            <w:pStyle w:val="TOC2"/>
+            <w:tabs>
+              <w:tab w:val="right" w:leader="dot" w:pos="9628"/>
+            </w:tabs>
+            <w:spacing w:line="360" w:lineRule="auto"/>
+            <w:rPr>
+              <w:rFonts w:asciiTheme="minorHAnsi" w:eastAsiaTheme="minorEastAsia" w:hAnsiTheme="minorHAnsi" w:cstheme="minorBidi"/>
+              <w:b/>
+              <w:bCs/>
+              <w:noProof/>
+              <w:color w:val="002060"/>
+              <w:kern w:val="2"/>
+              <w:sz w:val="22"/>
+              <w:szCs w:val="22"/>
+              <w14:ligatures w14:val="standardContextual"/>
+            </w:rPr>
+          </w:pPr>
+          <w:hyperlink w:anchor="_Toc137714861" w:history="1">
+            <w:r>
+              <w:rPr>
+                <w:rStyle w:val="Hyperlink"/>
+                <w:b/>
+                <w:bCs/>
+                <w:noProof/>
+                <w:color w:val="002060"/>
+              </w:rPr>
+              <w:t>Lista de figuri</w:t>
+            </w:r>
+            <w:r>
+              <w:rPr>
+                <w:b/>
+                <w:bCs/>
+                <w:noProof/>
+                <w:webHidden/>
+                <w:color w:val="002060"/>
+              </w:rPr>
+              <w:tab/>
+            </w:r>
+            <w:r>
+              <w:rPr>
+                <w:b/>
+                <w:bCs/>
+                <w:noProof/>
+                <w:webHidden/>
+                <w:color w:val="002060"/>
+              </w:rPr>
+              <w:fldChar w:fldCharType="begin"/>
+            </w:r>
+            <w:r>
+              <w:rPr>
+                <w:b/>
+                <w:bCs/>
+                <w:noProof/>
+                <w:webHidden/>
+                <w:color w:val="002060"/>
+              </w:rPr>
+              <w:instrText xml:space="preserve"> PAGEREF _Toc137714861 \h </w:instrText>
+            </w:r>
+            <w:r>
+              <w:rPr>
+                <w:b/>
+                <w:bCs/>
+                <w:noProof/>
+                <w:webHidden/>
+                <w:color w:val="002060"/>
+              </w:rPr>
+            </w:r>
+            <w:r>
+              <w:rPr>
+                <w:b/>
+                <w:bCs/>
+                <w:noProof/>
+                <w:webHidden/>
+                <w:color w:val="002060"/>
+              </w:rPr>
+              <w:fldChar w:fldCharType="separate"/>
+            </w:r>
+            <w:r>
+              <w:rPr>
+                <w:b/>
+                <w:bCs/>
+                <w:noProof/>
+                <w:webHidden/>
+                <w:color w:val="002060"/>
+              </w:rPr>
+              <w:t>8</w:t>
+            </w:r>
+            <w:r>
+              <w:rPr>
+                <w:b/>
+                <w:bCs/>
+                <w:noProof/>
+                <w:webHidden/>
+                <w:color w:val="002060"/>
+              </w:rPr>
+              <w:fldChar w:fldCharType="end"/>
+            </w:r>
+          </w:hyperlink>
+        </w:p>
+        <w:p>
+          <w:pPr>
+            <w:spacing w:line="360" w:lineRule="auto"/>
+          </w:pPr>
           <w:r>
             <w:rPr>
               <w:b/>
               <w:bCs/>
-              <w:color w:val="001F5F"/>
+              <w:color w:val="002060"/>
               <w:lang w:val="ro-RO" w:eastAsia="en-US"/>
             </w:rPr>
             <w:fldChar w:fldCharType="end"/>
@@ -2941,69 +2901,44 @@
     <w:p>
       <w:pPr>
         <w:pStyle w:val="LicentaCapitol"/>
+        <w:spacing w:line="360" w:lineRule="auto"/>
       </w:pPr>
     </w:p>
     <w:p>
       <w:pPr>
         <w:pStyle w:val="LicentaCapitol"/>
+        <w:spacing w:line="360" w:lineRule="auto"/>
       </w:pPr>
     </w:p>
     <w:p>
       <w:pPr>
         <w:pStyle w:val="LicentaCapitol"/>
+        <w:spacing w:line="360" w:lineRule="auto"/>
+      </w:pPr>
+    </w:p>
+    <w:p>
+      <w:pPr>
+        <w:pStyle w:val="Heading1"/>
+        <w:spacing w:line="360" w:lineRule="auto"/>
+        <w:rPr>
+          <w:lang w:val="ro-RO" w:eastAsia="en-US"/>
+        </w:rPr>
+      </w:pPr>
+    </w:p>
+    <w:p>
+      <w:pPr>
+        <w:spacing w:line="360" w:lineRule="auto"/>
+        <w:rPr>
+          <w:lang w:val="ro-RO" w:eastAsia="en-US"/>
+        </w:rPr>
       </w:pPr>
     </w:p>
     <w:p>
       <w:pPr>
         <w:pStyle w:val="LicentaCapitol"/>
-      </w:pPr>
-    </w:p>
-    <w:p>
-      <w:pPr>
-        <w:pStyle w:val="LicentaCapitol"/>
-      </w:pPr>
-    </w:p>
-    <w:p>
-      <w:pPr>
-        <w:pStyle w:val="LicentaCapitol"/>
-      </w:pPr>
-    </w:p>
-    <w:p>
-      <w:pPr>
-        <w:pStyle w:val="LicentaCapitol"/>
-      </w:pPr>
-    </w:p>
-    <w:p>
-      <w:pPr>
-        <w:pStyle w:val="LicentaCapitol"/>
-      </w:pPr>
-    </w:p>
-    <w:p>
-      <w:pPr>
-        <w:pStyle w:val="LicentaCapitol"/>
-      </w:pPr>
-    </w:p>
-    <w:p>
-      <w:pPr>
-        <w:pStyle w:val="LicentaCapitol"/>
-      </w:pPr>
-    </w:p>
-    <w:p>
-      <w:pPr>
-        <w:pStyle w:val="LicentaCapitol"/>
-      </w:pPr>
-    </w:p>
-    <w:p>
-      <w:pPr>
-        <w:pStyle w:val="LicentaCapitol"/>
-        <w:ind w:left="0"/>
-      </w:pPr>
-    </w:p>
-    <w:p>
-      <w:pPr>
-        <w:pStyle w:val="LicentaCapitol"/>
-      </w:pPr>
-      <w:bookmarkStart w:id="0" w:name="_Toc128560057"/>
+        <w:spacing w:line="360" w:lineRule="auto"/>
+      </w:pPr>
+      <w:bookmarkStart w:id="0" w:name="_Toc137714844"/>
       <w:r>
         <w:lastRenderedPageBreak/>
         <w:t>Introducere</w:t>
@@ -3012,94 +2947,7 @@
     </w:p>
     <w:p>
       <w:pPr>
-        <w:pStyle w:val="Textnormlalicenta"/>
-        <w:rPr>
-          <w:i/>
-          <w:iCs/>
-          <w:color w:val="FF0000"/>
-          <w:sz w:val="20"/>
-          <w:szCs w:val="20"/>
-        </w:rPr>
-      </w:pPr>
-      <w:r>
-        <w:rPr>
-          <w:i/>
-          <w:iCs/>
-          <w:color w:val="FF0000"/>
-          <w:sz w:val="20"/>
-          <w:szCs w:val="20"/>
-        </w:rPr>
-        <w:t xml:space="preserve">Introducerea va trebui să argumenteze cercetarea realizată de student. În introducere se va prezenta pe scurt stadiul actual al </w:t>
-      </w:r>
-      <w:proofErr w:type="spellStart"/>
-      <w:r>
-        <w:rPr>
-          <w:i/>
-          <w:iCs/>
-          <w:color w:val="FF0000"/>
-          <w:sz w:val="20"/>
-          <w:szCs w:val="20"/>
-        </w:rPr>
-        <w:t>cunoaşterii</w:t>
-      </w:r>
-      <w:proofErr w:type="spellEnd"/>
-      <w:r>
-        <w:rPr>
-          <w:i/>
-          <w:iCs/>
-          <w:color w:val="FF0000"/>
-          <w:sz w:val="20"/>
-          <w:szCs w:val="20"/>
-        </w:rPr>
-        <w:t xml:space="preserve"> în domeniul ales, motivația </w:t>
-      </w:r>
-      <w:proofErr w:type="spellStart"/>
-      <w:r>
-        <w:rPr>
-          <w:i/>
-          <w:iCs/>
-          <w:color w:val="FF0000"/>
-          <w:sz w:val="20"/>
-          <w:szCs w:val="20"/>
-        </w:rPr>
-        <w:t>alegererii</w:t>
-      </w:r>
-      <w:proofErr w:type="spellEnd"/>
-      <w:r>
-        <w:rPr>
-          <w:i/>
-          <w:iCs/>
-          <w:color w:val="FF0000"/>
-          <w:sz w:val="20"/>
-          <w:szCs w:val="20"/>
-        </w:rPr>
-        <w:t xml:space="preserve"> temei </w:t>
-      </w:r>
-      <w:proofErr w:type="spellStart"/>
-      <w:r>
-        <w:rPr>
-          <w:i/>
-          <w:iCs/>
-          <w:color w:val="FF0000"/>
-          <w:sz w:val="20"/>
-          <w:szCs w:val="20"/>
-        </w:rPr>
-        <w:t>şi</w:t>
-      </w:r>
-      <w:proofErr w:type="spellEnd"/>
-      <w:r>
-        <w:rPr>
-          <w:i/>
-          <w:iCs/>
-          <w:color w:val="FF0000"/>
-          <w:sz w:val="20"/>
-          <w:szCs w:val="20"/>
-        </w:rPr>
-        <w:t xml:space="preserve"> se vor sublinia mai ales aspecte ale cercetării în domeniu care nu au fost explorate sau care necesită investigații suplimentare sau reconsiderări.</w:t>
-      </w:r>
-    </w:p>
-    <w:p>
-      <w:pPr>
+        <w:spacing w:line="360" w:lineRule="auto"/>
         <w:rPr>
           <w:color w:val="002060"/>
           <w:lang w:val="ro-RO" w:eastAsia="en-US"/>
@@ -3110,14 +2958,15 @@
           <w:color w:val="002060"/>
           <w:lang w:val="ro-RO" w:eastAsia="en-US"/>
         </w:rPr>
-        <w:t xml:space="preserve">Odată cu trecerea timpului, tehnologia a jucat un rol esențial în ceea ce privește modul în care </w:t>
+        <w:t xml:space="preserve">Proiectul CodeCampus constă în realizarea unei aplicații mobile de eLearning </w:t>
       </w:r>
     </w:p>
     <w:p>
       <w:pPr>
         <w:pStyle w:val="LicentaCapitol"/>
-      </w:pPr>
-      <w:bookmarkStart w:id="1" w:name="_Toc128560059"/>
+        <w:spacing w:line="360" w:lineRule="auto"/>
+      </w:pPr>
+      <w:bookmarkStart w:id="1" w:name="_Toc137714845"/>
       <w:r>
         <w:t xml:space="preserve">Capitolul 1. </w:t>
       </w:r>
@@ -3129,8 +2978,9 @@
     <w:p>
       <w:pPr>
         <w:pStyle w:val="Licensubcapitole"/>
-      </w:pPr>
-      <w:bookmarkStart w:id="2" w:name="_Toc128560060"/>
+        <w:spacing w:line="360" w:lineRule="auto"/>
+      </w:pPr>
+      <w:bookmarkStart w:id="2" w:name="_Toc137714846"/>
       <w:r>
         <w:t>Prezentarea domeniului abordat</w:t>
       </w:r>
@@ -3143,12 +2993,13 @@
           <w:ilvl w:val="1"/>
           <w:numId w:val="2"/>
         </w:numPr>
+        <w:spacing w:line="360" w:lineRule="auto"/>
         <w:ind w:left="118" w:firstLine="0"/>
         <w:rPr>
           <w:lang w:eastAsia="en-US"/>
         </w:rPr>
       </w:pPr>
-      <w:bookmarkStart w:id="3" w:name="_Toc128560061"/>
+      <w:bookmarkStart w:id="3" w:name="_Toc137714847"/>
       <w:r>
         <w:rPr>
           <w:lang w:eastAsia="en-US"/>
@@ -3164,12 +3015,13 @@
           <w:ilvl w:val="1"/>
           <w:numId w:val="2"/>
         </w:numPr>
+        <w:spacing w:line="360" w:lineRule="auto"/>
         <w:ind w:left="118" w:firstLine="0"/>
         <w:rPr>
           <w:lang w:eastAsia="en-US"/>
         </w:rPr>
       </w:pPr>
-      <w:bookmarkStart w:id="4" w:name="_Toc128560062"/>
+      <w:bookmarkStart w:id="4" w:name="_Toc137714848"/>
       <w:r>
         <w:rPr>
           <w:lang w:eastAsia="en-US"/>
@@ -3180,13 +3032,1356 @@
     </w:p>
     <w:p>
       <w:pPr>
+        <w:pStyle w:val="Style2"/>
+        <w:spacing w:line="360" w:lineRule="auto"/>
+        <w:ind w:firstLine="602"/>
+        <w:rPr>
+          <w:b w:val="0"/>
+          <w:bCs w:val="0"/>
+          <w:color w:val="002060"/>
+          <w:lang w:eastAsia="en-US"/>
+        </w:rPr>
+      </w:pPr>
+      <w:r>
+        <w:rPr>
+          <w:b w:val="0"/>
+          <w:bCs w:val="0"/>
+          <w:color w:val="002060"/>
+          <w:lang w:eastAsia="en-US"/>
+        </w:rPr>
+        <w:t xml:space="preserve">Odată cu dezvoltarea din ce în ce mai rapidă a tehnologiei, învățarea electronică a devenit din ce în ce mai populară, întrucât aceasta este printre cele mai convenabile și accesibile metode de a accesa resurse educaționale și de a dobândi cunoștințe într-un ritm personalizat. </w:t>
+      </w:r>
+    </w:p>
+    <w:p>
+      <w:pPr>
+        <w:pStyle w:val="Style2"/>
+        <w:spacing w:line="360" w:lineRule="auto"/>
+        <w:ind w:firstLine="360"/>
+        <w:rPr>
+          <w:b w:val="0"/>
+          <w:bCs w:val="0"/>
+          <w:color w:val="002060"/>
+          <w:lang w:eastAsia="en-US"/>
+        </w:rPr>
+      </w:pPr>
+      <w:r>
+        <w:rPr>
+          <w:b w:val="0"/>
+          <w:bCs w:val="0"/>
+          <w:color w:val="002060"/>
+          <w:lang w:eastAsia="en-US"/>
+        </w:rPr>
+        <w:t>În cadrul acestui subcapitol</w:t>
+      </w:r>
+      <w:r>
+        <w:rPr>
+          <w:b w:val="0"/>
+          <w:bCs w:val="0"/>
+          <w:color w:val="002060"/>
+          <w:lang w:eastAsia="en-US"/>
+        </w:rPr>
+        <w:t>,</w:t>
+      </w:r>
+      <w:r>
+        <w:rPr>
+          <w:b w:val="0"/>
+          <w:bCs w:val="0"/>
+          <w:color w:val="002060"/>
+          <w:lang w:eastAsia="en-US"/>
+        </w:rPr>
+        <w:t xml:space="preserve"> se propune compararea aplicației mobile CodeCampus cu alte aplicații similare, pentru a se evidenția atât caracteristicile comune, câ</w:t>
+      </w:r>
+      <w:r>
+        <w:rPr>
+          <w:b w:val="0"/>
+          <w:bCs w:val="0"/>
+          <w:color w:val="002060"/>
+          <w:lang w:eastAsia="en-US"/>
+        </w:rPr>
+        <w:t>t și pe cele în plus pe care aceasta le oferă.</w:t>
+      </w:r>
+    </w:p>
+    <w:p>
+      <w:pPr>
+        <w:pStyle w:val="Licensubcapitole"/>
+        <w:numPr>
+          <w:ilvl w:val="2"/>
+          <w:numId w:val="2"/>
+        </w:numPr>
+        <w:rPr>
+          <w:i/>
+          <w:iCs/>
+        </w:rPr>
+      </w:pPr>
+      <w:r>
+        <w:rPr>
+          <w:i/>
+          <w:iCs/>
+        </w:rPr>
+        <w:t>Sololearn</w:t>
+      </w:r>
+    </w:p>
+    <w:p>
+      <w:pPr>
+        <w:pStyle w:val="Heading2"/>
+      </w:pPr>
+      <w:r>
+        <w:rPr>
+          <w:noProof/>
+        </w:rPr>
+        <w:drawing>
+          <wp:anchor distT="0" distB="0" distL="114300" distR="114300" simplePos="0" relativeHeight="251662336" behindDoc="0" locked="0" layoutInCell="1" allowOverlap="1" wp14:anchorId="1B609DD5" wp14:editId="4B87898B">
+            <wp:simplePos x="0" y="0"/>
+            <wp:positionH relativeFrom="column">
+              <wp:posOffset>111125</wp:posOffset>
+            </wp:positionH>
+            <wp:positionV relativeFrom="paragraph">
+              <wp:posOffset>114935</wp:posOffset>
+            </wp:positionV>
+            <wp:extent cx="2520000" cy="1539768"/>
+            <wp:effectExtent l="114300" t="114300" r="147320" b="137160"/>
+            <wp:wrapSquare wrapText="bothSides"/>
+            <wp:docPr id="800025815" name="Picture 2" descr="A screenshot of a app&#10;&#10;Description automatically generated with low confidence"/>
+            <wp:cNvGraphicFramePr>
+              <a:graphicFrameLocks xmlns:a="http://schemas.openxmlformats.org/drawingml/2006/main" noChangeAspect="1"/>
+            </wp:cNvGraphicFramePr>
+            <a:graphic xmlns:a="http://schemas.openxmlformats.org/drawingml/2006/main">
+              <a:graphicData uri="http://schemas.openxmlformats.org/drawingml/2006/picture">
+                <pic:pic xmlns:pic="http://schemas.openxmlformats.org/drawingml/2006/picture">
+                  <pic:nvPicPr>
+                    <pic:cNvPr id="800025815" name="Picture 2" descr="A screenshot of a app&#10;&#10;Description automatically generated with low confidence"/>
+                    <pic:cNvPicPr>
+                      <a:picLocks noChangeAspect="1" noChangeArrowheads="1"/>
+                    </pic:cNvPicPr>
+                  </pic:nvPicPr>
+                  <pic:blipFill>
+                    <a:blip r:embed="rId7" cstate="print">
+                      <a:extLst>
+                        <a:ext uri="{28A0092B-C50C-407E-A947-70E740481C1C}">
+                          <a14:useLocalDpi xmlns:a14="http://schemas.microsoft.com/office/drawing/2010/main" val="0"/>
+                        </a:ext>
+                      </a:extLst>
+                    </a:blip>
+                    <a:srcRect/>
+                    <a:stretch>
+                      <a:fillRect/>
+                    </a:stretch>
+                  </pic:blipFill>
+                  <pic:spPr bwMode="auto">
+                    <a:xfrm>
+                      <a:off x="0" y="0"/>
+                      <a:ext cx="2520000" cy="1539768"/>
+                    </a:xfrm>
+                    <a:prstGeom prst="rect">
+                      <a:avLst/>
+                    </a:prstGeom>
+                    <a:solidFill>
+                      <a:srgbClr val="FFFFFF">
+                        <a:shade val="85000"/>
+                      </a:srgbClr>
+                    </a:solidFill>
+                    <a:ln w="88900" cap="sq">
+                      <a:solidFill>
+                        <a:srgbClr val="FFFFFF"/>
+                      </a:solidFill>
+                      <a:miter lim="800000"/>
+                    </a:ln>
+                    <a:effectLst>
+                      <a:outerShdw blurRad="55000" dist="18000" dir="5400000" algn="tl" rotWithShape="0">
+                        <a:srgbClr val="000000">
+                          <a:alpha val="40000"/>
+                        </a:srgbClr>
+                      </a:outerShdw>
+                    </a:effectLst>
+                    <a:scene3d>
+                      <a:camera prst="orthographicFront"/>
+                      <a:lightRig rig="twoPt" dir="t">
+                        <a:rot lat="0" lon="0" rev="7200000"/>
+                      </a:lightRig>
+                    </a:scene3d>
+                    <a:sp3d>
+                      <a:bevelT w="25400" h="19050"/>
+                      <a:contourClr>
+                        <a:srgbClr val="FFFFFF"/>
+                      </a:contourClr>
+                    </a:sp3d>
+                  </pic:spPr>
+                </pic:pic>
+              </a:graphicData>
+            </a:graphic>
+            <wp14:sizeRelH relativeFrom="margin">
+              <wp14:pctWidth>0</wp14:pctWidth>
+            </wp14:sizeRelH>
+            <wp14:sizeRelV relativeFrom="margin">
+              <wp14:pctHeight>0</wp14:pctHeight>
+            </wp14:sizeRelV>
+          </wp:anchor>
+        </w:drawing>
+      </w:r>
+    </w:p>
+    <w:p>
+      <w:pPr>
+        <w:pStyle w:val="Caption"/>
+        <w:rPr>
+          <w:color w:val="002060"/>
+        </w:rPr>
+      </w:pPr>
+      <w:bookmarkStart w:id="5" w:name="_Toc137728088"/>
+      <w:r>
+        <w:rPr>
+          <w:color w:val="002060"/>
+        </w:rPr>
+        <w:t xml:space="preserve">Figură </w:t>
+      </w:r>
+      <w:r>
+        <w:rPr>
+          <w:color w:val="002060"/>
+        </w:rPr>
+        <w:fldChar w:fldCharType="begin"/>
+      </w:r>
+      <w:r>
+        <w:rPr>
+          <w:color w:val="002060"/>
+        </w:rPr>
+        <w:instrText xml:space="preserve"> SEQ Figură \* ARABIC </w:instrText>
+      </w:r>
+      <w:r>
+        <w:rPr>
+          <w:color w:val="002060"/>
+        </w:rPr>
+        <w:fldChar w:fldCharType="separate"/>
+      </w:r>
+      <w:r>
+        <w:rPr>
+          <w:noProof/>
+          <w:color w:val="002060"/>
+        </w:rPr>
+        <w:t>1</w:t>
+      </w:r>
+      <w:r>
+        <w:rPr>
+          <w:color w:val="002060"/>
+        </w:rPr>
+        <w:fldChar w:fldCharType="end"/>
+      </w:r>
+      <w:r>
+        <w:rPr>
+          <w:color w:val="002060"/>
+        </w:rPr>
+        <w:t>. Aplicația Sololearn pe AppStore</w:t>
+      </w:r>
+      <w:bookmarkEnd w:id="5"/>
+    </w:p>
+    <w:p>
+      <w:pPr>
+        <w:pStyle w:val="Style2"/>
+        <w:spacing w:line="360" w:lineRule="auto"/>
+        <w:ind w:firstLine="360"/>
+        <w:rPr>
+          <w:b w:val="0"/>
+          <w:bCs w:val="0"/>
+          <w:color w:val="002060"/>
+          <w:lang w:eastAsia="en-US"/>
+        </w:rPr>
+      </w:pPr>
+      <w:r>
+        <w:rPr>
+          <w:b w:val="0"/>
+          <w:bCs w:val="0"/>
+          <w:color w:val="002060"/>
+          <w:lang w:eastAsia="en-US"/>
+        </w:rPr>
+        <w:t xml:space="preserve">Sololearn este o aplicație mobilă și o platformă online de învățare a programării care oferă o paletă largă de cursuri gratuite pentru învățarea diverselor limbaje de programare, precum Python, JavaScript, Java, Kotlin, C, C++, C#, SQL etc. Utilizatorii acesteia au ocazia de a accesa materiale de învățare structurate în lecții scurte și interactive, rezolvând exerciții practice și obținând feedback instantaneu. </w:t>
+      </w:r>
+    </w:p>
+    <w:p>
+      <w:pPr>
+        <w:pStyle w:val="Style2"/>
+        <w:spacing w:line="360" w:lineRule="auto"/>
+        <w:ind w:firstLine="360"/>
+        <w:rPr>
+          <w:b w:val="0"/>
+          <w:bCs w:val="0"/>
+          <w:color w:val="002060"/>
+          <w:lang w:eastAsia="en-US"/>
+        </w:rPr>
+      </w:pPr>
+      <w:r>
+        <w:rPr>
+          <w:b w:val="0"/>
+          <w:bCs w:val="0"/>
+          <w:color w:val="002060"/>
+          <w:lang w:eastAsia="en-US"/>
+        </w:rPr>
+        <w:t xml:space="preserve">Aplicația susține o comunitate activă de programatori, unde utilizatorii pot colabora, adresa întrebări și împărtăși cunoștințe. De asemenea, Sololearn oferă provocări pentru programatori, competiții cu premii, pentru a stimula motivația utilizatorilor de a învăța. </w:t>
+      </w:r>
+    </w:p>
+    <w:p>
+      <w:pPr>
+        <w:pStyle w:val="Style2"/>
+        <w:spacing w:line="360" w:lineRule="auto"/>
+        <w:ind w:firstLine="360"/>
+        <w:rPr>
+          <w:b w:val="0"/>
+          <w:bCs w:val="0"/>
+          <w:color w:val="002060"/>
+          <w:lang w:eastAsia="en-US"/>
+        </w:rPr>
+      </w:pPr>
+      <w:r>
+        <w:rPr>
+          <w:b w:val="0"/>
+          <w:bCs w:val="0"/>
+          <w:color w:val="002060"/>
+          <w:lang w:eastAsia="en-US"/>
+        </w:rPr>
+        <w:t xml:space="preserve">Totodată, Sololearn dispune și de un editor de cod integrat, care permite scrierea și testarea codului direct pe telefonul mobil. Aceasta este considerată una dintre cele </w:t>
+      </w:r>
+      <w:r>
+        <w:rPr>
+          <w:b w:val="0"/>
+          <w:bCs w:val="0"/>
+          <w:color w:val="002060"/>
+          <w:lang w:eastAsia="en-US"/>
+        </w:rPr>
+        <w:t>mai populare și mai apreciate resurse pentru învățarea programării, oferind conținut actualizat zilnic și colaborarea cu alți programatori în timp real.</w:t>
+      </w:r>
+    </w:p>
+    <w:p>
+      <w:pPr>
+        <w:pStyle w:val="Style2"/>
+        <w:spacing w:line="360" w:lineRule="auto"/>
+        <w:ind w:firstLine="360"/>
+        <w:rPr>
+          <w:b w:val="0"/>
+          <w:bCs w:val="0"/>
+          <w:color w:val="002060"/>
+          <w:lang w:eastAsia="en-US"/>
+        </w:rPr>
+      </w:pPr>
+    </w:p>
+    <w:p>
+      <w:pPr>
+        <w:pStyle w:val="Style2"/>
+        <w:spacing w:line="360" w:lineRule="auto"/>
+        <w:ind w:firstLine="360"/>
+        <w:rPr>
+          <w:b w:val="0"/>
+          <w:bCs w:val="0"/>
+          <w:color w:val="002060"/>
+          <w:lang w:eastAsia="en-US"/>
+        </w:rPr>
+      </w:pPr>
+    </w:p>
+    <w:p>
+      <w:pPr>
+        <w:pStyle w:val="Licensubcapitole"/>
+        <w:numPr>
+          <w:ilvl w:val="2"/>
+          <w:numId w:val="2"/>
+        </w:numPr>
+        <w:rPr>
+          <w:i/>
+          <w:iCs/>
+        </w:rPr>
+      </w:pPr>
+      <w:r>
+        <w:rPr>
+          <w:i/>
+          <w:iCs/>
+        </w:rPr>
+        <w:lastRenderedPageBreak/>
+        <w:t>Mimo</w:t>
+      </w:r>
+    </w:p>
+    <w:p>
+      <w:pPr>
+        <w:pStyle w:val="Style2"/>
+        <w:spacing w:line="360" w:lineRule="auto"/>
+        <w:ind w:left="0"/>
+        <w:rPr>
+          <w:b w:val="0"/>
+          <w:bCs w:val="0"/>
+          <w:color w:val="002060"/>
+          <w:lang w:eastAsia="en-US"/>
+        </w:rPr>
+      </w:pPr>
+      <w:r>
+        <w:rPr>
+          <w:b w:val="0"/>
+          <w:bCs w:val="0"/>
+          <w:noProof/>
+          <w:color w:val="002060"/>
+          <w:lang w:eastAsia="en-US"/>
+        </w:rPr>
+        <w:drawing>
+          <wp:anchor distT="0" distB="0" distL="114300" distR="114300" simplePos="0" relativeHeight="251663360" behindDoc="0" locked="0" layoutInCell="1" allowOverlap="1" wp14:anchorId="6C4C17D8" wp14:editId="4742B4F6">
+            <wp:simplePos x="0" y="0"/>
+            <wp:positionH relativeFrom="column">
+              <wp:posOffset>130307</wp:posOffset>
+            </wp:positionH>
+            <wp:positionV relativeFrom="paragraph">
+              <wp:posOffset>115442</wp:posOffset>
+            </wp:positionV>
+            <wp:extent cx="2520000" cy="1620037"/>
+            <wp:effectExtent l="133350" t="114300" r="147320" b="170815"/>
+            <wp:wrapSquare wrapText="bothSides"/>
+            <wp:docPr id="795172999" name="Picture 3" descr="A screenshot of a app&#10;&#10;Description automatically generated with low confidence"/>
+            <wp:cNvGraphicFramePr>
+              <a:graphicFrameLocks xmlns:a="http://schemas.openxmlformats.org/drawingml/2006/main" noChangeAspect="1"/>
+            </wp:cNvGraphicFramePr>
+            <a:graphic xmlns:a="http://schemas.openxmlformats.org/drawingml/2006/main">
+              <a:graphicData uri="http://schemas.openxmlformats.org/drawingml/2006/picture">
+                <pic:pic xmlns:pic="http://schemas.openxmlformats.org/drawingml/2006/picture">
+                  <pic:nvPicPr>
+                    <pic:cNvPr id="795172999" name="Picture 3" descr="A screenshot of a app&#10;&#10;Description automatically generated with low confidence"/>
+                    <pic:cNvPicPr>
+                      <a:picLocks noChangeAspect="1" noChangeArrowheads="1"/>
+                    </pic:cNvPicPr>
+                  </pic:nvPicPr>
+                  <pic:blipFill>
+                    <a:blip r:embed="rId8" cstate="print">
+                      <a:extLst>
+                        <a:ext uri="{28A0092B-C50C-407E-A947-70E740481C1C}">
+                          <a14:useLocalDpi xmlns:a14="http://schemas.microsoft.com/office/drawing/2010/main" val="0"/>
+                        </a:ext>
+                      </a:extLst>
+                    </a:blip>
+                    <a:srcRect/>
+                    <a:stretch>
+                      <a:fillRect/>
+                    </a:stretch>
+                  </pic:blipFill>
+                  <pic:spPr bwMode="auto">
+                    <a:xfrm>
+                      <a:off x="0" y="0"/>
+                      <a:ext cx="2520000" cy="1620037"/>
+                    </a:xfrm>
+                    <a:prstGeom prst="rect">
+                      <a:avLst/>
+                    </a:prstGeom>
+                    <a:solidFill>
+                      <a:srgbClr val="FFFFFF">
+                        <a:shade val="85000"/>
+                      </a:srgbClr>
+                    </a:solidFill>
+                    <a:ln w="88900" cap="sq">
+                      <a:solidFill>
+                        <a:srgbClr val="FFFFFF"/>
+                      </a:solidFill>
+                      <a:miter lim="800000"/>
+                    </a:ln>
+                    <a:effectLst>
+                      <a:outerShdw blurRad="55000" dist="18000" dir="5400000" algn="tl" rotWithShape="0">
+                        <a:srgbClr val="000000">
+                          <a:alpha val="40000"/>
+                        </a:srgbClr>
+                      </a:outerShdw>
+                    </a:effectLst>
+                    <a:scene3d>
+                      <a:camera prst="orthographicFront"/>
+                      <a:lightRig rig="twoPt" dir="t">
+                        <a:rot lat="0" lon="0" rev="7200000"/>
+                      </a:lightRig>
+                    </a:scene3d>
+                    <a:sp3d>
+                      <a:bevelT w="25400" h="19050"/>
+                      <a:contourClr>
+                        <a:srgbClr val="FFFFFF"/>
+                      </a:contourClr>
+                    </a:sp3d>
+                  </pic:spPr>
+                </pic:pic>
+              </a:graphicData>
+            </a:graphic>
+          </wp:anchor>
+        </w:drawing>
+      </w:r>
+    </w:p>
+    <w:p>
+      <w:pPr>
+        <w:pStyle w:val="Caption"/>
+        <w:rPr>
+          <w:color w:val="002060"/>
+        </w:rPr>
+      </w:pPr>
+      <w:bookmarkStart w:id="6" w:name="_Toc137728089"/>
+      <w:r>
+        <w:rPr>
+          <w:color w:val="002060"/>
+        </w:rPr>
+        <w:t xml:space="preserve">Figură </w:t>
+      </w:r>
+      <w:r>
+        <w:rPr>
+          <w:color w:val="002060"/>
+        </w:rPr>
+        <w:fldChar w:fldCharType="begin"/>
+      </w:r>
+      <w:r>
+        <w:rPr>
+          <w:color w:val="002060"/>
+        </w:rPr>
+        <w:instrText xml:space="preserve"> SEQ Figură \* ARABIC </w:instrText>
+      </w:r>
+      <w:r>
+        <w:rPr>
+          <w:color w:val="002060"/>
+        </w:rPr>
+        <w:fldChar w:fldCharType="separate"/>
+      </w:r>
+      <w:r>
+        <w:rPr>
+          <w:noProof/>
+          <w:color w:val="002060"/>
+        </w:rPr>
+        <w:t>2</w:t>
+      </w:r>
+      <w:r>
+        <w:rPr>
+          <w:color w:val="002060"/>
+        </w:rPr>
+        <w:fldChar w:fldCharType="end"/>
+      </w:r>
+      <w:r>
+        <w:rPr>
+          <w:color w:val="002060"/>
+        </w:rPr>
+        <w:t>. Aplicația Mimo pe AppStore</w:t>
+      </w:r>
+      <w:bookmarkEnd w:id="6"/>
+    </w:p>
+    <w:p>
+      <w:pPr>
+        <w:pStyle w:val="Style2"/>
+        <w:spacing w:line="360" w:lineRule="auto"/>
+        <w:ind w:firstLine="360"/>
+        <w:rPr>
+          <w:b w:val="0"/>
+          <w:bCs w:val="0"/>
+          <w:color w:val="002060"/>
+          <w:lang w:eastAsia="en-US"/>
+        </w:rPr>
+      </w:pPr>
+      <w:r>
+        <w:rPr>
+          <w:b w:val="0"/>
+          <w:bCs w:val="0"/>
+          <w:color w:val="002060"/>
+          <w:lang w:eastAsia="en-US"/>
+        </w:rPr>
+        <w:t>M</w:t>
+      </w:r>
+      <w:r>
+        <w:rPr>
+          <w:b w:val="0"/>
+          <w:bCs w:val="0"/>
+          <w:color w:val="002060"/>
+          <w:lang w:eastAsia="en-US"/>
+        </w:rPr>
+        <w:t>imo este o aplicație mobilă care se concentrează pe învățarea programării și a altor abilități tehnice</w:t>
+      </w:r>
+      <w:r>
+        <w:rPr>
+          <w:b w:val="0"/>
+          <w:bCs w:val="0"/>
+          <w:color w:val="002060"/>
+          <w:lang w:eastAsia="en-US"/>
+        </w:rPr>
+        <w:t>, oferind cursuri de design web, dezvoltare de aplicații mobile, securitate cibernetică și multe altele. Principalele limbaje de programare care se pot învăța de pe Mimo ar fi Python, Java, C++, JavaScript etc.</w:t>
+      </w:r>
+    </w:p>
+    <w:p>
+      <w:pPr>
+        <w:pStyle w:val="Style2"/>
+        <w:spacing w:line="360" w:lineRule="auto"/>
+        <w:ind w:firstLine="360"/>
+        <w:rPr>
+          <w:b w:val="0"/>
+          <w:bCs w:val="0"/>
+          <w:color w:val="002060"/>
+          <w:lang w:eastAsia="en-US"/>
+        </w:rPr>
+      </w:pPr>
+      <w:r>
+        <w:rPr>
+          <w:b w:val="0"/>
+          <w:bCs w:val="0"/>
+          <w:color w:val="002060"/>
+          <w:lang w:eastAsia="en-US"/>
+        </w:rPr>
+        <w:t>Utilizatorii acestei aplicații pot urma lecții structurate și pot rezolva exerciții practice pentru a-și consolida cunoștințele și abilitățile, primind feedback instantaneu și ghidare pas cu pas pentru a asigura o înțelegere profundă a conceptelor.</w:t>
+      </w:r>
+    </w:p>
+    <w:p>
+      <w:pPr>
+        <w:pStyle w:val="Style2"/>
+        <w:spacing w:line="360" w:lineRule="auto"/>
+        <w:ind w:firstLine="360"/>
+        <w:rPr>
+          <w:b w:val="0"/>
+          <w:bCs w:val="0"/>
+          <w:color w:val="002060"/>
+          <w:lang w:eastAsia="en-US"/>
+        </w:rPr>
+      </w:pPr>
+      <w:r>
+        <w:rPr>
+          <w:b w:val="0"/>
+          <w:bCs w:val="0"/>
+          <w:color w:val="002060"/>
+          <w:lang w:eastAsia="en-US"/>
+        </w:rPr>
+        <w:t>De asemenea, aplicația dispune de o interfață intuitivă și prietenoasă, care facilitează învățarea interactivă și accesibilă pentru utilizatorii aflați la oricare nivel de experiență, și oferă proiecte practice și provocări care permit utilizatorilor să își aplice cunoștințele și în situații reale.</w:t>
+      </w:r>
+    </w:p>
+    <w:p>
+      <w:pPr>
+        <w:pStyle w:val="Style2"/>
+        <w:spacing w:line="360" w:lineRule="auto"/>
+        <w:ind w:firstLine="360"/>
+        <w:rPr>
+          <w:b w:val="0"/>
+          <w:bCs w:val="0"/>
+          <w:color w:val="002060"/>
+          <w:lang w:eastAsia="en-US"/>
+        </w:rPr>
+      </w:pPr>
+      <w:r>
+        <w:rPr>
+          <w:b w:val="0"/>
+          <w:bCs w:val="0"/>
+          <w:color w:val="002060"/>
+          <w:lang w:eastAsia="en-US"/>
+        </w:rPr>
+        <w:t>O altă caracteristică interesantă a aplicației Mimo este aceea că aceasta îi încurajează pe utilizatori să își stabilească obiective personale de învățare și să își monitorizeze drumul spre parcurgerea lor. Se oferă, totodată, și suport comunitar, unde utilizatorii pot interacționa cu alți membri ai comunității, împărtășind experiențe și sfaturi.</w:t>
+      </w:r>
+    </w:p>
+    <w:p>
+      <w:pPr>
+        <w:rPr>
+          <w:lang w:val="ro-RO" w:eastAsia="en-US"/>
+        </w:rPr>
+      </w:pPr>
+    </w:p>
+    <w:p>
+      <w:pPr>
+        <w:pStyle w:val="Licensubcapitole"/>
+        <w:numPr>
+          <w:ilvl w:val="2"/>
+          <w:numId w:val="2"/>
+        </w:numPr>
+        <w:rPr>
+          <w:i/>
+          <w:iCs/>
+        </w:rPr>
+      </w:pPr>
+      <w:r>
+        <w:rPr>
+          <w:i/>
+          <w:iCs/>
+        </w:rPr>
+        <w:t>Enki</w:t>
+      </w:r>
+    </w:p>
+    <w:p>
+      <w:pPr>
+        <w:pStyle w:val="Heading2"/>
+      </w:pPr>
+      <w:r>
+        <w:rPr>
+          <w:noProof/>
+        </w:rPr>
+        <w:drawing>
+          <wp:anchor distT="0" distB="0" distL="114300" distR="114300" simplePos="0" relativeHeight="251664384" behindDoc="0" locked="0" layoutInCell="1" allowOverlap="1" wp14:anchorId="3D1E147C" wp14:editId="1D357A0F">
+            <wp:simplePos x="0" y="0"/>
+            <wp:positionH relativeFrom="column">
+              <wp:posOffset>111257</wp:posOffset>
+            </wp:positionH>
+            <wp:positionV relativeFrom="paragraph">
+              <wp:posOffset>116401</wp:posOffset>
+            </wp:positionV>
+            <wp:extent cx="2520000" cy="1547089"/>
+            <wp:effectExtent l="114300" t="114300" r="147320" b="148590"/>
+            <wp:wrapSquare wrapText="bothSides"/>
+            <wp:docPr id="1639226080" name="Picture 4" descr="A screenshot of a phone&#10;&#10;Description automatically generated with low confidence"/>
+            <wp:cNvGraphicFramePr>
+              <a:graphicFrameLocks xmlns:a="http://schemas.openxmlformats.org/drawingml/2006/main" noChangeAspect="1"/>
+            </wp:cNvGraphicFramePr>
+            <a:graphic xmlns:a="http://schemas.openxmlformats.org/drawingml/2006/main">
+              <a:graphicData uri="http://schemas.openxmlformats.org/drawingml/2006/picture">
+                <pic:pic xmlns:pic="http://schemas.openxmlformats.org/drawingml/2006/picture">
+                  <pic:nvPicPr>
+                    <pic:cNvPr id="1639226080" name="Picture 4" descr="A screenshot of a phone&#10;&#10;Description automatically generated with low confidence"/>
+                    <pic:cNvPicPr>
+                      <a:picLocks noChangeAspect="1" noChangeArrowheads="1"/>
+                    </pic:cNvPicPr>
+                  </pic:nvPicPr>
+                  <pic:blipFill>
+                    <a:blip r:embed="rId9" cstate="print">
+                      <a:extLst>
+                        <a:ext uri="{28A0092B-C50C-407E-A947-70E740481C1C}">
+                          <a14:useLocalDpi xmlns:a14="http://schemas.microsoft.com/office/drawing/2010/main" val="0"/>
+                        </a:ext>
+                      </a:extLst>
+                    </a:blip>
+                    <a:srcRect/>
+                    <a:stretch>
+                      <a:fillRect/>
+                    </a:stretch>
+                  </pic:blipFill>
+                  <pic:spPr bwMode="auto">
+                    <a:xfrm>
+                      <a:off x="0" y="0"/>
+                      <a:ext cx="2520000" cy="1547089"/>
+                    </a:xfrm>
+                    <a:prstGeom prst="rect">
+                      <a:avLst/>
+                    </a:prstGeom>
+                    <a:solidFill>
+                      <a:srgbClr val="FFFFFF">
+                        <a:shade val="85000"/>
+                      </a:srgbClr>
+                    </a:solidFill>
+                    <a:ln w="88900" cap="sq">
+                      <a:solidFill>
+                        <a:srgbClr val="FFFFFF"/>
+                      </a:solidFill>
+                      <a:miter lim="800000"/>
+                    </a:ln>
+                    <a:effectLst>
+                      <a:outerShdw blurRad="55000" dist="18000" dir="5400000" algn="tl" rotWithShape="0">
+                        <a:srgbClr val="000000">
+                          <a:alpha val="40000"/>
+                        </a:srgbClr>
+                      </a:outerShdw>
+                    </a:effectLst>
+                    <a:scene3d>
+                      <a:camera prst="orthographicFront"/>
+                      <a:lightRig rig="twoPt" dir="t">
+                        <a:rot lat="0" lon="0" rev="7200000"/>
+                      </a:lightRig>
+                    </a:scene3d>
+                    <a:sp3d>
+                      <a:bevelT w="25400" h="19050"/>
+                      <a:contourClr>
+                        <a:srgbClr val="FFFFFF"/>
+                      </a:contourClr>
+                    </a:sp3d>
+                  </pic:spPr>
+                </pic:pic>
+              </a:graphicData>
+            </a:graphic>
+          </wp:anchor>
+        </w:drawing>
+      </w:r>
+    </w:p>
+    <w:p>
+      <w:pPr>
+        <w:pStyle w:val="Caption"/>
+        <w:rPr>
+          <w:color w:val="002060"/>
+        </w:rPr>
+      </w:pPr>
+      <w:bookmarkStart w:id="7" w:name="_Toc137728090"/>
+      <w:r>
+        <w:rPr>
+          <w:color w:val="002060"/>
+        </w:rPr>
+        <w:t xml:space="preserve">Figură </w:t>
+      </w:r>
+      <w:r>
+        <w:rPr>
+          <w:color w:val="002060"/>
+        </w:rPr>
+        <w:fldChar w:fldCharType="begin"/>
+      </w:r>
+      <w:r>
+        <w:rPr>
+          <w:color w:val="002060"/>
+        </w:rPr>
+        <w:instrText xml:space="preserve"> SEQ Figură \* ARABIC </w:instrText>
+      </w:r>
+      <w:r>
+        <w:rPr>
+          <w:color w:val="002060"/>
+        </w:rPr>
+        <w:fldChar w:fldCharType="separate"/>
+      </w:r>
+      <w:r>
+        <w:rPr>
+          <w:noProof/>
+          <w:color w:val="002060"/>
+        </w:rPr>
+        <w:t>3</w:t>
+      </w:r>
+      <w:r>
+        <w:rPr>
+          <w:color w:val="002060"/>
+        </w:rPr>
+        <w:fldChar w:fldCharType="end"/>
+      </w:r>
+      <w:r>
+        <w:rPr>
+          <w:color w:val="002060"/>
+        </w:rPr>
+        <w:t>. Aplicația Enki pe AppStore</w:t>
+      </w:r>
+      <w:bookmarkEnd w:id="7"/>
+    </w:p>
+    <w:p>
+      <w:pPr>
+        <w:pStyle w:val="Style2"/>
+        <w:spacing w:line="360" w:lineRule="auto"/>
+        <w:ind w:firstLine="360"/>
+        <w:rPr>
+          <w:b w:val="0"/>
+          <w:bCs w:val="0"/>
+          <w:color w:val="002060"/>
+          <w:lang w:eastAsia="en-US"/>
+        </w:rPr>
+      </w:pPr>
+      <w:r>
+        <w:rPr>
+          <w:b w:val="0"/>
+          <w:bCs w:val="0"/>
+          <w:color w:val="002060"/>
+          <w:lang w:eastAsia="en-US"/>
+        </w:rPr>
+        <w:t xml:space="preserve">Enki este o aplicație mobilă care se concentrează pe </w:t>
+      </w:r>
+      <w:r>
+        <w:rPr>
+          <w:b w:val="0"/>
+          <w:bCs w:val="0"/>
+          <w:color w:val="002060"/>
+          <w:lang w:eastAsia="en-US"/>
+        </w:rPr>
+        <w:t xml:space="preserve">învățarea continuă și îmbunătățirea abilităților </w:t>
+      </w:r>
+      <w:r>
+        <w:rPr>
+          <w:b w:val="0"/>
+          <w:bCs w:val="0"/>
+          <w:color w:val="002060"/>
+          <w:lang w:eastAsia="en-US"/>
+        </w:rPr>
+        <w:t xml:space="preserve">tehnice, oferind o varietate de cursuri și lecții practice în domenii precum programarea, știința datelor, dezvoltarea de produse, și multe altele. </w:t>
+      </w:r>
+    </w:p>
+    <w:p>
+      <w:pPr>
+        <w:pStyle w:val="Style2"/>
+        <w:spacing w:line="360" w:lineRule="auto"/>
+        <w:ind w:firstLine="360"/>
+        <w:rPr>
+          <w:b w:val="0"/>
+          <w:bCs w:val="0"/>
+          <w:color w:val="002060"/>
+          <w:lang w:eastAsia="en-US"/>
+        </w:rPr>
+      </w:pPr>
+      <w:r>
+        <w:rPr>
+          <w:b w:val="0"/>
+          <w:bCs w:val="0"/>
+          <w:color w:val="002060"/>
+          <w:lang w:eastAsia="en-US"/>
+        </w:rPr>
+        <w:t>Prin intermediul Enki, utilizatorii pot aprofunda diferite limbaje de programare, framework-uri și tehnologii, precum Python, JavaScript, Node.js și altele, prin intermediul cursurilor structurate în lecții scurte și concise, gândite pentru a permite învățarea eficientă și înțelegerea solidă a conceptelor prezentate.</w:t>
+      </w:r>
+    </w:p>
+    <w:p>
+      <w:pPr>
+        <w:pStyle w:val="Style2"/>
+        <w:spacing w:line="360" w:lineRule="auto"/>
+        <w:ind w:firstLine="360"/>
+        <w:rPr>
+          <w:b w:val="0"/>
+          <w:bCs w:val="0"/>
+          <w:color w:val="002060"/>
+          <w:lang w:eastAsia="en-US"/>
+        </w:rPr>
+      </w:pPr>
+      <w:r>
+        <w:rPr>
+          <w:b w:val="0"/>
+          <w:bCs w:val="0"/>
+          <w:color w:val="002060"/>
+          <w:lang w:eastAsia="en-US"/>
+        </w:rPr>
+        <w:t xml:space="preserve">Această aplicație se bazează pe micro-învățare, ceea ce înseamnă că utilizatorii </w:t>
+      </w:r>
+      <w:r>
+        <w:rPr>
+          <w:b w:val="0"/>
+          <w:bCs w:val="0"/>
+          <w:color w:val="002060"/>
+          <w:lang w:eastAsia="en-US"/>
+        </w:rPr>
+        <w:t xml:space="preserve">primesc </w:t>
+      </w:r>
+      <w:r>
+        <w:rPr>
+          <w:b w:val="0"/>
+          <w:bCs w:val="0"/>
+          <w:color w:val="002060"/>
+          <w:lang w:eastAsia="en-US"/>
+        </w:rPr>
+        <w:lastRenderedPageBreak/>
+        <w:t xml:space="preserve">notificări periodice pentru </w:t>
+      </w:r>
+      <w:r>
+        <w:rPr>
+          <w:b w:val="0"/>
+          <w:bCs w:val="0"/>
+          <w:color w:val="002060"/>
+          <w:lang w:eastAsia="en-US"/>
+        </w:rPr>
+        <w:t>a fi invitați să învețe constant, câte puțin în fiecare zi. Această practică încurajează o abordare de învățare treptată și continuă, care se potrivește cu orice program pe care l-ar putea avea un utilizator, fie el aglomerat sau nu.</w:t>
+      </w:r>
+    </w:p>
+    <w:p>
+      <w:pPr>
+        <w:pStyle w:val="Style2"/>
+        <w:spacing w:line="360" w:lineRule="auto"/>
+        <w:ind w:firstLine="360"/>
+        <w:rPr>
+          <w:b w:val="0"/>
+          <w:bCs w:val="0"/>
+          <w:color w:val="002060"/>
+          <w:lang w:eastAsia="en-US"/>
+        </w:rPr>
+      </w:pPr>
+      <w:r>
+        <w:rPr>
+          <w:b w:val="0"/>
+          <w:bCs w:val="0"/>
+          <w:color w:val="002060"/>
+          <w:lang w:eastAsia="en-US"/>
+        </w:rPr>
+        <w:t>De asemenea, Enki oferă o varietate de instrumente și resurse suplimentare, cum ar fi exerciții practice și proiecte, unde utilizatorii pot aplica cunoștințele lor în scenarii reale, și o comunitate activă, unde utilizatorii pot interacționa între ei pentru a împărtăși experiențe.</w:t>
+      </w:r>
+    </w:p>
+    <w:p>
+      <w:pPr>
+        <w:pStyle w:val="Licensubcapitole"/>
+        <w:numPr>
+          <w:ilvl w:val="2"/>
+          <w:numId w:val="2"/>
+        </w:numPr>
+        <w:rPr>
+          <w:i/>
+          <w:iCs/>
+        </w:rPr>
+      </w:pPr>
+      <w:r>
+        <w:rPr>
+          <w:i/>
+          <w:iCs/>
+        </w:rPr>
+        <w:t>Comparația efectivă</w:t>
+      </w:r>
+    </w:p>
+    <w:p>
+      <w:pPr>
+        <w:pStyle w:val="Style2"/>
+        <w:spacing w:line="360" w:lineRule="auto"/>
+        <w:ind w:firstLine="360"/>
+        <w:rPr>
+          <w:b w:val="0"/>
+          <w:bCs w:val="0"/>
+          <w:color w:val="002060"/>
+          <w:lang w:eastAsia="en-US"/>
+        </w:rPr>
+      </w:pPr>
+      <w:r>
+        <w:rPr>
+          <w:b w:val="0"/>
+          <w:bCs w:val="0"/>
+          <w:color w:val="002060"/>
+          <w:lang w:eastAsia="en-US"/>
+        </w:rPr>
+        <w:t xml:space="preserve">Toate cele trei aplicații </w:t>
+      </w:r>
+      <w:r>
+        <w:rPr>
+          <w:b w:val="0"/>
+          <w:bCs w:val="0"/>
+          <w:color w:val="002060"/>
+          <w:lang w:eastAsia="en-US"/>
+        </w:rPr>
+        <w:t>prezentate mai sus au în comun paleta largă de cursuri propuse spre învățare într-un mod eficient</w:t>
+      </w:r>
+      <w:r>
+        <w:rPr>
+          <w:b w:val="0"/>
+          <w:bCs w:val="0"/>
+          <w:color w:val="002060"/>
+          <w:lang w:eastAsia="en-US"/>
+        </w:rPr>
+        <w:t>, exerciții</w:t>
+      </w:r>
+      <w:r>
+        <w:rPr>
+          <w:b w:val="0"/>
+          <w:bCs w:val="0"/>
+          <w:color w:val="002060"/>
+          <w:lang w:eastAsia="en-US"/>
+        </w:rPr>
+        <w:t>le</w:t>
+      </w:r>
+      <w:r>
+        <w:rPr>
+          <w:b w:val="0"/>
+          <w:bCs w:val="0"/>
+          <w:color w:val="002060"/>
+          <w:lang w:eastAsia="en-US"/>
+        </w:rPr>
+        <w:t xml:space="preserve"> și proiecte</w:t>
+      </w:r>
+      <w:r>
+        <w:rPr>
+          <w:b w:val="0"/>
+          <w:bCs w:val="0"/>
+          <w:color w:val="002060"/>
+          <w:lang w:eastAsia="en-US"/>
+        </w:rPr>
+        <w:t>le</w:t>
+      </w:r>
+      <w:r>
+        <w:rPr>
+          <w:b w:val="0"/>
+          <w:bCs w:val="0"/>
+          <w:color w:val="002060"/>
+          <w:lang w:eastAsia="en-US"/>
+        </w:rPr>
+        <w:t xml:space="preserve"> propuse</w:t>
+      </w:r>
+      <w:r>
+        <w:rPr>
+          <w:b w:val="0"/>
+          <w:bCs w:val="0"/>
+          <w:color w:val="002060"/>
+          <w:lang w:eastAsia="en-US"/>
+        </w:rPr>
+        <w:t xml:space="preserve"> spre rezolvare pentru aprofundarea cunoștințelor acumulate</w:t>
+      </w:r>
+      <w:r>
+        <w:rPr>
+          <w:b w:val="0"/>
+          <w:bCs w:val="0"/>
+          <w:color w:val="002060"/>
+          <w:lang w:eastAsia="en-US"/>
+        </w:rPr>
+        <w:t xml:space="preserve">, </w:t>
+      </w:r>
+      <w:r>
+        <w:rPr>
+          <w:b w:val="0"/>
+          <w:bCs w:val="0"/>
+          <w:color w:val="002060"/>
+          <w:lang w:eastAsia="en-US"/>
+        </w:rPr>
+        <w:t>feedback-ul continuu oferit de aplicație și o comunitate activă</w:t>
+      </w:r>
+      <w:r>
+        <w:rPr>
+          <w:b w:val="0"/>
+          <w:bCs w:val="0"/>
+          <w:color w:val="002060"/>
+          <w:lang w:eastAsia="en-US"/>
+        </w:rPr>
+        <w:t xml:space="preserve"> unde utilizatorii pot interacționa</w:t>
+      </w:r>
+      <w:r>
+        <w:rPr>
+          <w:b w:val="0"/>
+          <w:bCs w:val="0"/>
+          <w:color w:val="002060"/>
+          <w:lang w:eastAsia="en-US"/>
+        </w:rPr>
+        <w:t>, pentru a-și împărtăși experiențele în domeniu.</w:t>
+      </w:r>
+    </w:p>
+    <w:p>
+      <w:pPr>
+        <w:pStyle w:val="Style2"/>
+        <w:keepNext/>
+        <w:spacing w:line="360" w:lineRule="auto"/>
+        <w:ind w:left="0"/>
+        <w:jc w:val="left"/>
+      </w:pPr>
+      <w:r>
+        <w:rPr>
+          <w:noProof/>
+        </w:rPr>
+        <w:drawing>
+          <wp:anchor distT="0" distB="0" distL="114300" distR="114300" simplePos="0" relativeHeight="251665408" behindDoc="0" locked="0" layoutInCell="1" allowOverlap="1" wp14:anchorId="67B1D67B" wp14:editId="1639ECE3">
+            <wp:simplePos x="0" y="0"/>
+            <wp:positionH relativeFrom="column">
+              <wp:posOffset>75898</wp:posOffset>
+            </wp:positionH>
+            <wp:positionV relativeFrom="paragraph">
+              <wp:posOffset>2266</wp:posOffset>
+            </wp:positionV>
+            <wp:extent cx="3762855" cy="2821556"/>
+            <wp:effectExtent l="133350" t="114300" r="142875" b="169545"/>
+            <wp:wrapSquare wrapText="bothSides"/>
+            <wp:docPr id="680556050" name="Picture 6" descr="A picture containing text, screenshot, logo, graphics&#10;&#10;Description automatically generated"/>
+            <wp:cNvGraphicFramePr>
+              <a:graphicFrameLocks xmlns:a="http://schemas.openxmlformats.org/drawingml/2006/main" noChangeAspect="1"/>
+            </wp:cNvGraphicFramePr>
+            <a:graphic xmlns:a="http://schemas.openxmlformats.org/drawingml/2006/main">
+              <a:graphicData uri="http://schemas.openxmlformats.org/drawingml/2006/picture">
+                <pic:pic xmlns:pic="http://schemas.openxmlformats.org/drawingml/2006/picture">
+                  <pic:nvPicPr>
+                    <pic:cNvPr id="680556050" name="Picture 6" descr="A picture containing text, screenshot, logo, graphics&#10;&#10;Description automatically generated"/>
+                    <pic:cNvPicPr>
+                      <a:picLocks noChangeAspect="1" noChangeArrowheads="1"/>
+                    </pic:cNvPicPr>
+                  </pic:nvPicPr>
+                  <pic:blipFill>
+                    <a:blip r:embed="rId10" cstate="print">
+                      <a:extLst>
+                        <a:ext uri="{28A0092B-C50C-407E-A947-70E740481C1C}">
+                          <a14:useLocalDpi xmlns:a14="http://schemas.microsoft.com/office/drawing/2010/main" val="0"/>
+                        </a:ext>
+                      </a:extLst>
+                    </a:blip>
+                    <a:srcRect/>
+                    <a:stretch>
+                      <a:fillRect/>
+                    </a:stretch>
+                  </pic:blipFill>
+                  <pic:spPr bwMode="auto">
+                    <a:xfrm>
+                      <a:off x="0" y="0"/>
+                      <a:ext cx="3762855" cy="2821556"/>
+                    </a:xfrm>
+                    <a:prstGeom prst="rect">
+                      <a:avLst/>
+                    </a:prstGeom>
+                    <a:solidFill>
+                      <a:srgbClr val="FFFFFF">
+                        <a:shade val="85000"/>
+                      </a:srgbClr>
+                    </a:solidFill>
+                    <a:ln w="88900" cap="sq">
+                      <a:solidFill>
+                        <a:srgbClr val="FFFFFF"/>
+                      </a:solidFill>
+                      <a:miter lim="800000"/>
+                    </a:ln>
+                    <a:effectLst>
+                      <a:outerShdw blurRad="55000" dist="18000" dir="5400000" algn="tl" rotWithShape="0">
+                        <a:srgbClr val="000000">
+                          <a:alpha val="40000"/>
+                        </a:srgbClr>
+                      </a:outerShdw>
+                    </a:effectLst>
+                    <a:scene3d>
+                      <a:camera prst="orthographicFront"/>
+                      <a:lightRig rig="twoPt" dir="t">
+                        <a:rot lat="0" lon="0" rev="7200000"/>
+                      </a:lightRig>
+                    </a:scene3d>
+                    <a:sp3d>
+                      <a:bevelT w="25400" h="19050"/>
+                      <a:contourClr>
+                        <a:srgbClr val="FFFFFF"/>
+                      </a:contourClr>
+                    </a:sp3d>
+                  </pic:spPr>
+                </pic:pic>
+              </a:graphicData>
+            </a:graphic>
+          </wp:anchor>
+        </w:drawing>
+      </w:r>
+    </w:p>
+    <w:p>
+      <w:pPr>
+        <w:pStyle w:val="Caption"/>
+        <w:rPr>
+          <w:color w:val="002060"/>
+        </w:rPr>
+      </w:pPr>
+      <w:r>
+        <w:rPr>
+          <w:color w:val="002060"/>
+        </w:rPr>
+        <w:t xml:space="preserve">Figură </w:t>
+      </w:r>
+      <w:r>
+        <w:rPr>
+          <w:color w:val="002060"/>
+        </w:rPr>
+        <w:fldChar w:fldCharType="begin"/>
+      </w:r>
+      <w:r>
+        <w:rPr>
+          <w:color w:val="002060"/>
+        </w:rPr>
+        <w:instrText xml:space="preserve"> SEQ Figură \* ARABIC </w:instrText>
+      </w:r>
+      <w:r>
+        <w:rPr>
+          <w:color w:val="002060"/>
+        </w:rPr>
+        <w:fldChar w:fldCharType="separate"/>
+      </w:r>
+      <w:r>
+        <w:rPr>
+          <w:noProof/>
+          <w:color w:val="002060"/>
+        </w:rPr>
+        <w:t>4</w:t>
+      </w:r>
+      <w:r>
+        <w:rPr>
+          <w:color w:val="002060"/>
+        </w:rPr>
+        <w:fldChar w:fldCharType="end"/>
+      </w:r>
+      <w:r>
+        <w:rPr>
+          <w:color w:val="002060"/>
+        </w:rPr>
+        <w:t>. Aplicații de eLearning asemănătoare</w:t>
+      </w:r>
+    </w:p>
+    <w:p>
+      <w:pPr>
+        <w:pStyle w:val="Style2"/>
+        <w:spacing w:line="360" w:lineRule="auto"/>
+        <w:ind w:firstLine="360"/>
+        <w:rPr>
+          <w:b w:val="0"/>
+          <w:bCs w:val="0"/>
+          <w:color w:val="002060"/>
+          <w:lang w:eastAsia="en-US"/>
+        </w:rPr>
+      </w:pPr>
+      <w:r>
+        <w:rPr>
+          <w:b w:val="0"/>
+          <w:bCs w:val="0"/>
+          <w:color w:val="002060"/>
+          <w:lang w:eastAsia="en-US"/>
+        </w:rPr>
+        <w:t xml:space="preserve">Spre deosebire de acestea, CodeCampus este </w:t>
+      </w:r>
+      <w:r>
+        <w:rPr>
+          <w:b w:val="0"/>
+          <w:bCs w:val="0"/>
+          <w:color w:val="002060"/>
+          <w:lang w:eastAsia="en-US"/>
+        </w:rPr>
+        <w:t>o aplicație gândită în special pentru a le fi de folos studenților Academiei de Studii Economice din București din cadrul Facultății de Cibernetică, Statistică, și Informatică Economică</w:t>
+      </w:r>
+      <w:r>
+        <w:rPr>
+          <w:b w:val="0"/>
+          <w:bCs w:val="0"/>
+          <w:color w:val="002060"/>
+          <w:lang w:eastAsia="en-US"/>
+        </w:rPr>
+        <w:t>, dar și altor utilizatori care își doresc să învețe și să aprofundeze anumite domenii ce țin de programare. De aceea, cursurile din cadrul aplicației urmăresc cu atenție structura din manualele propuse de profesorii din cadrul Academiei de Studii Economice, iar întrebările sunt gândite astf</w:t>
+      </w:r>
+      <w:r>
+        <w:rPr>
+          <w:b w:val="0"/>
+          <w:bCs w:val="0"/>
+          <w:color w:val="002060"/>
+          <w:lang w:eastAsia="en-US"/>
+        </w:rPr>
+        <w:t>el încât să antreneze utilizatorii chiar și pentru promovarea unui examen.</w:t>
+      </w:r>
+    </w:p>
+    <w:p>
+      <w:pPr>
+        <w:pStyle w:val="Style2"/>
+        <w:spacing w:line="360" w:lineRule="auto"/>
+        <w:ind w:firstLine="360"/>
+        <w:rPr>
+          <w:b w:val="0"/>
+          <w:bCs w:val="0"/>
+          <w:color w:val="002060"/>
+          <w:lang w:eastAsia="en-US"/>
+        </w:rPr>
+      </w:pPr>
+      <w:r>
+        <w:rPr>
+          <w:b w:val="0"/>
+          <w:bCs w:val="0"/>
+          <w:color w:val="002060"/>
+          <w:lang w:eastAsia="en-US"/>
+        </w:rPr>
+        <w:t>De asemenea, aplicația CodeCampus dispune de o interfață foarte prietenoasă, și de anumite elemente care o pot face cu ușurință să fie asemănată cu un joc de învățare a programării, utilizatorii fiind motivați să câștige puncte, să rezolve teste împreună cu prietenii, dar, totodată, să fie și atenți la greșelile lor, pentru că în această aplicație fiecare greșeală va costa o viață din cele cinci pe care fiecare utilizator le primește la înscrierea în aplicație.</w:t>
+      </w:r>
+    </w:p>
+    <w:p>
+      <w:pPr>
+        <w:pStyle w:val="Style2"/>
+        <w:spacing w:line="360" w:lineRule="auto"/>
+        <w:ind w:firstLine="360"/>
+        <w:rPr>
+          <w:b w:val="0"/>
+          <w:bCs w:val="0"/>
+          <w:color w:val="002060"/>
+          <w:lang w:eastAsia="en-US"/>
+        </w:rPr>
+      </w:pPr>
+      <w:r>
+        <w:rPr>
+          <w:b w:val="0"/>
+          <w:bCs w:val="0"/>
+          <w:color w:val="002060"/>
+          <w:lang w:eastAsia="en-US"/>
+        </w:rPr>
+        <w:t xml:space="preserve">Un aspect foarte important este faptul că această aplicație nu ar putea, totuși, înlocui platforma de eLearning pe care o utilizează Academia de Studii Economice, întrucât încă nu sunt disponibile cursuri care să echivaleze fiecare materie, și, fiind un ajutor pentru studenți, cursurile încărcate sunt </w:t>
+      </w:r>
+      <w:r>
+        <w:rPr>
+          <w:b w:val="0"/>
+          <w:bCs w:val="0"/>
+          <w:color w:val="002060"/>
+          <w:lang w:eastAsia="en-US"/>
+        </w:rPr>
+        <w:lastRenderedPageBreak/>
+        <w:t>prezentate pe scurt</w:t>
+      </w:r>
+      <w:r>
+        <w:rPr>
+          <w:b w:val="0"/>
+          <w:bCs w:val="0"/>
+          <w:color w:val="002060"/>
+          <w:lang w:eastAsia="en-US"/>
+        </w:rPr>
+        <w:t xml:space="preserve"> față de ceea ce explică profesorii în cadrul orelor din facultate</w:t>
+      </w:r>
+      <w:r>
+        <w:rPr>
+          <w:b w:val="0"/>
+          <w:bCs w:val="0"/>
+          <w:color w:val="002060"/>
+          <w:lang w:eastAsia="en-US"/>
+        </w:rPr>
+        <w:t>.</w:t>
+      </w:r>
+    </w:p>
+    <w:p>
+      <w:pPr>
         <w:pStyle w:val="LicentaCapitol"/>
-      </w:pPr>
-      <w:bookmarkStart w:id="5" w:name="_Toc128560063"/>
+        <w:spacing w:line="360" w:lineRule="auto"/>
+      </w:pPr>
+      <w:bookmarkStart w:id="8" w:name="_Toc137714849"/>
       <w:r>
         <w:t>Capitolul 2. Analiza și proiectarea aplicației informatice</w:t>
       </w:r>
-      <w:bookmarkEnd w:id="5"/>
+      <w:bookmarkEnd w:id="8"/>
     </w:p>
     <w:p>
       <w:pPr>
@@ -3195,123 +4390,539 @@
           <w:ilvl w:val="0"/>
           <w:numId w:val="0"/>
         </w:numPr>
+        <w:spacing w:line="360" w:lineRule="auto"/>
         <w:ind w:left="118"/>
       </w:pPr>
-      <w:bookmarkStart w:id="6" w:name="_Toc128560064"/>
+      <w:bookmarkStart w:id="9" w:name="_Toc137714850"/>
       <w:r>
         <w:t>2.1. Specificarea cerințelor aplicației informatice</w:t>
       </w:r>
-      <w:bookmarkEnd w:id="6"/>
+      <w:bookmarkEnd w:id="9"/>
+    </w:p>
+    <w:p>
+      <w:pPr>
+        <w:spacing w:line="360" w:lineRule="auto"/>
+        <w:ind w:firstLine="720"/>
+        <w:jc w:val="both"/>
+        <w:rPr>
+          <w:color w:val="002060"/>
+          <w:lang w:val="ro-RO" w:eastAsia="en-US"/>
+        </w:rPr>
+      </w:pPr>
+      <w:r>
+        <w:rPr>
+          <w:color w:val="002060"/>
+          <w:lang w:val="ro-RO" w:eastAsia="en-US"/>
+        </w:rPr>
+        <w:t>CodeCampus</w:t>
+      </w:r>
+      <w:r>
+        <w:rPr>
+          <w:color w:val="002060"/>
+          <w:lang w:val="ro-RO" w:eastAsia="en-US"/>
+        </w:rPr>
+        <w:t xml:space="preserve"> este o aplicație mobilă, accesibilă atât </w:t>
+      </w:r>
+      <w:r>
+        <w:rPr>
+          <w:color w:val="002060"/>
+          <w:lang w:val="ro-RO" w:eastAsia="en-US"/>
+        </w:rPr>
+        <w:t xml:space="preserve">pe </w:t>
+      </w:r>
+      <w:r>
+        <w:rPr>
+          <w:color w:val="002060"/>
+          <w:lang w:val="ro-RO" w:eastAsia="en-US"/>
+        </w:rPr>
+        <w:t>sistemul de operare Android, cât și p</w:t>
+      </w:r>
+      <w:r>
+        <w:rPr>
+          <w:color w:val="002060"/>
+          <w:lang w:val="ro-RO" w:eastAsia="en-US"/>
+        </w:rPr>
+        <w:t xml:space="preserve">e </w:t>
+      </w:r>
+      <w:r>
+        <w:rPr>
+          <w:color w:val="002060"/>
+          <w:lang w:val="ro-RO" w:eastAsia="en-US"/>
+        </w:rPr>
+        <w:t>iOS</w:t>
+      </w:r>
+      <w:r>
+        <w:rPr>
+          <w:color w:val="002060"/>
+          <w:lang w:val="ro-RO" w:eastAsia="en-US"/>
+        </w:rPr>
+        <w:t xml:space="preserve">, care oferă utilizatorilor săi cursuri </w:t>
+      </w:r>
+      <w:r>
+        <w:rPr>
+          <w:color w:val="002060"/>
+          <w:lang w:val="ro-RO" w:eastAsia="en-US"/>
+        </w:rPr>
+        <w:t xml:space="preserve">și teste </w:t>
+      </w:r>
+      <w:r>
+        <w:rPr>
+          <w:color w:val="002060"/>
+          <w:lang w:val="ro-RO" w:eastAsia="en-US"/>
+        </w:rPr>
+        <w:t>de baze ale programării, baze de date și de programare orientată pe obiect. Utilizatorii înregistrați pe bază de email pot accesa partea de teorie a cursurilor disponibile, aceasta fiind structurată pe secțiuni, fiecare secțiune având un număr de lecții</w:t>
+      </w:r>
+      <w:r>
+        <w:rPr>
+          <w:color w:val="002060"/>
+          <w:lang w:val="ro-RO" w:eastAsia="en-US"/>
+        </w:rPr>
+        <w:t>, și pot genera diferite teste pentru a se antrena, alegând cursurile din care vor să fie întrebările și numărul de întrebări.</w:t>
+      </w:r>
+    </w:p>
+    <w:p>
+      <w:pPr>
+        <w:spacing w:line="360" w:lineRule="auto"/>
+        <w:ind w:firstLine="720"/>
+        <w:jc w:val="both"/>
+        <w:rPr>
+          <w:color w:val="001F5F"/>
+          <w:sz w:val="23"/>
+          <w:szCs w:val="23"/>
+          <w:lang w:val="ro-RO"/>
+        </w:rPr>
+      </w:pPr>
+      <w:r>
+        <w:rPr>
+          <w:color w:val="001F5F"/>
+          <w:sz w:val="23"/>
+          <w:szCs w:val="23"/>
+          <w:lang w:val="ro-RO"/>
+        </w:rPr>
+        <w:t>Pentru a avea acces la cursurile și quiz-urile oferite de aplicație, utilizatorii se pot înregistra</w:t>
+      </w:r>
+      <w:r>
+        <w:rPr>
+          <w:color w:val="001F5F"/>
+          <w:sz w:val="23"/>
+          <w:szCs w:val="23"/>
+          <w:lang w:val="ro-RO"/>
+        </w:rPr>
+        <w:t xml:space="preserve"> gratuit. </w:t>
+      </w:r>
+      <w:r>
+        <w:rPr>
+          <w:color w:val="001F5F"/>
+          <w:sz w:val="23"/>
+          <w:szCs w:val="23"/>
+          <w:lang w:val="ro-RO"/>
+        </w:rPr>
+        <w:t>La înregistrare, fiecare utilizator primește un total de 700 de puncte</w:t>
+      </w:r>
+      <w:r>
+        <w:rPr>
+          <w:color w:val="001F5F"/>
+          <w:sz w:val="23"/>
+          <w:szCs w:val="23"/>
+          <w:lang w:val="ro-RO"/>
+        </w:rPr>
+        <w:t xml:space="preserve"> și 5 vieți</w:t>
+      </w:r>
+      <w:r>
+        <w:rPr>
+          <w:color w:val="001F5F"/>
+          <w:sz w:val="23"/>
+          <w:szCs w:val="23"/>
+          <w:lang w:val="ro-RO"/>
+        </w:rPr>
+        <w:t xml:space="preserve">. Odată înregistrați, la fiecare accesare a aplicației pot alege </w:t>
+      </w:r>
+      <w:r>
+        <w:rPr>
+          <w:color w:val="001F5F"/>
+          <w:sz w:val="23"/>
+          <w:szCs w:val="23"/>
+          <w:lang w:val="ro-RO"/>
+        </w:rPr>
+        <w:t>ce acțiune își doresc să facă în aplicație dintr-o listă de opțiuni</w:t>
+      </w:r>
+      <w:r>
+        <w:rPr>
+          <w:color w:val="001F5F"/>
+          <w:sz w:val="23"/>
+          <w:szCs w:val="23"/>
+          <w:lang w:val="ro-RO"/>
+        </w:rPr>
+        <w:t>, fiecare dintre opțiuni valorând un număr de puncte.</w:t>
+      </w:r>
+    </w:p>
+    <w:p>
+      <w:pPr>
+        <w:spacing w:line="360" w:lineRule="auto"/>
+        <w:ind w:firstLine="720"/>
+        <w:jc w:val="both"/>
+        <w:rPr>
+          <w:color w:val="001F5F"/>
+          <w:sz w:val="23"/>
+          <w:szCs w:val="23"/>
+          <w:lang w:val="ro-RO"/>
+        </w:rPr>
+      </w:pPr>
+      <w:r>
+        <w:rPr>
+          <w:color w:val="001F5F"/>
+          <w:sz w:val="23"/>
+          <w:szCs w:val="23"/>
+          <w:lang w:val="ro-RO"/>
+        </w:rPr>
+        <w:t xml:space="preserve">Astfel, utilizatorii pot alege </w:t>
+      </w:r>
+      <w:r>
+        <w:rPr>
+          <w:color w:val="001F5F"/>
+          <w:sz w:val="23"/>
+          <w:szCs w:val="23"/>
+          <w:lang w:val="ro-RO"/>
+        </w:rPr>
+        <w:t xml:space="preserve">să învețe ceva nou, alegând un curs dorit și parcurgându-l. Așa cum am mai menționat, fiecare curs este structurat în secțiuni și lecții, iar fiecare lecție este compusă dintr-o prezentare a unor noțiuni, la care se adaugă două întrebări de tipul adevărat sau fals. Aceste întrebări au rolul de a controla parcurgerea lecțiilor, întrucât lecția se consideră completată doar atunci când se răspunde corect la ambele întrebări. Odată lecția completată, se deblochează următoarea lecție, iar atunci când toate lecțiile dintr-o secțiune sunt completate, se deblochează următoarea secțiune. Progresul fiecărui utilizator este salvat. </w:t>
+      </w:r>
+    </w:p>
+    <w:p>
+      <w:pPr>
+        <w:spacing w:line="360" w:lineRule="auto"/>
+        <w:ind w:firstLine="720"/>
+        <w:jc w:val="both"/>
+        <w:rPr>
+          <w:color w:val="001F5F"/>
+          <w:sz w:val="23"/>
+          <w:szCs w:val="23"/>
+          <w:lang w:val="ro-RO"/>
+        </w:rPr>
+      </w:pPr>
+      <w:r>
+        <w:rPr>
+          <w:color w:val="001F5F"/>
+          <w:sz w:val="23"/>
+          <w:szCs w:val="23"/>
+          <w:lang w:val="ro-RO"/>
+        </w:rPr>
+        <w:t>De asemenea, utilizatorii pot alege să se antreneze. În acest caz, există trei opțiuni: fiecare utilizator al aplicației se poate antrena singur, selectând cursurile l</w:t>
+      </w:r>
+      <w:r>
+        <w:rPr>
+          <w:color w:val="001F5F"/>
+          <w:sz w:val="23"/>
+          <w:szCs w:val="23"/>
+          <w:lang w:val="ro-RO"/>
+        </w:rPr>
+        <w:t>a</w:t>
+      </w:r>
+      <w:r>
+        <w:rPr>
+          <w:color w:val="001F5F"/>
+          <w:sz w:val="23"/>
+          <w:szCs w:val="23"/>
+          <w:lang w:val="ro-RO"/>
+        </w:rPr>
+        <w:t xml:space="preserve"> care vrea să rezolve teste și numărul de întrebări pe care vrea să le rezolve</w:t>
+      </w:r>
+      <w:r>
+        <w:rPr>
+          <w:color w:val="001F5F"/>
+          <w:sz w:val="23"/>
+          <w:szCs w:val="23"/>
+          <w:lang w:val="ro-RO"/>
+        </w:rPr>
+        <w:t xml:space="preserve">, și parcurgând testul generat. Întrebările generate sunt de tip grilă cu răspuns unic, dar pentru cursul de baze de date există și întrebări de tip text, utilizatorii fiind puși în situația de a rezolva diferite probleme. Odată parcurs testul generat, se primește un număr de puncte direct proporțional cu numărul de răspunsuri corecte oferite. O altă opțiune de antrenament oferită de aplicație este organizarea unui test pentru mai mulți utilizatori. Această opțiune este asemănătoare cu cea de generare a unui test individual, dar formularului i se adaugă câmpul pentru completarea unei ore de începere a testului. Aceasta opțiune va genera un cod unic, pe baza căruia mai mulți utilizatori se vor putea înscrie la testul propus de unul dintre utilizatori. Testul este valabil o ora, </w:t>
+      </w:r>
+      <w:r>
+        <w:rPr>
+          <w:color w:val="001F5F"/>
+          <w:sz w:val="23"/>
+          <w:szCs w:val="23"/>
+          <w:lang w:val="ro-RO"/>
+        </w:rPr>
+        <w:t>calculând de la ora sa de începere. Ultima opțiune de antrenament este înscrierea efectivă la testul propus de alt utilizator, pe baza codului unic, și parcurgerea testului. La finalul orei de valabilitate a testului, se generează un top al utilizatorilor care au parcurs testul, și se câștigă puncte.</w:t>
+      </w:r>
+    </w:p>
+    <w:p>
+      <w:pPr>
+        <w:spacing w:line="360" w:lineRule="auto"/>
+        <w:ind w:firstLine="720"/>
+        <w:jc w:val="both"/>
+        <w:rPr>
+          <w:color w:val="002060"/>
+          <w:lang w:val="ro-RO" w:eastAsia="en-US"/>
+        </w:rPr>
+      </w:pPr>
+      <w:r>
+        <w:rPr>
+          <w:color w:val="002060"/>
+          <w:lang w:val="ro-RO" w:eastAsia="en-US"/>
+        </w:rPr>
+        <w:lastRenderedPageBreak/>
+        <w:t>Pentru o îmbunătățire continuă a aplicației, utilizatorii pot alege să propună întrebări pentru teste, sau să ofere feedback. De asemenea, aceștia pot vizualiza un top al tuturor utilizatorilor înscriși</w:t>
+      </w:r>
+      <w:r>
+        <w:rPr>
+          <w:color w:val="002060"/>
+          <w:lang w:val="ro-RO" w:eastAsia="en-US"/>
+        </w:rPr>
+        <w:t xml:space="preserve"> și</w:t>
+      </w:r>
+      <w:r>
+        <w:rPr>
+          <w:color w:val="002060"/>
+          <w:lang w:val="ro-RO" w:eastAsia="en-US"/>
+        </w:rPr>
+        <w:t xml:space="preserve"> </w:t>
+      </w:r>
+      <w:r>
+        <w:rPr>
+          <w:color w:val="002060"/>
+          <w:lang w:val="ro-RO" w:eastAsia="en-US"/>
+        </w:rPr>
+        <w:t xml:space="preserve">pot vizualiza un raport semnificativ cu statistici </w:t>
+      </w:r>
+      <w:r>
+        <w:rPr>
+          <w:color w:val="002060"/>
+          <w:lang w:val="ro-RO" w:eastAsia="en-US"/>
+        </w:rPr>
+        <w:t>despre activitatea lor în aplicație.</w:t>
+      </w:r>
+    </w:p>
+    <w:p>
+      <w:pPr>
+        <w:spacing w:line="360" w:lineRule="auto"/>
+        <w:ind w:firstLine="720"/>
+        <w:jc w:val="both"/>
+        <w:rPr>
+          <w:color w:val="002060"/>
+          <w:lang w:val="ro-RO" w:eastAsia="en-US"/>
+        </w:rPr>
+      </w:pPr>
+      <w:r>
+        <w:rPr>
+          <w:color w:val="002060"/>
+          <w:lang w:val="ro-RO" w:eastAsia="en-US"/>
+        </w:rPr>
+        <w:t>Aplicația dispune de un singur cont de administrator. Acesta poate accepta sau refuza întrebările propuse de utilizatori, poate vedea statisticile despre activitatea în aplicație a fiecărui utilizator, statistici despre fiecare test organizat pentru mai mulți utilizatori, și poate adăuga întrebări.</w:t>
+      </w:r>
     </w:p>
     <w:p>
       <w:pPr>
         <w:pStyle w:val="Style2"/>
-        <w:rPr>
-          <w:lang w:eastAsia="en-US"/>
-        </w:rPr>
-      </w:pPr>
-      <w:bookmarkStart w:id="7" w:name="_Toc128560065"/>
+        <w:spacing w:line="360" w:lineRule="auto"/>
+        <w:rPr>
+          <w:lang w:eastAsia="en-US"/>
+        </w:rPr>
+      </w:pPr>
+      <w:bookmarkStart w:id="10" w:name="_Toc137714851"/>
       <w:r>
         <w:rPr>
           <w:lang w:eastAsia="en-US"/>
         </w:rPr>
         <w:t>2.2. Analiza aplicației</w:t>
       </w:r>
-      <w:bookmarkEnd w:id="7"/>
+      <w:bookmarkEnd w:id="10"/>
     </w:p>
     <w:p>
       <w:pPr>
         <w:pStyle w:val="Style2"/>
-        <w:rPr>
-          <w:lang w:eastAsia="en-US"/>
-        </w:rPr>
-      </w:pPr>
-      <w:bookmarkStart w:id="8" w:name="_Toc128560066"/>
+        <w:spacing w:line="360" w:lineRule="auto"/>
+        <w:rPr>
+          <w:lang w:eastAsia="en-US"/>
+        </w:rPr>
+      </w:pPr>
+      <w:bookmarkStart w:id="11" w:name="_Toc137714852"/>
       <w:r>
         <w:rPr>
           <w:lang w:eastAsia="en-US"/>
         </w:rPr>
         <w:t>2.3. Proiectarea aplicației</w:t>
       </w:r>
-      <w:bookmarkEnd w:id="8"/>
+      <w:bookmarkEnd w:id="11"/>
     </w:p>
     <w:p>
       <w:pPr>
         <w:pStyle w:val="LicentaCapitol"/>
-      </w:pPr>
-      <w:bookmarkStart w:id="9" w:name="_Toc128560067"/>
+        <w:spacing w:line="360" w:lineRule="auto"/>
+      </w:pPr>
+      <w:bookmarkStart w:id="12" w:name="_Toc137714853"/>
       <w:r>
         <w:t>Capitolul 3. Implementarea aplicației informatice</w:t>
       </w:r>
-      <w:bookmarkEnd w:id="9"/>
-    </w:p>
-    <w:p>
-      <w:pPr>
-        <w:pStyle w:val="Style2"/>
-        <w:rPr>
-          <w:lang w:eastAsia="en-US"/>
-        </w:rPr>
-      </w:pPr>
-      <w:bookmarkStart w:id="10" w:name="_Toc128560068"/>
-      <w:r>
-        <w:rPr>
-          <w:lang w:eastAsia="en-US"/>
-        </w:rPr>
-        <w:t>3.1. Prezentarea tehnologiilor</w:t>
-      </w:r>
-      <w:bookmarkEnd w:id="10"/>
-    </w:p>
-    <w:p>
-      <w:pPr>
-        <w:pStyle w:val="Style2"/>
-        <w:rPr>
-          <w:lang w:eastAsia="en-US"/>
-        </w:rPr>
-      </w:pPr>
-      <w:bookmarkStart w:id="11" w:name="_Toc128560069"/>
-      <w:r>
-        <w:rPr>
-          <w:lang w:eastAsia="en-US"/>
-        </w:rPr>
-        <w:t>3.2. Implementarea aplicației</w:t>
-      </w:r>
-      <w:bookmarkEnd w:id="11"/>
-    </w:p>
-    <w:p>
-      <w:pPr>
-        <w:pStyle w:val="Style2"/>
-        <w:rPr>
-          <w:lang w:eastAsia="en-US"/>
-        </w:rPr>
-      </w:pPr>
-      <w:bookmarkStart w:id="12" w:name="_Toc128560070"/>
-      <w:r>
-        <w:rPr>
-          <w:lang w:eastAsia="en-US"/>
-        </w:rPr>
+      <w:bookmarkEnd w:id="12"/>
+    </w:p>
+    <w:p>
+      <w:pPr>
+        <w:pStyle w:val="Licensubcapitole"/>
+        <w:numPr>
+          <w:ilvl w:val="0"/>
+          <w:numId w:val="0"/>
+        </w:numPr>
+        <w:ind w:left="720" w:hanging="720"/>
+      </w:pPr>
+      <w:bookmarkStart w:id="13" w:name="_Toc137714854"/>
+      <w:r>
+        <w:t>3.1.</w:t>
+      </w:r>
+      <w:r>
+        <w:t xml:space="preserve"> Prezentarea tehnologiilor</w:t>
+      </w:r>
+      <w:bookmarkEnd w:id="13"/>
+    </w:p>
+    <w:p>
+      <w:pPr>
+        <w:pStyle w:val="Licensubcapitole"/>
+        <w:numPr>
+          <w:ilvl w:val="0"/>
+          <w:numId w:val="0"/>
+        </w:numPr>
+        <w:ind w:left="720"/>
+      </w:pPr>
+      <w:r>
+        <w:t xml:space="preserve">3.1.1. </w:t>
+      </w:r>
+      <w:r>
+        <w:t>Expo</w:t>
+      </w:r>
+    </w:p>
+    <w:p>
+      <w:pPr>
+        <w:pStyle w:val="Licensubcapitole"/>
+        <w:numPr>
+          <w:ilvl w:val="0"/>
+          <w:numId w:val="0"/>
+        </w:numPr>
+        <w:ind w:left="720"/>
+      </w:pPr>
+      <w:r>
+        <w:t xml:space="preserve">3.1.2. </w:t>
+      </w:r>
+      <w:r>
+        <w:t>React Native</w:t>
+      </w:r>
+    </w:p>
+    <w:p>
+      <w:pPr>
+        <w:pStyle w:val="Licensubcapitole"/>
+        <w:numPr>
+          <w:ilvl w:val="0"/>
+          <w:numId w:val="0"/>
+        </w:numPr>
+        <w:ind w:left="720"/>
+      </w:pPr>
+      <w:r>
+        <w:t xml:space="preserve">3.1.3. </w:t>
+      </w:r>
+      <w:r>
+        <w:t>Tailwind CSS</w:t>
+      </w:r>
+    </w:p>
+    <w:p>
+      <w:pPr>
+        <w:pStyle w:val="Licensubcapitole"/>
+        <w:numPr>
+          <w:ilvl w:val="0"/>
+          <w:numId w:val="0"/>
+        </w:numPr>
+        <w:ind w:left="720"/>
+      </w:pPr>
+      <w:r>
+        <w:t xml:space="preserve">3.1.4. </w:t>
+      </w:r>
+      <w:r>
+        <w:t>Node.js</w:t>
+      </w:r>
+    </w:p>
+    <w:p>
+      <w:pPr>
+        <w:pStyle w:val="Licensubcapitole"/>
+        <w:numPr>
+          <w:ilvl w:val="0"/>
+          <w:numId w:val="0"/>
+        </w:numPr>
+        <w:ind w:left="720"/>
+      </w:pPr>
+      <w:r>
+        <w:t xml:space="preserve">3.1.5. </w:t>
+      </w:r>
+      <w:r>
+        <w:t>Server Express</w:t>
+      </w:r>
+    </w:p>
+    <w:p>
+      <w:pPr>
+        <w:pStyle w:val="Licensubcapitole"/>
+        <w:numPr>
+          <w:ilvl w:val="0"/>
+          <w:numId w:val="0"/>
+        </w:numPr>
+        <w:ind w:left="720"/>
+      </w:pPr>
+      <w:r>
+        <w:t xml:space="preserve">3.1.6. </w:t>
+      </w:r>
+      <w:r>
+        <w:t>PostgreSQL</w:t>
+      </w:r>
+    </w:p>
+    <w:p>
+      <w:pPr>
+        <w:pStyle w:val="Licensubcapitole"/>
+        <w:numPr>
+          <w:ilvl w:val="0"/>
+          <w:numId w:val="0"/>
+        </w:numPr>
+        <w:ind w:left="720" w:hanging="720"/>
+      </w:pPr>
+      <w:bookmarkStart w:id="14" w:name="_Toc137714855"/>
+      <w:r>
+        <w:t>3.2.</w:t>
+      </w:r>
+      <w:r>
+        <w:t xml:space="preserve"> Implementarea aplicației</w:t>
+      </w:r>
+      <w:bookmarkEnd w:id="14"/>
+    </w:p>
+    <w:p>
+      <w:pPr>
+        <w:pStyle w:val="Licensubcapitole"/>
+        <w:numPr>
+          <w:ilvl w:val="0"/>
+          <w:numId w:val="0"/>
+        </w:numPr>
+        <w:ind w:left="720" w:hanging="720"/>
+      </w:pPr>
+      <w:bookmarkStart w:id="15" w:name="_Toc137714856"/>
+      <w:r>
         <w:t>3.3. Prezentarea aplicației</w:t>
       </w:r>
-      <w:bookmarkEnd w:id="12"/>
+      <w:bookmarkEnd w:id="15"/>
     </w:p>
     <w:p>
       <w:pPr>
         <w:pStyle w:val="LicentaCapitol"/>
-      </w:pPr>
-      <w:bookmarkStart w:id="13" w:name="_Toc128560071"/>
+        <w:spacing w:line="360" w:lineRule="auto"/>
+      </w:pPr>
+      <w:bookmarkStart w:id="16" w:name="_Toc137714857"/>
       <w:r>
         <w:t>Concluzii</w:t>
       </w:r>
-      <w:bookmarkEnd w:id="13"/>
+      <w:bookmarkEnd w:id="16"/>
     </w:p>
     <w:p>
       <w:pPr>
         <w:pStyle w:val="LicentaCapitol"/>
-      </w:pPr>
-      <w:bookmarkStart w:id="14" w:name="_Toc128560072"/>
+        <w:spacing w:line="360" w:lineRule="auto"/>
+      </w:pPr>
+      <w:bookmarkStart w:id="17" w:name="_Toc137714858"/>
       <w:r>
         <w:t>Bibliografie</w:t>
       </w:r>
-      <w:bookmarkEnd w:id="14"/>
+      <w:bookmarkEnd w:id="17"/>
     </w:p>
     <w:p>
       <w:pPr>
@@ -3320,6 +4931,7 @@
           <w:ilvl w:val="0"/>
           <w:numId w:val="4"/>
         </w:numPr>
+        <w:spacing w:line="360" w:lineRule="auto"/>
       </w:pPr>
       <w:r>
         <w:t>Aici o să fie linkurile de care m-am folosit.</w:t>
@@ -3332,11 +4944,12 @@
           <w:ilvl w:val="0"/>
           <w:numId w:val="4"/>
         </w:numPr>
+        <w:spacing w:line="360" w:lineRule="auto"/>
         <w:rPr>
           <w:lang w:val="ro-RO" w:eastAsia="en-US"/>
         </w:rPr>
       </w:pPr>
-      <w:hyperlink r:id="rId6" w:history="1">
+      <w:hyperlink r:id="rId11" w:history="1">
         <w:r>
           <w:rPr>
             <w:rStyle w:val="Hyperlink"/>
@@ -3353,11 +4966,15 @@
           <w:ilvl w:val="0"/>
           <w:numId w:val="4"/>
         </w:numPr>
-        <w:rPr>
+        <w:spacing w:line="360" w:lineRule="auto"/>
+        <w:rPr>
+          <w:rStyle w:val="Hyperlink"/>
+          <w:color w:val="auto"/>
+          <w:u w:val="none"/>
           <w:lang w:val="ro-RO" w:eastAsia="en-US"/>
         </w:rPr>
       </w:pPr>
-      <w:hyperlink r:id="rId7" w:history="1">
+      <w:hyperlink r:id="rId12" w:history="1">
         <w:r>
           <w:rPr>
             <w:rStyle w:val="Hyperlink"/>
@@ -3369,17 +4986,103 @@
     </w:p>
     <w:p>
       <w:pPr>
+        <w:pStyle w:val="ListParagraph"/>
+        <w:numPr>
+          <w:ilvl w:val="0"/>
+          <w:numId w:val="4"/>
+        </w:numPr>
+        <w:spacing w:line="360" w:lineRule="auto"/>
+        <w:rPr>
+          <w:color w:val="002060"/>
+          <w:lang w:val="ro-RO" w:eastAsia="en-US"/>
+        </w:rPr>
+      </w:pPr>
+      <w:hyperlink r:id="rId13" w:history="1">
+        <w:r>
+          <w:rPr>
+            <w:rStyle w:val="Hyperlink"/>
+            <w:lang w:val="ro-RO" w:eastAsia="en-US"/>
+          </w:rPr>
+          <w:t>https://www.learnupon.com/blog/what-is-elearning/</w:t>
+        </w:r>
+      </w:hyperlink>
+    </w:p>
+    <w:p>
+      <w:pPr>
+        <w:pStyle w:val="ListParagraph"/>
+        <w:numPr>
+          <w:ilvl w:val="0"/>
+          <w:numId w:val="4"/>
+        </w:numPr>
+        <w:spacing w:line="360" w:lineRule="auto"/>
+        <w:rPr>
+          <w:color w:val="002060"/>
+          <w:lang w:val="ro-RO" w:eastAsia="en-US"/>
+        </w:rPr>
+      </w:pPr>
+      <w:hyperlink r:id="rId14" w:history="1">
+        <w:r>
+          <w:rPr>
+            <w:rStyle w:val="Hyperlink"/>
+            <w:lang w:val="ro-RO" w:eastAsia="en-US"/>
+          </w:rPr>
+          <w:t>https://docs.expo.dev/?utm_source=google&amp;utm_medium=cpc&amp;utm_content=search&amp;gclid=Cj0KCQjw7aqkBhDPARIsAKGa0oJr_Rv-iUhUVhnt-aj88GwELrYj5hGJJVBYp_VwjoFHSToqQneRfXsaAhBMEALw_wcB</w:t>
+        </w:r>
+      </w:hyperlink>
+    </w:p>
+    <w:p>
+      <w:pPr>
         <w:pStyle w:val="LicentaCapitol"/>
-      </w:pPr>
-      <w:bookmarkStart w:id="15" w:name="_Toc128560073"/>
+        <w:spacing w:line="360" w:lineRule="auto"/>
+      </w:pPr>
+      <w:bookmarkStart w:id="18" w:name="_Toc137714859"/>
       <w:r>
         <w:t>Anexe</w:t>
       </w:r>
-      <w:bookmarkEnd w:id="15"/>
+      <w:bookmarkEnd w:id="18"/>
+    </w:p>
+    <w:p>
+      <w:pPr>
+        <w:pStyle w:val="Licensubcapitole"/>
+        <w:numPr>
+          <w:ilvl w:val="0"/>
+          <w:numId w:val="0"/>
+        </w:numPr>
+        <w:spacing w:line="360" w:lineRule="auto"/>
+      </w:pPr>
+      <w:bookmarkStart w:id="19" w:name="_Toc137714860"/>
+      <w:r>
+        <w:t>Lista de tabele</w:t>
+      </w:r>
+      <w:bookmarkEnd w:id="19"/>
+    </w:p>
+    <w:p>
+      <w:pPr>
+        <w:pStyle w:val="Licensubcapitole"/>
+        <w:numPr>
+          <w:ilvl w:val="0"/>
+          <w:numId w:val="0"/>
+        </w:numPr>
+        <w:spacing w:line="360" w:lineRule="auto"/>
+      </w:pPr>
+      <w:bookmarkStart w:id="20" w:name="_Toc137714861"/>
+      <w:r>
+        <w:t>Lista de figuri</w:t>
+      </w:r>
+      <w:bookmarkEnd w:id="20"/>
+    </w:p>
+    <w:p>
+      <w:pPr>
+        <w:pStyle w:val="Heading2"/>
+        <w:rPr>
+          <w:lang w:val="ro-RO" w:eastAsia="en-US"/>
+        </w:rPr>
+      </w:pPr>
     </w:p>
     <w:p>
       <w:pPr>
         <w:pStyle w:val="Style2"/>
+        <w:spacing w:line="360" w:lineRule="auto"/>
         <w:rPr>
           <w:lang w:eastAsia="en-US"/>
         </w:rPr>
@@ -3388,13 +5091,15 @@
     <w:p>
       <w:pPr>
         <w:pStyle w:val="Style2"/>
-        <w:rPr>
-          <w:lang w:eastAsia="en-US"/>
-        </w:rPr>
-      </w:pPr>
-    </w:p>
-    <w:p>
-      <w:pPr>
+        <w:spacing w:line="360" w:lineRule="auto"/>
+        <w:rPr>
+          <w:lang w:eastAsia="en-US"/>
+        </w:rPr>
+      </w:pPr>
+    </w:p>
+    <w:p>
+      <w:pPr>
+        <w:spacing w:line="360" w:lineRule="auto"/>
         <w:rPr>
           <w:lang w:val="ro-RO" w:eastAsia="en-US"/>
         </w:rPr>
@@ -3403,6 +5108,7 @@
     <w:p>
       <w:pPr>
         <w:pStyle w:val="Heading1"/>
+        <w:spacing w:line="360" w:lineRule="auto"/>
         <w:rPr>
           <w:lang w:val="ro-RO" w:eastAsia="en-US"/>
         </w:rPr>
@@ -3410,7 +5116,7 @@
     </w:p>
     <w:sectPr>
       <w:pgSz w:w="11906" w:h="16838"/>
-      <w:pgMar w:top="1440" w:right="1440" w:bottom="1440" w:left="1440" w:header="708" w:footer="708" w:gutter="0"/>
+      <w:pgMar w:top="1134" w:right="1134" w:bottom="1134" w:left="1134" w:header="709" w:footer="709" w:gutter="0"/>
       <w:cols w:space="708"/>
       <w:docGrid w:linePitch="360"/>
     </w:sectPr>
@@ -3419,7 +5125,7 @@
 </file>
 
 <file path=word/numbering.xml><?xml version="1.0" encoding="utf-8"?>
-<w:numbering xmlns:wpc="http://schemas.microsoft.com/office/word/2010/wordprocessingCanvas" xmlns:cx="http://schemas.microsoft.com/office/drawing/2014/chartex" xmlns:cx1="http://schemas.microsoft.com/office/drawing/2015/9/8/chartex" xmlns:cx2="http://schemas.microsoft.com/office/drawing/2015/10/21/chartex" xmlns:cx3="http://schemas.microsoft.com/office/drawing/2016/5/9/chartex" xmlns:cx4="http://schemas.microsoft.com/office/drawing/2016/5/10/chartex" xmlns:cx5="http://schemas.microsoft.com/office/drawing/2016/5/11/chartex" xmlns:cx6="http://schemas.microsoft.com/office/drawing/2016/5/12/chartex" xmlns:cx7="http://schemas.microsoft.com/office/drawing/2016/5/13/chartex" xmlns:cx8="http://schemas.microsoft.com/office/drawing/2016/5/14/chartex" xmlns:mc="http://schemas.openxmlformats.org/markup-compatibility/2006" xmlns:aink="http://schemas.microsoft.com/office/drawing/2016/ink" xmlns:am3d="http://schemas.microsoft.com/office/drawing/2017/model3d" xmlns:o="urn:schemas-microsoft-com:office:office" xmlns:oel="http://schemas.microsoft.com/office/2019/extlst" xmlns:r="http://schemas.openxmlformats.org/officeDocument/2006/relationships" xmlns:m="http://schemas.openxmlformats.org/officeDocument/2006/math" xmlns:v="urn:schemas-microsoft-com:vml" xmlns:wp14="http://schemas.microsoft.com/office/word/2010/wordprocessingDrawing" xmlns:wp="http://schemas.openxmlformats.org/drawingml/2006/wordprocessingDrawing" xmlns:w10="urn:schemas-microsoft-com:office:word" xmlns:w="http://schemas.openxmlformats.org/wordprocessingml/2006/main" xmlns:w14="http://schemas.microsoft.com/office/word/2010/wordml" xmlns:w15="http://schemas.microsoft.com/office/word/2012/wordml" xmlns:w16cex="http://schemas.microsoft.com/office/word/2018/wordml/cex" xmlns:w16cid="http://schemas.microsoft.com/office/word/2016/wordml/cid" xmlns:w16="http://schemas.microsoft.com/office/word/2018/wordml" xmlns:w16du="http://schemas.microsoft.com/office/word/2023/wordml/word16du" xmlns:w16sdtdh="http://schemas.microsoft.com/office/word/2020/wordml/sdtdatahash" xmlns:w16se="http://schemas.microsoft.com/office/word/2015/wordml/symex" xmlns:wpg="http://schemas.microsoft.com/office/word/2010/wordprocessingGroup" xmlns:wpi="http://schemas.microsoft.com/office/word/2010/wordprocessingInk" xmlns:wne="http://schemas.microsoft.com/office/word/2006/wordml" xmlns:wps="http://schemas.microsoft.com/office/word/2010/wordprocessingShape" mc:Ignorable="w14 w15 w16se w16cid w16 w16cex w16sdtdh wp14">
+<w:numbering xmlns:wpc="http://schemas.microsoft.com/office/word/2010/wordprocessingCanvas" xmlns:cx="http://schemas.microsoft.com/office/drawing/2014/chartex" xmlns:cx1="http://schemas.microsoft.com/office/drawing/2015/9/8/chartex" xmlns:cx2="http://schemas.microsoft.com/office/drawing/2015/10/21/chartex" xmlns:cx3="http://schemas.microsoft.com/office/drawing/2016/5/9/chartex" xmlns:cx4="http://schemas.microsoft.com/office/drawing/2016/5/10/chartex" xmlns:cx5="http://schemas.microsoft.com/office/drawing/2016/5/11/chartex" xmlns:cx6="http://schemas.microsoft.com/office/drawing/2016/5/12/chartex" xmlns:cx7="http://schemas.microsoft.com/office/drawing/2016/5/13/chartex" xmlns:cx8="http://schemas.microsoft.com/office/drawing/2016/5/14/chartex" xmlns:mc="http://schemas.openxmlformats.org/markup-compatibility/2006" xmlns:aink="http://schemas.microsoft.com/office/drawing/2016/ink" xmlns:am3d="http://schemas.microsoft.com/office/drawing/2017/model3d" xmlns:o="urn:schemas-microsoft-com:office:office" xmlns:oel="http://schemas.microsoft.com/office/2019/extlst" xmlns:r="http://schemas.openxmlformats.org/officeDocument/2006/relationships" xmlns:m="http://schemas.openxmlformats.org/officeDocument/2006/math" xmlns:v="urn:schemas-microsoft-com:vml" xmlns:wp14="http://schemas.microsoft.com/office/word/2010/wordprocessingDrawing" xmlns:wp="http://schemas.openxmlformats.org/drawingml/2006/wordprocessingDrawing" xmlns:w10="urn:schemas-microsoft-com:office:word" xmlns:w="http://schemas.openxmlformats.org/wordprocessingml/2006/main" xmlns:w14="http://schemas.microsoft.com/office/word/2010/wordml" xmlns:w15="http://schemas.microsoft.com/office/word/2012/wordml" xmlns:w16cex="http://schemas.microsoft.com/office/word/2018/wordml/cex" xmlns:w16cid="http://schemas.microsoft.com/office/word/2016/wordml/cid" xmlns:w16="http://schemas.microsoft.com/office/word/2018/wordml" xmlns:w16sdtdh="http://schemas.microsoft.com/office/word/2020/wordml/sdtdatahash" xmlns:w16se="http://schemas.microsoft.com/office/word/2015/wordml/symex" xmlns:wpg="http://schemas.microsoft.com/office/word/2010/wordprocessingGroup" xmlns:wpi="http://schemas.microsoft.com/office/word/2010/wordprocessingInk" xmlns:wne="http://schemas.microsoft.com/office/word/2006/wordml" xmlns:wps="http://schemas.microsoft.com/office/word/2010/wordprocessingShape" mc:Ignorable="w14 w15 w16se w16cid w16 w16cex w16sdtdh wp14">
   <w:abstractNum w:abstractNumId="0" w15:restartNumberingAfterBreak="0">
     <w:nsid w:val="01EA1240"/>
     <w:multiLevelType w:val="hybridMultilevel"/>
@@ -3849,6 +5555,119 @@
       </w:rPr>
     </w:lvl>
   </w:abstractNum>
+  <w:abstractNum w:abstractNumId="4" w15:restartNumberingAfterBreak="0">
+    <w:nsid w:val="74035F4C"/>
+    <w:multiLevelType w:val="multilevel"/>
+    <w:tmpl w:val="581A65FE"/>
+    <w:lvl w:ilvl="0">
+      <w:start w:val="3"/>
+      <w:numFmt w:val="decimal"/>
+      <w:lvlText w:val="%1"/>
+      <w:lvlJc w:val="left"/>
+      <w:pPr>
+        <w:ind w:left="480" w:hanging="480"/>
+      </w:pPr>
+      <w:rPr>
+        <w:rFonts w:hint="default"/>
+      </w:rPr>
+    </w:lvl>
+    <w:lvl w:ilvl="1">
+      <w:start w:val="1"/>
+      <w:numFmt w:val="decimal"/>
+      <w:lvlText w:val="%1.%2"/>
+      <w:lvlJc w:val="left"/>
+      <w:pPr>
+        <w:ind w:left="840" w:hanging="480"/>
+      </w:pPr>
+      <w:rPr>
+        <w:rFonts w:hint="default"/>
+      </w:rPr>
+    </w:lvl>
+    <w:lvl w:ilvl="2">
+      <w:start w:val="3"/>
+      <w:numFmt w:val="decimal"/>
+      <w:lvlText w:val="%1.%2.%3"/>
+      <w:lvlJc w:val="left"/>
+      <w:pPr>
+        <w:ind w:left="1440" w:hanging="720"/>
+      </w:pPr>
+      <w:rPr>
+        <w:rFonts w:hint="default"/>
+      </w:rPr>
+    </w:lvl>
+    <w:lvl w:ilvl="3">
+      <w:start w:val="1"/>
+      <w:numFmt w:val="decimal"/>
+      <w:lvlText w:val="%1.%2.%3.%4"/>
+      <w:lvlJc w:val="left"/>
+      <w:pPr>
+        <w:ind w:left="1800" w:hanging="720"/>
+      </w:pPr>
+      <w:rPr>
+        <w:rFonts w:hint="default"/>
+      </w:rPr>
+    </w:lvl>
+    <w:lvl w:ilvl="4">
+      <w:start w:val="1"/>
+      <w:numFmt w:val="decimal"/>
+      <w:lvlText w:val="%1.%2.%3.%4.%5"/>
+      <w:lvlJc w:val="left"/>
+      <w:pPr>
+        <w:ind w:left="2520" w:hanging="1080"/>
+      </w:pPr>
+      <w:rPr>
+        <w:rFonts w:hint="default"/>
+      </w:rPr>
+    </w:lvl>
+    <w:lvl w:ilvl="5">
+      <w:start w:val="1"/>
+      <w:numFmt w:val="decimal"/>
+      <w:lvlText w:val="%1.%2.%3.%4.%5.%6"/>
+      <w:lvlJc w:val="left"/>
+      <w:pPr>
+        <w:ind w:left="2880" w:hanging="1080"/>
+      </w:pPr>
+      <w:rPr>
+        <w:rFonts w:hint="default"/>
+      </w:rPr>
+    </w:lvl>
+    <w:lvl w:ilvl="6">
+      <w:start w:val="1"/>
+      <w:numFmt w:val="decimal"/>
+      <w:lvlText w:val="%1.%2.%3.%4.%5.%6.%7"/>
+      <w:lvlJc w:val="left"/>
+      <w:pPr>
+        <w:ind w:left="3600" w:hanging="1440"/>
+      </w:pPr>
+      <w:rPr>
+        <w:rFonts w:hint="default"/>
+      </w:rPr>
+    </w:lvl>
+    <w:lvl w:ilvl="7">
+      <w:start w:val="1"/>
+      <w:numFmt w:val="decimal"/>
+      <w:lvlText w:val="%1.%2.%3.%4.%5.%6.%7.%8"/>
+      <w:lvlJc w:val="left"/>
+      <w:pPr>
+        <w:ind w:left="3960" w:hanging="1440"/>
+      </w:pPr>
+      <w:rPr>
+        <w:rFonts w:hint="default"/>
+      </w:rPr>
+    </w:lvl>
+    <w:lvl w:ilvl="8">
+      <w:start w:val="1"/>
+      <w:numFmt w:val="decimal"/>
+      <w:lvlText w:val="%1.%2.%3.%4.%5.%6.%7.%8.%9"/>
+      <w:lvlJc w:val="left"/>
+      <w:pPr>
+        <w:ind w:left="4680" w:hanging="1800"/>
+      </w:pPr>
+      <w:rPr>
+        <w:rFonts w:hint="default"/>
+      </w:rPr>
+    </w:lvl>
+  </w:abstractNum>
   <w:num w:numId="1" w16cid:durableId="243731053">
     <w:abstractNumId w:val="0"/>
   </w:num>
@@ -3860,6 +5679,42 @@
   </w:num>
   <w:num w:numId="4" w16cid:durableId="1247613467">
     <w:abstractNumId w:val="3"/>
+  </w:num>
+  <w:num w:numId="5" w16cid:durableId="343551856">
+    <w:abstractNumId w:val="1"/>
+    <w:lvlOverride w:ilvl="0">
+      <w:startOverride w:val="3"/>
+    </w:lvlOverride>
+    <w:lvlOverride w:ilvl="1">
+      <w:startOverride w:val="1"/>
+    </w:lvlOverride>
+    <w:lvlOverride w:ilvl="2">
+      <w:startOverride w:val="1"/>
+    </w:lvlOverride>
+  </w:num>
+  <w:num w:numId="6" w16cid:durableId="857542468">
+    <w:abstractNumId w:val="1"/>
+    <w:lvlOverride w:ilvl="0">
+      <w:startOverride w:val="3"/>
+    </w:lvlOverride>
+    <w:lvlOverride w:ilvl="1">
+      <w:startOverride w:val="1"/>
+    </w:lvlOverride>
+    <w:lvlOverride w:ilvl="2">
+      <w:startOverride w:val="1"/>
+    </w:lvlOverride>
+  </w:num>
+  <w:num w:numId="7" w16cid:durableId="736587908">
+    <w:abstractNumId w:val="4"/>
+  </w:num>
+  <w:num w:numId="8" w16cid:durableId="540167018">
+    <w:abstractNumId w:val="1"/>
+  </w:num>
+  <w:num w:numId="9" w16cid:durableId="1982541096">
+    <w:abstractNumId w:val="1"/>
+  </w:num>
+  <w:num w:numId="10" w16cid:durableId="1398017263">
+    <w:abstractNumId w:val="1"/>
   </w:num>
 </w:numbering>
 </file>
@@ -3877,7 +5732,7 @@
     </w:rPrDefault>
     <w:pPrDefault>
       <w:pPr>
-        <w:spacing w:after="160" w:line="259" w:lineRule="auto"/>
+        <w:spacing w:after="80"/>
       </w:pPr>
     </w:pPrDefault>
   </w:docDefaults>
@@ -4263,9 +6118,6 @@
     <w:name w:val="Normal"/>
     <w:qFormat/>
     <w:rsid w:val="009A0622"/>
-    <w:pPr>
-      <w:spacing w:after="0" w:line="240" w:lineRule="auto"/>
-    </w:pPr>
     <w:rPr>
       <w:rFonts w:ascii="Times New Roman" w:eastAsia="Times New Roman" w:hAnsi="Times New Roman" w:cs="Times New Roman"/>
       <w:sz w:val="24"/>
@@ -4511,7 +6363,6 @@
         <w:ilvl w:val="1"/>
         <w:numId w:val="2"/>
       </w:numPr>
-      <w:ind w:left="118" w:firstLine="0"/>
     </w:pPr>
     <w:rPr>
       <w:lang w:eastAsia="en-US"/>
@@ -4620,6 +6471,36 @@
       <w:color w:val="605E5C"/>
       <w:shd w:val="clear" w:color="auto" w:fill="E1DFDD"/>
     </w:rPr>
+  </w:style>
+  <w:style w:type="paragraph" w:styleId="Caption">
+    <w:name w:val="caption"/>
+    <w:basedOn w:val="Normal"/>
+    <w:next w:val="Normal"/>
+    <w:uiPriority w:val="35"/>
+    <w:unhideWhenUsed/>
+    <w:qFormat/>
+    <w:rsid w:val="000B0986"/>
+    <w:pPr>
+      <w:spacing w:after="200"/>
+    </w:pPr>
+    <w:rPr>
+      <w:i/>
+      <w:iCs/>
+      <w:color w:val="44546A" w:themeColor="text2"/>
+      <w:sz w:val="18"/>
+      <w:szCs w:val="18"/>
+    </w:rPr>
+  </w:style>
+  <w:style w:type="paragraph" w:styleId="TableofFigures">
+    <w:name w:val="table of figures"/>
+    <w:basedOn w:val="Normal"/>
+    <w:next w:val="Normal"/>
+    <w:uiPriority w:val="99"/>
+    <w:unhideWhenUsed/>
+    <w:rsid w:val="006C40B5"/>
+    <w:pPr>
+      <w:spacing w:after="0"/>
+    </w:pPr>
   </w:style>
 </w:styles>
 </file>
@@ -4917,4 +6798,16 @@
     </a:ext>
   </a:extLst>
 </a:theme>
+</file>
+
+<file path=customXml/item1.xml><?xml version="1.0" encoding="utf-8"?>
+<b:Sources xmlns:b="http://schemas.openxmlformats.org/officeDocument/2006/bibliography" xmlns="http://schemas.openxmlformats.org/officeDocument/2006/bibliography" SelectedStyle="\APASixthEditionOfficeOnline.xsl" StyleName="APA" Version="6"/>
+</file>
+
+<file path=customXml/itemProps1.xml><?xml version="1.0" encoding="utf-8"?>
+<ds:datastoreItem xmlns:ds="http://schemas.openxmlformats.org/officeDocument/2006/customXml" ds:itemID="{20D7481A-3299-46D4-A7A5-7103E918D626}">
+  <ds:schemaRefs>
+    <ds:schemaRef ds:uri="http://schemas.openxmlformats.org/officeDocument/2006/bibliography"/>
+  </ds:schemaRefs>
+</ds:datastoreItem>
 </file>